--- a/src/SIB-Formatted-Outputs.docx
+++ b/src/SIB-Formatted-Outputs.docx
@@ -82,876 +82,865 @@
         <w:rPr>
           <w:rStyle w:val="VerbatimChar"/>
         </w:rPr>
-        <w:t xml:space="preserve">## Loading required package: pacman</w:t>
+        <w:t xml:space="preserve">##                                       Stratified by Image condition:Scientist gender:Participant gender</w:t>
+      </w:r>
+      <w:r>
+        <w:br/>
+      </w:r>
+      <w:r>
+        <w:rPr>
+          <w:rStyle w:val="VerbatimChar"/>
+        </w:rPr>
+        <w:t xml:space="preserve">##                                        Not pictured:Female scientist:Men</w:t>
+      </w:r>
+      <w:r>
+        <w:br/>
+      </w:r>
+      <w:r>
+        <w:rPr>
+          <w:rStyle w:val="VerbatimChar"/>
+        </w:rPr>
+        <w:t xml:space="preserve">##   n                                    35                               </w:t>
+      </w:r>
+      <w:r>
+        <w:br/>
+      </w:r>
+      <w:r>
+        <w:rPr>
+          <w:rStyle w:val="VerbatimChar"/>
+        </w:rPr>
+        <w:t xml:space="preserve">##   STEM Career Interest (mean (SD))      0.05 (0.77)                     </w:t>
+      </w:r>
+      <w:r>
+        <w:br/>
+      </w:r>
+      <w:r>
+        <w:rPr>
+          <w:rStyle w:val="VerbatimChar"/>
+        </w:rPr>
+        <w:t xml:space="preserve">##   General STEM Interest (mean (SD))     0.07 (0.96)                     </w:t>
+      </w:r>
+      <w:r>
+        <w:br/>
+      </w:r>
+      <w:r>
+        <w:rPr>
+          <w:rStyle w:val="VerbatimChar"/>
+        </w:rPr>
+        <w:t xml:space="preserve">##   STEM Belonging (mean (SD))            0.27 (0.95)                     </w:t>
+      </w:r>
+      <w:r>
+        <w:br/>
+      </w:r>
+      <w:r>
+        <w:rPr>
+          <w:rStyle w:val="VerbatimChar"/>
+        </w:rPr>
+        <w:t xml:space="preserve">##   Identification with STEM (mean (SD))  0.09 (0.74)                     </w:t>
+      </w:r>
+      <w:r>
+        <w:br/>
+      </w:r>
+      <w:r>
+        <w:rPr>
+          <w:rStyle w:val="VerbatimChar"/>
+        </w:rPr>
+        <w:t xml:space="preserve">##   Threat (mean (SD))                   -0.24 (1.12)                     </w:t>
+      </w:r>
+      <w:r>
+        <w:br/>
+      </w:r>
+      <w:r>
+        <w:rPr>
+          <w:rStyle w:val="VerbatimChar"/>
+        </w:rPr>
+        <w:t xml:space="preserve">##   Challenge (mean (SD))                 0.17 (1.20)                     </w:t>
+      </w:r>
+      <w:r>
+        <w:br/>
+      </w:r>
+      <w:r>
+        <w:rPr>
+          <w:rStyle w:val="VerbatimChar"/>
+        </w:rPr>
+        <w:t xml:space="preserve">##   STEM Self-Efficacy (mean (SD))        0.15 (1.16)                     </w:t>
+      </w:r>
+      <w:r>
+        <w:br/>
+      </w:r>
+      <w:r>
+        <w:rPr>
+          <w:rStyle w:val="VerbatimChar"/>
+        </w:rPr>
+        <w:t xml:space="preserve">##   Person-Job Fit (mean (SD))            0.09 (1.12)                     </w:t>
+      </w:r>
+      <w:r>
+        <w:br/>
+      </w:r>
+      <w:r>
+        <w:rPr>
+          <w:rStyle w:val="VerbatimChar"/>
+        </w:rPr>
+        <w:t xml:space="preserve">##   Confidence (mean (SD))                0.07 (1.15)                     </w:t>
+      </w:r>
+      <w:r>
+        <w:br/>
+      </w:r>
+      <w:r>
+        <w:rPr>
+          <w:rStyle w:val="VerbatimChar"/>
+        </w:rPr>
+        <w:t xml:space="preserve">##                                       Stratified by Image condition:Scientist gender:Participant gender</w:t>
+      </w:r>
+      <w:r>
+        <w:br/>
+      </w:r>
+      <w:r>
+        <w:rPr>
+          <w:rStyle w:val="VerbatimChar"/>
+        </w:rPr>
+        <w:t xml:space="preserve">##                                        Pictured:Female scientist:Men</w:t>
+      </w:r>
+      <w:r>
+        <w:br/>
+      </w:r>
+      <w:r>
+        <w:rPr>
+          <w:rStyle w:val="VerbatimChar"/>
+        </w:rPr>
+        <w:t xml:space="preserve">##   n                                    50                           </w:t>
+      </w:r>
+      <w:r>
+        <w:br/>
+      </w:r>
+      <w:r>
+        <w:rPr>
+          <w:rStyle w:val="VerbatimChar"/>
+        </w:rPr>
+        <w:t xml:space="preserve">##   STEM Career Interest (mean (SD))      0.13 (0.71)                 </w:t>
+      </w:r>
+      <w:r>
+        <w:br/>
+      </w:r>
+      <w:r>
+        <w:rPr>
+          <w:rStyle w:val="VerbatimChar"/>
+        </w:rPr>
+        <w:t xml:space="preserve">##   General STEM Interest (mean (SD))     0.05 (0.99)                 </w:t>
+      </w:r>
+      <w:r>
+        <w:br/>
+      </w:r>
+      <w:r>
+        <w:rPr>
+          <w:rStyle w:val="VerbatimChar"/>
+        </w:rPr>
+        <w:t xml:space="preserve">##   STEM Belonging (mean (SD))            0.06 (0.91)                 </w:t>
+      </w:r>
+      <w:r>
+        <w:br/>
+      </w:r>
+      <w:r>
+        <w:rPr>
+          <w:rStyle w:val="VerbatimChar"/>
+        </w:rPr>
+        <w:t xml:space="preserve">##   Identification with STEM (mean (SD)) -0.04 (0.93)                 </w:t>
+      </w:r>
+      <w:r>
+        <w:br/>
+      </w:r>
+      <w:r>
+        <w:rPr>
+          <w:rStyle w:val="VerbatimChar"/>
+        </w:rPr>
+        <w:t xml:space="preserve">##   Threat (mean (SD))                   -0.30 (1.00)                 </w:t>
+      </w:r>
+      <w:r>
+        <w:br/>
+      </w:r>
+      <w:r>
+        <w:rPr>
+          <w:rStyle w:val="VerbatimChar"/>
+        </w:rPr>
+        <w:t xml:space="preserve">##   Challenge (mean (SD))                 0.23 (0.72)                 </w:t>
+      </w:r>
+      <w:r>
+        <w:br/>
+      </w:r>
+      <w:r>
+        <w:rPr>
+          <w:rStyle w:val="VerbatimChar"/>
+        </w:rPr>
+        <w:t xml:space="preserve">##   STEM Self-Efficacy (mean (SD))        0.19 (1.02)                 </w:t>
+      </w:r>
+      <w:r>
+        <w:br/>
+      </w:r>
+      <w:r>
+        <w:rPr>
+          <w:rStyle w:val="VerbatimChar"/>
+        </w:rPr>
+        <w:t xml:space="preserve">##   Person-Job Fit (mean (SD))            0.23 (0.76)                 </w:t>
+      </w:r>
+      <w:r>
+        <w:br/>
+      </w:r>
+      <w:r>
+        <w:rPr>
+          <w:rStyle w:val="VerbatimChar"/>
+        </w:rPr>
+        <w:t xml:space="preserve">##   Confidence (mean (SD))                0.26 (0.67)                 </w:t>
+      </w:r>
+      <w:r>
+        <w:br/>
+      </w:r>
+      <w:r>
+        <w:rPr>
+          <w:rStyle w:val="VerbatimChar"/>
+        </w:rPr>
+        <w:t xml:space="preserve">##                                       Stratified by Image condition:Scientist gender:Participant gender</w:t>
+      </w:r>
+      <w:r>
+        <w:br/>
+      </w:r>
+      <w:r>
+        <w:rPr>
+          <w:rStyle w:val="VerbatimChar"/>
+        </w:rPr>
+        <w:t xml:space="preserve">##                                        Not pictured:Male scientist:Men</w:t>
+      </w:r>
+      <w:r>
+        <w:br/>
+      </w:r>
+      <w:r>
+        <w:rPr>
+          <w:rStyle w:val="VerbatimChar"/>
+        </w:rPr>
+        <w:t xml:space="preserve">##   n                                    38                             </w:t>
+      </w:r>
+      <w:r>
+        <w:br/>
+      </w:r>
+      <w:r>
+        <w:rPr>
+          <w:rStyle w:val="VerbatimChar"/>
+        </w:rPr>
+        <w:t xml:space="preserve">##   STEM Career Interest (mean (SD))     -0.17 (1.55)                   </w:t>
+      </w:r>
+      <w:r>
+        <w:br/>
+      </w:r>
+      <w:r>
+        <w:rPr>
+          <w:rStyle w:val="VerbatimChar"/>
+        </w:rPr>
+        <w:t xml:space="preserve">##   General STEM Interest (mean (SD))     0.02 (1.15)                   </w:t>
+      </w:r>
+      <w:r>
+        <w:br/>
+      </w:r>
+      <w:r>
+        <w:rPr>
+          <w:rStyle w:val="VerbatimChar"/>
+        </w:rPr>
+        <w:t xml:space="preserve">##   STEM Belonging (mean (SD))            0.19 (1.11)                   </w:t>
+      </w:r>
+      <w:r>
+        <w:br/>
+      </w:r>
+      <w:r>
+        <w:rPr>
+          <w:rStyle w:val="VerbatimChar"/>
+        </w:rPr>
+        <w:t xml:space="preserve">##   Identification with STEM (mean (SD)) -0.04 (1.22)                   </w:t>
+      </w:r>
+      <w:r>
+        <w:br/>
+      </w:r>
+      <w:r>
+        <w:rPr>
+          <w:rStyle w:val="VerbatimChar"/>
+        </w:rPr>
+        <w:t xml:space="preserve">##   Threat (mean (SD))                   -0.20 (1.09)                   </w:t>
+      </w:r>
+      <w:r>
+        <w:br/>
+      </w:r>
+      <w:r>
+        <w:rPr>
+          <w:rStyle w:val="VerbatimChar"/>
+        </w:rPr>
+        <w:t xml:space="preserve">##   Challenge (mean (SD))                 0.14 (0.90)                   </w:t>
+      </w:r>
+      <w:r>
+        <w:br/>
+      </w:r>
+      <w:r>
+        <w:rPr>
+          <w:rStyle w:val="VerbatimChar"/>
+        </w:rPr>
+        <w:t xml:space="preserve">##   STEM Self-Efficacy (mean (SD))        0.27 (1.05)                   </w:t>
+      </w:r>
+      <w:r>
+        <w:br/>
+      </w:r>
+      <w:r>
+        <w:rPr>
+          <w:rStyle w:val="VerbatimChar"/>
+        </w:rPr>
+        <w:t xml:space="preserve">##   Person-Job Fit (mean (SD))            0.07 (1.25)                   </w:t>
+      </w:r>
+      <w:r>
+        <w:br/>
+      </w:r>
+      <w:r>
+        <w:rPr>
+          <w:rStyle w:val="VerbatimChar"/>
+        </w:rPr>
+        <w:t xml:space="preserve">##   Confidence (mean (SD))                0.11 (1.16)                   </w:t>
+      </w:r>
+      <w:r>
+        <w:br/>
+      </w:r>
+      <w:r>
+        <w:rPr>
+          <w:rStyle w:val="VerbatimChar"/>
+        </w:rPr>
+        <w:t xml:space="preserve">##                                       Stratified by Image condition:Scientist gender:Participant gender</w:t>
+      </w:r>
+      <w:r>
+        <w:br/>
+      </w:r>
+      <w:r>
+        <w:rPr>
+          <w:rStyle w:val="VerbatimChar"/>
+        </w:rPr>
+        <w:t xml:space="preserve">##                                        Pictured:Male scientist:Men</w:t>
+      </w:r>
+      <w:r>
+        <w:br/>
+      </w:r>
+      <w:r>
+        <w:rPr>
+          <w:rStyle w:val="VerbatimChar"/>
+        </w:rPr>
+        <w:t xml:space="preserve">##   n                                    55                         </w:t>
+      </w:r>
+      <w:r>
+        <w:br/>
+      </w:r>
+      <w:r>
+        <w:rPr>
+          <w:rStyle w:val="VerbatimChar"/>
+        </w:rPr>
+        <w:t xml:space="preserve">##   STEM Career Interest (mean (SD))     0.19 (0.86)                </w:t>
+      </w:r>
+      <w:r>
+        <w:br/>
+      </w:r>
+      <w:r>
+        <w:rPr>
+          <w:rStyle w:val="VerbatimChar"/>
+        </w:rPr>
+        <w:t xml:space="preserve">##   General STEM Interest (mean (SD))    0.07 (1.07)                </w:t>
+      </w:r>
+      <w:r>
+        <w:br/>
+      </w:r>
+      <w:r>
+        <w:rPr>
+          <w:rStyle w:val="VerbatimChar"/>
+        </w:rPr>
+        <w:t xml:space="preserve">##   STEM Belonging (mean (SD))           0.01 (1.02)                </w:t>
+      </w:r>
+      <w:r>
+        <w:br/>
+      </w:r>
+      <w:r>
+        <w:rPr>
+          <w:rStyle w:val="VerbatimChar"/>
+        </w:rPr>
+        <w:t xml:space="preserve">##   Identification with STEM (mean (SD)) 0.07 (1.07)                </w:t>
+      </w:r>
+      <w:r>
+        <w:br/>
+      </w:r>
+      <w:r>
+        <w:rPr>
+          <w:rStyle w:val="VerbatimChar"/>
+        </w:rPr>
+        <w:t xml:space="preserve">##   Threat (mean (SD))                   0.00 (0.92)                </w:t>
+      </w:r>
+      <w:r>
+        <w:br/>
+      </w:r>
+      <w:r>
+        <w:rPr>
+          <w:rStyle w:val="VerbatimChar"/>
+        </w:rPr>
+        <w:t xml:space="preserve">##   Challenge (mean (SD))                0.07 (0.95)                </w:t>
+      </w:r>
+      <w:r>
+        <w:br/>
+      </w:r>
+      <w:r>
+        <w:rPr>
+          <w:rStyle w:val="VerbatimChar"/>
+        </w:rPr>
+        <w:t xml:space="preserve">##   STEM Self-Efficacy (mean (SD))       0.08 (0.99)                </w:t>
+      </w:r>
+      <w:r>
+        <w:br/>
+      </w:r>
+      <w:r>
+        <w:rPr>
+          <w:rStyle w:val="VerbatimChar"/>
+        </w:rPr>
+        <w:t xml:space="preserve">##   Person-Job Fit (mean (SD))           0.16 (0.94)                </w:t>
+      </w:r>
+      <w:r>
+        <w:br/>
+      </w:r>
+      <w:r>
+        <w:rPr>
+          <w:rStyle w:val="VerbatimChar"/>
+        </w:rPr>
+        <w:t xml:space="preserve">##   Confidence (mean (SD))               0.14 (1.06)                </w:t>
+      </w:r>
+      <w:r>
+        <w:br/>
+      </w:r>
+      <w:r>
+        <w:rPr>
+          <w:rStyle w:val="VerbatimChar"/>
+        </w:rPr>
+        <w:t xml:space="preserve">##                                       Stratified by Image condition:Scientist gender:Participant gender</w:t>
+      </w:r>
+      <w:r>
+        <w:br/>
+      </w:r>
+      <w:r>
+        <w:rPr>
+          <w:rStyle w:val="VerbatimChar"/>
+        </w:rPr>
+        <w:t xml:space="preserve">##                                        Not pictured:Female scientist:Women</w:t>
+      </w:r>
+      <w:r>
+        <w:br/>
+      </w:r>
+      <w:r>
+        <w:rPr>
+          <w:rStyle w:val="VerbatimChar"/>
+        </w:rPr>
+        <w:t xml:space="preserve">##   n                                    32                                 </w:t>
+      </w:r>
+      <w:r>
+        <w:br/>
+      </w:r>
+      <w:r>
+        <w:rPr>
+          <w:rStyle w:val="VerbatimChar"/>
+        </w:rPr>
+        <w:t xml:space="preserve">##   STEM Career Interest (mean (SD))     -0.36 (1.22)                       </w:t>
+      </w:r>
+      <w:r>
+        <w:br/>
+      </w:r>
+      <w:r>
+        <w:rPr>
+          <w:rStyle w:val="VerbatimChar"/>
+        </w:rPr>
+        <w:t xml:space="preserve">##   General STEM Interest (mean (SD))    -0.28 (0.87)                       </w:t>
+      </w:r>
+      <w:r>
+        <w:br/>
+      </w:r>
+      <w:r>
+        <w:rPr>
+          <w:rStyle w:val="VerbatimChar"/>
+        </w:rPr>
+        <w:t xml:space="preserve">##   STEM Belonging (mean (SD))           -0.23 (0.96)                       </w:t>
+      </w:r>
+      <w:r>
+        <w:br/>
+      </w:r>
+      <w:r>
+        <w:rPr>
+          <w:rStyle w:val="VerbatimChar"/>
+        </w:rPr>
+        <w:t xml:space="preserve">##   Identification with STEM (mean (SD))  0.00 (0.77)                       </w:t>
+      </w:r>
+      <w:r>
+        <w:br/>
+      </w:r>
+      <w:r>
+        <w:rPr>
+          <w:rStyle w:val="VerbatimChar"/>
+        </w:rPr>
+        <w:t xml:space="preserve">##   Threat (mean (SD))                    0.15 (0.99)                       </w:t>
+      </w:r>
+      <w:r>
+        <w:br/>
+      </w:r>
+      <w:r>
+        <w:rPr>
+          <w:rStyle w:val="VerbatimChar"/>
+        </w:rPr>
+        <w:t xml:space="preserve">##   Challenge (mean (SD))                -0.28 (1.41)                       </w:t>
+      </w:r>
+      <w:r>
+        <w:br/>
+      </w:r>
+      <w:r>
+        <w:rPr>
+          <w:rStyle w:val="VerbatimChar"/>
+        </w:rPr>
+        <w:t xml:space="preserve">##   STEM Self-Efficacy (mean (SD))       -0.31 (1.08)                       </w:t>
+      </w:r>
+      <w:r>
+        <w:br/>
+      </w:r>
+      <w:r>
+        <w:rPr>
+          <w:rStyle w:val="VerbatimChar"/>
+        </w:rPr>
+        <w:t xml:space="preserve">##   Person-Job Fit (mean (SD))           -0.37 (1.03)                       </w:t>
+      </w:r>
+      <w:r>
+        <w:br/>
+      </w:r>
+      <w:r>
+        <w:rPr>
+          <w:rStyle w:val="VerbatimChar"/>
+        </w:rPr>
+        <w:t xml:space="preserve">##   Confidence (mean (SD))               -0.34 (1.11)                       </w:t>
+      </w:r>
+      <w:r>
+        <w:br/>
+      </w:r>
+      <w:r>
+        <w:rPr>
+          <w:rStyle w:val="VerbatimChar"/>
+        </w:rPr>
+        <w:t xml:space="preserve">##                                       Stratified by Image condition:Scientist gender:Participant gender</w:t>
+      </w:r>
+      <w:r>
+        <w:br/>
+      </w:r>
+      <w:r>
+        <w:rPr>
+          <w:rStyle w:val="VerbatimChar"/>
+        </w:rPr>
+        <w:t xml:space="preserve">##                                        Pictured:Female scientist:Women</w:t>
+      </w:r>
+      <w:r>
+        <w:br/>
+      </w:r>
+      <w:r>
+        <w:rPr>
+          <w:rStyle w:val="VerbatimChar"/>
+        </w:rPr>
+        <w:t xml:space="preserve">##   n                                    44                             </w:t>
+      </w:r>
+      <w:r>
+        <w:br/>
+      </w:r>
+      <w:r>
+        <w:rPr>
+          <w:rStyle w:val="VerbatimChar"/>
+        </w:rPr>
+        <w:t xml:space="preserve">##   STEM Career Interest (mean (SD))      0.23 (0.60)                   </w:t>
+      </w:r>
+      <w:r>
+        <w:br/>
+      </w:r>
+      <w:r>
+        <w:rPr>
+          <w:rStyle w:val="VerbatimChar"/>
+        </w:rPr>
+        <w:t xml:space="preserve">##   General STEM Interest (mean (SD))     0.27 (0.66)                   </w:t>
+      </w:r>
+      <w:r>
+        <w:br/>
+      </w:r>
+      <w:r>
+        <w:rPr>
+          <w:rStyle w:val="VerbatimChar"/>
+        </w:rPr>
+        <w:t xml:space="preserve">##   STEM Belonging (mean (SD))           -0.03 (1.02)                   </w:t>
+      </w:r>
+      <w:r>
+        <w:br/>
+      </w:r>
+      <w:r>
+        <w:rPr>
+          <w:rStyle w:val="VerbatimChar"/>
+        </w:rPr>
+        <w:t xml:space="preserve">##   Identification with STEM (mean (SD))  0.20 (0.84)                   </w:t>
+      </w:r>
+      <w:r>
+        <w:br/>
+      </w:r>
+      <w:r>
+        <w:rPr>
+          <w:rStyle w:val="VerbatimChar"/>
+        </w:rPr>
+        <w:t xml:space="preserve">##   Threat (mean (SD))                    0.45 (0.84)                   </w:t>
+      </w:r>
+      <w:r>
+        <w:br/>
+      </w:r>
+      <w:r>
+        <w:rPr>
+          <w:rStyle w:val="VerbatimChar"/>
+        </w:rPr>
+        <w:t xml:space="preserve">##   Challenge (mean (SD))                -0.13 (0.90)                   </w:t>
+      </w:r>
+      <w:r>
+        <w:br/>
+      </w:r>
+      <w:r>
+        <w:rPr>
+          <w:rStyle w:val="VerbatimChar"/>
+        </w:rPr>
+        <w:t xml:space="preserve">##   STEM Self-Efficacy (mean (SD))       -0.19 (0.88)                   </w:t>
+      </w:r>
+      <w:r>
+        <w:br/>
+      </w:r>
+      <w:r>
+        <w:rPr>
+          <w:rStyle w:val="VerbatimChar"/>
+        </w:rPr>
+        <w:t xml:space="preserve">##   Person-Job Fit (mean (SD))            0.05 (0.81)                   </w:t>
+      </w:r>
+      <w:r>
+        <w:br/>
+      </w:r>
+      <w:r>
+        <w:rPr>
+          <w:rStyle w:val="VerbatimChar"/>
+        </w:rPr>
+        <w:t xml:space="preserve">##   Confidence (mean (SD))                0.02 (0.81)                   </w:t>
+      </w:r>
+      <w:r>
+        <w:br/>
+      </w:r>
+      <w:r>
+        <w:rPr>
+          <w:rStyle w:val="VerbatimChar"/>
+        </w:rPr>
+        <w:t xml:space="preserve">##                                       Stratified by Image condition:Scientist gender:Participant gender</w:t>
+      </w:r>
+      <w:r>
+        <w:br/>
+      </w:r>
+      <w:r>
+        <w:rPr>
+          <w:rStyle w:val="VerbatimChar"/>
+        </w:rPr>
+        <w:t xml:space="preserve">##                                        Not pictured:Male scientist:Women</w:t>
+      </w:r>
+      <w:r>
+        <w:br/>
+      </w:r>
+      <w:r>
+        <w:rPr>
+          <w:rStyle w:val="VerbatimChar"/>
+        </w:rPr>
+        <w:t xml:space="preserve">##   n                                    34                               </w:t>
+      </w:r>
+      <w:r>
+        <w:br/>
+      </w:r>
+      <w:r>
+        <w:rPr>
+          <w:rStyle w:val="VerbatimChar"/>
+        </w:rPr>
+        <w:t xml:space="preserve">##   STEM Career Interest (mean (SD))      0.14 (0.73)                     </w:t>
+      </w:r>
+      <w:r>
+        <w:br/>
+      </w:r>
+      <w:r>
+        <w:rPr>
+          <w:rStyle w:val="VerbatimChar"/>
+        </w:rPr>
+        <w:t xml:space="preserve">##   General STEM Interest (mean (SD))    -0.01 (0.93)                     </w:t>
+      </w:r>
+      <w:r>
+        <w:br/>
+      </w:r>
+      <w:r>
+        <w:rPr>
+          <w:rStyle w:val="VerbatimChar"/>
+        </w:rPr>
+        <w:t xml:space="preserve">##   STEM Belonging (mean (SD))           -0.08 (1.02)                     </w:t>
+      </w:r>
+      <w:r>
+        <w:br/>
+      </w:r>
+      <w:r>
+        <w:rPr>
+          <w:rStyle w:val="VerbatimChar"/>
+        </w:rPr>
+        <w:t xml:space="preserve">##   Identification with STEM (mean (SD))  0.15 (0.85)                     </w:t>
+      </w:r>
+      <w:r>
+        <w:br/>
+      </w:r>
+      <w:r>
+        <w:rPr>
+          <w:rStyle w:val="VerbatimChar"/>
+        </w:rPr>
+        <w:t xml:space="preserve">##   Threat (mean (SD))                   -0.06 (1.18)                     </w:t>
+      </w:r>
+      <w:r>
+        <w:br/>
+      </w:r>
+      <w:r>
+        <w:rPr>
+          <w:rStyle w:val="VerbatimChar"/>
+        </w:rPr>
+        <w:t xml:space="preserve">##   Challenge (mean (SD))                 0.08 (1.01)                     </w:t>
+      </w:r>
+      <w:r>
+        <w:br/>
+      </w:r>
+      <w:r>
+        <w:rPr>
+          <w:rStyle w:val="VerbatimChar"/>
+        </w:rPr>
+        <w:t xml:space="preserve">##   STEM Self-Efficacy (mean (SD))       -0.07 (0.91)                     </w:t>
+      </w:r>
+      <w:r>
+        <w:br/>
+      </w:r>
+      <w:r>
+        <w:rPr>
+          <w:rStyle w:val="VerbatimChar"/>
+        </w:rPr>
+        <w:t xml:space="preserve">##   Person-Job Fit (mean (SD))           -0.02 (0.89)                     </w:t>
+      </w:r>
+      <w:r>
+        <w:br/>
+      </w:r>
+      <w:r>
+        <w:rPr>
+          <w:rStyle w:val="VerbatimChar"/>
+        </w:rPr>
+        <w:t xml:space="preserve">##   Confidence (mean (SD))               -0.06 (0.88)                     </w:t>
+      </w:r>
+      <w:r>
+        <w:br/>
+      </w:r>
+      <w:r>
+        <w:rPr>
+          <w:rStyle w:val="VerbatimChar"/>
+        </w:rPr>
+        <w:t xml:space="preserve">##                                       Stratified by Image condition:Scientist gender:Participant gender</w:t>
+      </w:r>
+      <w:r>
+        <w:br/>
+      </w:r>
+      <w:r>
+        <w:rPr>
+          <w:rStyle w:val="VerbatimChar"/>
+        </w:rPr>
+        <w:t xml:space="preserve">##                                        Pictured:Male scientist:Women</w:t>
+      </w:r>
+      <w:r>
+        <w:br/>
+      </w:r>
+      <w:r>
+        <w:rPr>
+          <w:rStyle w:val="VerbatimChar"/>
+        </w:rPr>
+        <w:t xml:space="preserve">##   n                                    48                           </w:t>
+      </w:r>
+      <w:r>
+        <w:br/>
+      </w:r>
+      <w:r>
+        <w:rPr>
+          <w:rStyle w:val="VerbatimChar"/>
+        </w:rPr>
+        <w:t xml:space="preserve">##   STEM Career Interest (mean (SD))     -0.33 (1.19)                 </w:t>
+      </w:r>
+      <w:r>
+        <w:br/>
+      </w:r>
+      <w:r>
+        <w:rPr>
+          <w:rStyle w:val="VerbatimChar"/>
+        </w:rPr>
+        <w:t xml:space="preserve">##   General STEM Interest (mean (SD))    -0.25 (1.17)                 </w:t>
+      </w:r>
+      <w:r>
+        <w:br/>
+      </w:r>
+      <w:r>
+        <w:rPr>
+          <w:rStyle w:val="VerbatimChar"/>
+        </w:rPr>
+        <w:t xml:space="preserve">##   STEM Belonging (mean (SD))           -0.18 (1.00)                 </w:t>
+      </w:r>
+      <w:r>
+        <w:br/>
+      </w:r>
+      <w:r>
+        <w:rPr>
+          <w:rStyle w:val="VerbatimChar"/>
+        </w:rPr>
+        <w:t xml:space="preserve">##   Identification with STEM (mean (SD)) -0.36 (1.26)                 </w:t>
+      </w:r>
+      <w:r>
+        <w:br/>
+      </w:r>
+      <w:r>
+        <w:rPr>
+          <w:rStyle w:val="VerbatimChar"/>
+        </w:rPr>
+        <w:t xml:space="preserve">##   Threat (mean (SD))                    0.19 (0.76)                 </w:t>
+      </w:r>
+      <w:r>
+        <w:br/>
+      </w:r>
+      <w:r>
+        <w:rPr>
+          <w:rStyle w:val="VerbatimChar"/>
+        </w:rPr>
+        <w:t xml:space="preserve">##   Challenge (mean (SD))                -0.30 (0.91)                 </w:t>
+      </w:r>
+      <w:r>
+        <w:br/>
+      </w:r>
+      <w:r>
+        <w:rPr>
+          <w:rStyle w:val="VerbatimChar"/>
+        </w:rPr>
+        <w:t xml:space="preserve">##   STEM Self-Efficacy (mean (SD))       -0.19 (0.86)                 </w:t>
+      </w:r>
+      <w:r>
+        <w:br/>
+      </w:r>
+      <w:r>
+        <w:rPr>
+          <w:rStyle w:val="VerbatimChar"/>
+        </w:rPr>
+        <w:t xml:space="preserve">##   Person-Job Fit (mean (SD))           -0.35 (1.10)                 </w:t>
+      </w:r>
+      <w:r>
+        <w:br/>
+      </w:r>
+      <w:r>
+        <w:rPr>
+          <w:rStyle w:val="VerbatimChar"/>
+        </w:rPr>
+        <w:t xml:space="preserve">##   Confidence (mean (SD))               -0.32 (1.05)</w:t>
       </w:r>
     </w:p>
-    <w:p>
-      <w:pPr>
-        <w:pStyle w:val="SourceCode"/>
-      </w:pPr>
-      <w:r>
-        <w:rPr>
-          <w:rStyle w:val="VerbatimChar"/>
-        </w:rPr>
-        <w:t xml:space="preserve">##                                       Stratified by Image condition:Scientist gender:Participant gender</w:t>
-      </w:r>
-      <w:r>
-        <w:br/>
-      </w:r>
-      <w:r>
-        <w:rPr>
-          <w:rStyle w:val="VerbatimChar"/>
-        </w:rPr>
-        <w:t xml:space="preserve">##                                        Not pictured:Female scientist:Men</w:t>
-      </w:r>
-      <w:r>
-        <w:br/>
-      </w:r>
-      <w:r>
-        <w:rPr>
-          <w:rStyle w:val="VerbatimChar"/>
-        </w:rPr>
-        <w:t xml:space="preserve">##   n                                    35                               </w:t>
-      </w:r>
-      <w:r>
-        <w:br/>
-      </w:r>
-      <w:r>
-        <w:rPr>
-          <w:rStyle w:val="VerbatimChar"/>
-        </w:rPr>
-        <w:t xml:space="preserve">##   STEM Career Interest (mean (SD))      0.05 (0.77)                     </w:t>
-      </w:r>
-      <w:r>
-        <w:br/>
-      </w:r>
-      <w:r>
-        <w:rPr>
-          <w:rStyle w:val="VerbatimChar"/>
-        </w:rPr>
-        <w:t xml:space="preserve">##   General STEM Interest (mean (SD))     0.07 (0.96)                     </w:t>
-      </w:r>
-      <w:r>
-        <w:br/>
-      </w:r>
-      <w:r>
-        <w:rPr>
-          <w:rStyle w:val="VerbatimChar"/>
-        </w:rPr>
-        <w:t xml:space="preserve">##   STEM Belonging (mean (SD))            0.27 (0.95)                     </w:t>
-      </w:r>
-      <w:r>
-        <w:br/>
-      </w:r>
-      <w:r>
-        <w:rPr>
-          <w:rStyle w:val="VerbatimChar"/>
-        </w:rPr>
-        <w:t xml:space="preserve">##   Identification with STEM (mean (SD))  0.09 (0.74)                     </w:t>
-      </w:r>
-      <w:r>
-        <w:br/>
-      </w:r>
-      <w:r>
-        <w:rPr>
-          <w:rStyle w:val="VerbatimChar"/>
-        </w:rPr>
-        <w:t xml:space="preserve">##   Threat (mean (SD))                   -0.24 (1.12)                     </w:t>
-      </w:r>
-      <w:r>
-        <w:br/>
-      </w:r>
-      <w:r>
-        <w:rPr>
-          <w:rStyle w:val="VerbatimChar"/>
-        </w:rPr>
-        <w:t xml:space="preserve">##   Challenge (mean (SD))                 0.17 (1.20)                     </w:t>
-      </w:r>
-      <w:r>
-        <w:br/>
-      </w:r>
-      <w:r>
-        <w:rPr>
-          <w:rStyle w:val="VerbatimChar"/>
-        </w:rPr>
-        <w:t xml:space="preserve">##   STEM Self-Efficacy (mean (SD))        0.15 (1.16)                     </w:t>
-      </w:r>
-      <w:r>
-        <w:br/>
-      </w:r>
-      <w:r>
-        <w:rPr>
-          <w:rStyle w:val="VerbatimChar"/>
-        </w:rPr>
-        <w:t xml:space="preserve">##   Person-Job Fit (mean (SD))            0.09 (1.12)                     </w:t>
-      </w:r>
-      <w:r>
-        <w:br/>
-      </w:r>
-      <w:r>
-        <w:rPr>
-          <w:rStyle w:val="VerbatimChar"/>
-        </w:rPr>
-        <w:t xml:space="preserve">##   Confidence (mean (SD))                0.07 (1.15)                     </w:t>
-      </w:r>
-      <w:r>
-        <w:br/>
-      </w:r>
-      <w:r>
-        <w:rPr>
-          <w:rStyle w:val="VerbatimChar"/>
-        </w:rPr>
-        <w:t xml:space="preserve">##                                       Stratified by Image condition:Scientist gender:Participant gender</w:t>
-      </w:r>
-      <w:r>
-        <w:br/>
-      </w:r>
-      <w:r>
-        <w:rPr>
-          <w:rStyle w:val="VerbatimChar"/>
-        </w:rPr>
-        <w:t xml:space="preserve">##                                        Pictured:Female scientist:Men</w:t>
-      </w:r>
-      <w:r>
-        <w:br/>
-      </w:r>
-      <w:r>
-        <w:rPr>
-          <w:rStyle w:val="VerbatimChar"/>
-        </w:rPr>
-        <w:t xml:space="preserve">##   n                                    50                           </w:t>
-      </w:r>
-      <w:r>
-        <w:br/>
-      </w:r>
-      <w:r>
-        <w:rPr>
-          <w:rStyle w:val="VerbatimChar"/>
-        </w:rPr>
-        <w:t xml:space="preserve">##   STEM Career Interest (mean (SD))      0.13 (0.71)                 </w:t>
-      </w:r>
-      <w:r>
-        <w:br/>
-      </w:r>
-      <w:r>
-        <w:rPr>
-          <w:rStyle w:val="VerbatimChar"/>
-        </w:rPr>
-        <w:t xml:space="preserve">##   General STEM Interest (mean (SD))     0.05 (0.99)                 </w:t>
-      </w:r>
-      <w:r>
-        <w:br/>
-      </w:r>
-      <w:r>
-        <w:rPr>
-          <w:rStyle w:val="VerbatimChar"/>
-        </w:rPr>
-        <w:t xml:space="preserve">##   STEM Belonging (mean (SD))            0.06 (0.91)                 </w:t>
-      </w:r>
-      <w:r>
-        <w:br/>
-      </w:r>
-      <w:r>
-        <w:rPr>
-          <w:rStyle w:val="VerbatimChar"/>
-        </w:rPr>
-        <w:t xml:space="preserve">##   Identification with STEM (mean (SD)) -0.04 (0.93)                 </w:t>
-      </w:r>
-      <w:r>
-        <w:br/>
-      </w:r>
-      <w:r>
-        <w:rPr>
-          <w:rStyle w:val="VerbatimChar"/>
-        </w:rPr>
-        <w:t xml:space="preserve">##   Threat (mean (SD))                   -0.30 (1.00)                 </w:t>
-      </w:r>
-      <w:r>
-        <w:br/>
-      </w:r>
-      <w:r>
-        <w:rPr>
-          <w:rStyle w:val="VerbatimChar"/>
-        </w:rPr>
-        <w:t xml:space="preserve">##   Challenge (mean (SD))                 0.23 (0.72)                 </w:t>
-      </w:r>
-      <w:r>
-        <w:br/>
-      </w:r>
-      <w:r>
-        <w:rPr>
-          <w:rStyle w:val="VerbatimChar"/>
-        </w:rPr>
-        <w:t xml:space="preserve">##   STEM Self-Efficacy (mean (SD))        0.19 (1.02)                 </w:t>
-      </w:r>
-      <w:r>
-        <w:br/>
-      </w:r>
-      <w:r>
-        <w:rPr>
-          <w:rStyle w:val="VerbatimChar"/>
-        </w:rPr>
-        <w:t xml:space="preserve">##   Person-Job Fit (mean (SD))            0.23 (0.76)                 </w:t>
-      </w:r>
-      <w:r>
-        <w:br/>
-      </w:r>
-      <w:r>
-        <w:rPr>
-          <w:rStyle w:val="VerbatimChar"/>
-        </w:rPr>
-        <w:t xml:space="preserve">##   Confidence (mean (SD))                0.26 (0.67)                 </w:t>
-      </w:r>
-      <w:r>
-        <w:br/>
-      </w:r>
-      <w:r>
-        <w:rPr>
-          <w:rStyle w:val="VerbatimChar"/>
-        </w:rPr>
-        <w:t xml:space="preserve">##                                       Stratified by Image condition:Scientist gender:Participant gender</w:t>
-      </w:r>
-      <w:r>
-        <w:br/>
-      </w:r>
-      <w:r>
-        <w:rPr>
-          <w:rStyle w:val="VerbatimChar"/>
-        </w:rPr>
-        <w:t xml:space="preserve">##                                        Not pictured:Male scientist:Men</w:t>
-      </w:r>
-      <w:r>
-        <w:br/>
-      </w:r>
-      <w:r>
-        <w:rPr>
-          <w:rStyle w:val="VerbatimChar"/>
-        </w:rPr>
-        <w:t xml:space="preserve">##   n                                    38                             </w:t>
-      </w:r>
-      <w:r>
-        <w:br/>
-      </w:r>
-      <w:r>
-        <w:rPr>
-          <w:rStyle w:val="VerbatimChar"/>
-        </w:rPr>
-        <w:t xml:space="preserve">##   STEM Career Interest (mean (SD))     -0.17 (1.55)                   </w:t>
-      </w:r>
-      <w:r>
-        <w:br/>
-      </w:r>
-      <w:r>
-        <w:rPr>
-          <w:rStyle w:val="VerbatimChar"/>
-        </w:rPr>
-        <w:t xml:space="preserve">##   General STEM Interest (mean (SD))     0.02 (1.15)                   </w:t>
-      </w:r>
-      <w:r>
-        <w:br/>
-      </w:r>
-      <w:r>
-        <w:rPr>
-          <w:rStyle w:val="VerbatimChar"/>
-        </w:rPr>
-        <w:t xml:space="preserve">##   STEM Belonging (mean (SD))            0.19 (1.11)                   </w:t>
-      </w:r>
-      <w:r>
-        <w:br/>
-      </w:r>
-      <w:r>
-        <w:rPr>
-          <w:rStyle w:val="VerbatimChar"/>
-        </w:rPr>
-        <w:t xml:space="preserve">##   Identification with STEM (mean (SD)) -0.04 (1.22)                   </w:t>
-      </w:r>
-      <w:r>
-        <w:br/>
-      </w:r>
-      <w:r>
-        <w:rPr>
-          <w:rStyle w:val="VerbatimChar"/>
-        </w:rPr>
-        <w:t xml:space="preserve">##   Threat (mean (SD))                   -0.20 (1.09)                   </w:t>
-      </w:r>
-      <w:r>
-        <w:br/>
-      </w:r>
-      <w:r>
-        <w:rPr>
-          <w:rStyle w:val="VerbatimChar"/>
-        </w:rPr>
-        <w:t xml:space="preserve">##   Challenge (mean (SD))                 0.14 (0.90)                   </w:t>
-      </w:r>
-      <w:r>
-        <w:br/>
-      </w:r>
-      <w:r>
-        <w:rPr>
-          <w:rStyle w:val="VerbatimChar"/>
-        </w:rPr>
-        <w:t xml:space="preserve">##   STEM Self-Efficacy (mean (SD))        0.27 (1.05)                   </w:t>
-      </w:r>
-      <w:r>
-        <w:br/>
-      </w:r>
-      <w:r>
-        <w:rPr>
-          <w:rStyle w:val="VerbatimChar"/>
-        </w:rPr>
-        <w:t xml:space="preserve">##   Person-Job Fit (mean (SD))            0.07 (1.25)                   </w:t>
-      </w:r>
-      <w:r>
-        <w:br/>
-      </w:r>
-      <w:r>
-        <w:rPr>
-          <w:rStyle w:val="VerbatimChar"/>
-        </w:rPr>
-        <w:t xml:space="preserve">##   Confidence (mean (SD))                0.11 (1.16)                   </w:t>
-      </w:r>
-      <w:r>
-        <w:br/>
-      </w:r>
-      <w:r>
-        <w:rPr>
-          <w:rStyle w:val="VerbatimChar"/>
-        </w:rPr>
-        <w:t xml:space="preserve">##                                       Stratified by Image condition:Scientist gender:Participant gender</w:t>
-      </w:r>
-      <w:r>
-        <w:br/>
-      </w:r>
-      <w:r>
-        <w:rPr>
-          <w:rStyle w:val="VerbatimChar"/>
-        </w:rPr>
-        <w:t xml:space="preserve">##                                        Pictured:Male scientist:Men</w:t>
-      </w:r>
-      <w:r>
-        <w:br/>
-      </w:r>
-      <w:r>
-        <w:rPr>
-          <w:rStyle w:val="VerbatimChar"/>
-        </w:rPr>
-        <w:t xml:space="preserve">##   n                                    55                         </w:t>
-      </w:r>
-      <w:r>
-        <w:br/>
-      </w:r>
-      <w:r>
-        <w:rPr>
-          <w:rStyle w:val="VerbatimChar"/>
-        </w:rPr>
-        <w:t xml:space="preserve">##   STEM Career Interest (mean (SD))     0.19 (0.86)                </w:t>
-      </w:r>
-      <w:r>
-        <w:br/>
-      </w:r>
-      <w:r>
-        <w:rPr>
-          <w:rStyle w:val="VerbatimChar"/>
-        </w:rPr>
-        <w:t xml:space="preserve">##   General STEM Interest (mean (SD))    0.07 (1.07)                </w:t>
-      </w:r>
-      <w:r>
-        <w:br/>
-      </w:r>
-      <w:r>
-        <w:rPr>
-          <w:rStyle w:val="VerbatimChar"/>
-        </w:rPr>
-        <w:t xml:space="preserve">##   STEM Belonging (mean (SD))           0.01 (1.02)                </w:t>
-      </w:r>
-      <w:r>
-        <w:br/>
-      </w:r>
-      <w:r>
-        <w:rPr>
-          <w:rStyle w:val="VerbatimChar"/>
-        </w:rPr>
-        <w:t xml:space="preserve">##   Identification with STEM (mean (SD)) 0.07 (1.07)                </w:t>
-      </w:r>
-      <w:r>
-        <w:br/>
-      </w:r>
-      <w:r>
-        <w:rPr>
-          <w:rStyle w:val="VerbatimChar"/>
-        </w:rPr>
-        <w:t xml:space="preserve">##   Threat (mean (SD))                   0.00 (0.92)                </w:t>
-      </w:r>
-      <w:r>
-        <w:br/>
-      </w:r>
-      <w:r>
-        <w:rPr>
-          <w:rStyle w:val="VerbatimChar"/>
-        </w:rPr>
-        <w:t xml:space="preserve">##   Challenge (mean (SD))                0.07 (0.95)                </w:t>
-      </w:r>
-      <w:r>
-        <w:br/>
-      </w:r>
-      <w:r>
-        <w:rPr>
-          <w:rStyle w:val="VerbatimChar"/>
-        </w:rPr>
-        <w:t xml:space="preserve">##   STEM Self-Efficacy (mean (SD))       0.08 (0.99)                </w:t>
-      </w:r>
-      <w:r>
-        <w:br/>
-      </w:r>
-      <w:r>
-        <w:rPr>
-          <w:rStyle w:val="VerbatimChar"/>
-        </w:rPr>
-        <w:t xml:space="preserve">##   Person-Job Fit (mean (SD))           0.16 (0.94)                </w:t>
-      </w:r>
-      <w:r>
-        <w:br/>
-      </w:r>
-      <w:r>
-        <w:rPr>
-          <w:rStyle w:val="VerbatimChar"/>
-        </w:rPr>
-        <w:t xml:space="preserve">##   Confidence (mean (SD))               0.14 (1.06)                </w:t>
-      </w:r>
-      <w:r>
-        <w:br/>
-      </w:r>
-      <w:r>
-        <w:rPr>
-          <w:rStyle w:val="VerbatimChar"/>
-        </w:rPr>
-        <w:t xml:space="preserve">##                                       Stratified by Image condition:Scientist gender:Participant gender</w:t>
-      </w:r>
-      <w:r>
-        <w:br/>
-      </w:r>
-      <w:r>
-        <w:rPr>
-          <w:rStyle w:val="VerbatimChar"/>
-        </w:rPr>
-        <w:t xml:space="preserve">##                                        Not pictured:Female scientist:Women</w:t>
-      </w:r>
-      <w:r>
-        <w:br/>
-      </w:r>
-      <w:r>
-        <w:rPr>
-          <w:rStyle w:val="VerbatimChar"/>
-        </w:rPr>
-        <w:t xml:space="preserve">##   n                                    32                                 </w:t>
-      </w:r>
-      <w:r>
-        <w:br/>
-      </w:r>
-      <w:r>
-        <w:rPr>
-          <w:rStyle w:val="VerbatimChar"/>
-        </w:rPr>
-        <w:t xml:space="preserve">##   STEM Career Interest (mean (SD))     -0.36 (1.22)                       </w:t>
-      </w:r>
-      <w:r>
-        <w:br/>
-      </w:r>
-      <w:r>
-        <w:rPr>
-          <w:rStyle w:val="VerbatimChar"/>
-        </w:rPr>
-        <w:t xml:space="preserve">##   General STEM Interest (mean (SD))    -0.28 (0.87)                       </w:t>
-      </w:r>
-      <w:r>
-        <w:br/>
-      </w:r>
-      <w:r>
-        <w:rPr>
-          <w:rStyle w:val="VerbatimChar"/>
-        </w:rPr>
-        <w:t xml:space="preserve">##   STEM Belonging (mean (SD))           -0.23 (0.96)                       </w:t>
-      </w:r>
-      <w:r>
-        <w:br/>
-      </w:r>
-      <w:r>
-        <w:rPr>
-          <w:rStyle w:val="VerbatimChar"/>
-        </w:rPr>
-        <w:t xml:space="preserve">##   Identification with STEM (mean (SD))  0.00 (0.77)                       </w:t>
-      </w:r>
-      <w:r>
-        <w:br/>
-      </w:r>
-      <w:r>
-        <w:rPr>
-          <w:rStyle w:val="VerbatimChar"/>
-        </w:rPr>
-        <w:t xml:space="preserve">##   Threat (mean (SD))                    0.15 (0.99)                       </w:t>
-      </w:r>
-      <w:r>
-        <w:br/>
-      </w:r>
-      <w:r>
-        <w:rPr>
-          <w:rStyle w:val="VerbatimChar"/>
-        </w:rPr>
-        <w:t xml:space="preserve">##   Challenge (mean (SD))                -0.28 (1.41)                       </w:t>
-      </w:r>
-      <w:r>
-        <w:br/>
-      </w:r>
-      <w:r>
-        <w:rPr>
-          <w:rStyle w:val="VerbatimChar"/>
-        </w:rPr>
-        <w:t xml:space="preserve">##   STEM Self-Efficacy (mean (SD))       -0.31 (1.08)                       </w:t>
-      </w:r>
-      <w:r>
-        <w:br/>
-      </w:r>
-      <w:r>
-        <w:rPr>
-          <w:rStyle w:val="VerbatimChar"/>
-        </w:rPr>
-        <w:t xml:space="preserve">##   Person-Job Fit (mean (SD))           -0.37 (1.03)                       </w:t>
-      </w:r>
-      <w:r>
-        <w:br/>
-      </w:r>
-      <w:r>
-        <w:rPr>
-          <w:rStyle w:val="VerbatimChar"/>
-        </w:rPr>
-        <w:t xml:space="preserve">##   Confidence (mean (SD))               -0.34 (1.11)                       </w:t>
-      </w:r>
-      <w:r>
-        <w:br/>
-      </w:r>
-      <w:r>
-        <w:rPr>
-          <w:rStyle w:val="VerbatimChar"/>
-        </w:rPr>
-        <w:t xml:space="preserve">##                                       Stratified by Image condition:Scientist gender:Participant gender</w:t>
-      </w:r>
-      <w:r>
-        <w:br/>
-      </w:r>
-      <w:r>
-        <w:rPr>
-          <w:rStyle w:val="VerbatimChar"/>
-        </w:rPr>
-        <w:t xml:space="preserve">##                                        Pictured:Female scientist:Women</w:t>
-      </w:r>
-      <w:r>
-        <w:br/>
-      </w:r>
-      <w:r>
-        <w:rPr>
-          <w:rStyle w:val="VerbatimChar"/>
-        </w:rPr>
-        <w:t xml:space="preserve">##   n                                    44                             </w:t>
-      </w:r>
-      <w:r>
-        <w:br/>
-      </w:r>
-      <w:r>
-        <w:rPr>
-          <w:rStyle w:val="VerbatimChar"/>
-        </w:rPr>
-        <w:t xml:space="preserve">##   STEM Career Interest (mean (SD))      0.23 (0.60)                   </w:t>
-      </w:r>
-      <w:r>
-        <w:br/>
-      </w:r>
-      <w:r>
-        <w:rPr>
-          <w:rStyle w:val="VerbatimChar"/>
-        </w:rPr>
-        <w:t xml:space="preserve">##   General STEM Interest (mean (SD))     0.27 (0.66)                   </w:t>
-      </w:r>
-      <w:r>
-        <w:br/>
-      </w:r>
-      <w:r>
-        <w:rPr>
-          <w:rStyle w:val="VerbatimChar"/>
-        </w:rPr>
-        <w:t xml:space="preserve">##   STEM Belonging (mean (SD))           -0.03 (1.02)                   </w:t>
-      </w:r>
-      <w:r>
-        <w:br/>
-      </w:r>
-      <w:r>
-        <w:rPr>
-          <w:rStyle w:val="VerbatimChar"/>
-        </w:rPr>
-        <w:t xml:space="preserve">##   Identification with STEM (mean (SD))  0.20 (0.84)                   </w:t>
-      </w:r>
-      <w:r>
-        <w:br/>
-      </w:r>
-      <w:r>
-        <w:rPr>
-          <w:rStyle w:val="VerbatimChar"/>
-        </w:rPr>
-        <w:t xml:space="preserve">##   Threat (mean (SD))                    0.45 (0.84)                   </w:t>
-      </w:r>
-      <w:r>
-        <w:br/>
-      </w:r>
-      <w:r>
-        <w:rPr>
-          <w:rStyle w:val="VerbatimChar"/>
-        </w:rPr>
-        <w:t xml:space="preserve">##   Challenge (mean (SD))                -0.13 (0.90)                   </w:t>
-      </w:r>
-      <w:r>
-        <w:br/>
-      </w:r>
-      <w:r>
-        <w:rPr>
-          <w:rStyle w:val="VerbatimChar"/>
-        </w:rPr>
-        <w:t xml:space="preserve">##   STEM Self-Efficacy (mean (SD))       -0.19 (0.88)                   </w:t>
-      </w:r>
-      <w:r>
-        <w:br/>
-      </w:r>
-      <w:r>
-        <w:rPr>
-          <w:rStyle w:val="VerbatimChar"/>
-        </w:rPr>
-        <w:t xml:space="preserve">##   Person-Job Fit (mean (SD))            0.05 (0.81)                   </w:t>
-      </w:r>
-      <w:r>
-        <w:br/>
-      </w:r>
-      <w:r>
-        <w:rPr>
-          <w:rStyle w:val="VerbatimChar"/>
-        </w:rPr>
-        <w:t xml:space="preserve">##   Confidence (mean (SD))                0.02 (0.81)                   </w:t>
-      </w:r>
-      <w:r>
-        <w:br/>
-      </w:r>
-      <w:r>
-        <w:rPr>
-          <w:rStyle w:val="VerbatimChar"/>
-        </w:rPr>
-        <w:t xml:space="preserve">##                                       Stratified by Image condition:Scientist gender:Participant gender</w:t>
-      </w:r>
-      <w:r>
-        <w:br/>
-      </w:r>
-      <w:r>
-        <w:rPr>
-          <w:rStyle w:val="VerbatimChar"/>
-        </w:rPr>
-        <w:t xml:space="preserve">##                                        Not pictured:Male scientist:Women</w:t>
-      </w:r>
-      <w:r>
-        <w:br/>
-      </w:r>
-      <w:r>
-        <w:rPr>
-          <w:rStyle w:val="VerbatimChar"/>
-        </w:rPr>
-        <w:t xml:space="preserve">##   n                                    34                               </w:t>
-      </w:r>
-      <w:r>
-        <w:br/>
-      </w:r>
-      <w:r>
-        <w:rPr>
-          <w:rStyle w:val="VerbatimChar"/>
-        </w:rPr>
-        <w:t xml:space="preserve">##   STEM Career Interest (mean (SD))      0.14 (0.73)                     </w:t>
-      </w:r>
-      <w:r>
-        <w:br/>
-      </w:r>
-      <w:r>
-        <w:rPr>
-          <w:rStyle w:val="VerbatimChar"/>
-        </w:rPr>
-        <w:t xml:space="preserve">##   General STEM Interest (mean (SD))    -0.01 (0.93)                     </w:t>
-      </w:r>
-      <w:r>
-        <w:br/>
-      </w:r>
-      <w:r>
-        <w:rPr>
-          <w:rStyle w:val="VerbatimChar"/>
-        </w:rPr>
-        <w:t xml:space="preserve">##   STEM Belonging (mean (SD))           -0.08 (1.02)                     </w:t>
-      </w:r>
-      <w:r>
-        <w:br/>
-      </w:r>
-      <w:r>
-        <w:rPr>
-          <w:rStyle w:val="VerbatimChar"/>
-        </w:rPr>
-        <w:t xml:space="preserve">##   Identification with STEM (mean (SD))  0.15 (0.85)                     </w:t>
-      </w:r>
-      <w:r>
-        <w:br/>
-      </w:r>
-      <w:r>
-        <w:rPr>
-          <w:rStyle w:val="VerbatimChar"/>
-        </w:rPr>
-        <w:t xml:space="preserve">##   Threat (mean (SD))                   -0.06 (1.18)                     </w:t>
-      </w:r>
-      <w:r>
-        <w:br/>
-      </w:r>
-      <w:r>
-        <w:rPr>
-          <w:rStyle w:val="VerbatimChar"/>
-        </w:rPr>
-        <w:t xml:space="preserve">##   Challenge (mean (SD))                 0.08 (1.01)                     </w:t>
-      </w:r>
-      <w:r>
-        <w:br/>
-      </w:r>
-      <w:r>
-        <w:rPr>
-          <w:rStyle w:val="VerbatimChar"/>
-        </w:rPr>
-        <w:t xml:space="preserve">##   STEM Self-Efficacy (mean (SD))       -0.07 (0.91)                     </w:t>
-      </w:r>
-      <w:r>
-        <w:br/>
-      </w:r>
-      <w:r>
-        <w:rPr>
-          <w:rStyle w:val="VerbatimChar"/>
-        </w:rPr>
-        <w:t xml:space="preserve">##   Person-Job Fit (mean (SD))           -0.02 (0.89)                     </w:t>
-      </w:r>
-      <w:r>
-        <w:br/>
-      </w:r>
-      <w:r>
-        <w:rPr>
-          <w:rStyle w:val="VerbatimChar"/>
-        </w:rPr>
-        <w:t xml:space="preserve">##   Confidence (mean (SD))               -0.06 (0.88)                     </w:t>
-      </w:r>
-      <w:r>
-        <w:br/>
-      </w:r>
-      <w:r>
-        <w:rPr>
-          <w:rStyle w:val="VerbatimChar"/>
-        </w:rPr>
-        <w:t xml:space="preserve">##                                       Stratified by Image condition:Scientist gender:Participant gender</w:t>
-      </w:r>
-      <w:r>
-        <w:br/>
-      </w:r>
-      <w:r>
-        <w:rPr>
-          <w:rStyle w:val="VerbatimChar"/>
-        </w:rPr>
-        <w:t xml:space="preserve">##                                        Pictured:Male scientist:Women</w:t>
-      </w:r>
-      <w:r>
-        <w:br/>
-      </w:r>
-      <w:r>
-        <w:rPr>
-          <w:rStyle w:val="VerbatimChar"/>
-        </w:rPr>
-        <w:t xml:space="preserve">##   n                                    48                           </w:t>
-      </w:r>
-      <w:r>
-        <w:br/>
-      </w:r>
-      <w:r>
-        <w:rPr>
-          <w:rStyle w:val="VerbatimChar"/>
-        </w:rPr>
-        <w:t xml:space="preserve">##   STEM Career Interest (mean (SD))     -0.33 (1.19)                 </w:t>
-      </w:r>
-      <w:r>
-        <w:br/>
-      </w:r>
-      <w:r>
-        <w:rPr>
-          <w:rStyle w:val="VerbatimChar"/>
-        </w:rPr>
-        <w:t xml:space="preserve">##   General STEM Interest (mean (SD))    -0.25 (1.17)                 </w:t>
-      </w:r>
-      <w:r>
-        <w:br/>
-      </w:r>
-      <w:r>
-        <w:rPr>
-          <w:rStyle w:val="VerbatimChar"/>
-        </w:rPr>
-        <w:t xml:space="preserve">##   STEM Belonging (mean (SD))           -0.18 (1.00)                 </w:t>
-      </w:r>
-      <w:r>
-        <w:br/>
-      </w:r>
-      <w:r>
-        <w:rPr>
-          <w:rStyle w:val="VerbatimChar"/>
-        </w:rPr>
-        <w:t xml:space="preserve">##   Identification with STEM (mean (SD)) -0.36 (1.26)                 </w:t>
-      </w:r>
-      <w:r>
-        <w:br/>
-      </w:r>
-      <w:r>
-        <w:rPr>
-          <w:rStyle w:val="VerbatimChar"/>
-        </w:rPr>
-        <w:t xml:space="preserve">##   Threat (mean (SD))                    0.19 (0.76)                 </w:t>
-      </w:r>
-      <w:r>
-        <w:br/>
-      </w:r>
-      <w:r>
-        <w:rPr>
-          <w:rStyle w:val="VerbatimChar"/>
-        </w:rPr>
-        <w:t xml:space="preserve">##   Challenge (mean (SD))                -0.30 (0.91)                 </w:t>
-      </w:r>
-      <w:r>
-        <w:br/>
-      </w:r>
-      <w:r>
-        <w:rPr>
-          <w:rStyle w:val="VerbatimChar"/>
-        </w:rPr>
-        <w:t xml:space="preserve">##   STEM Self-Efficacy (mean (SD))       -0.19 (0.86)                 </w:t>
-      </w:r>
-      <w:r>
-        <w:br/>
-      </w:r>
-      <w:r>
-        <w:rPr>
-          <w:rStyle w:val="VerbatimChar"/>
-        </w:rPr>
-        <w:t xml:space="preserve">##   Person-Job Fit (mean (SD))           -0.35 (1.10)                 </w:t>
-      </w:r>
-      <w:r>
-        <w:br/>
-      </w:r>
-      <w:r>
-        <w:rPr>
-          <w:rStyle w:val="VerbatimChar"/>
-        </w:rPr>
-        <w:t xml:space="preserve">##   Confidence (mean (SD))               -0.32 (1.05)</w:t>
-      </w:r>
-    </w:p>
-    <w:bookmarkStart w:id="29" w:name="way-interactions"/>
+    <w:bookmarkStart w:id="47" w:name="way-interactions"/>
     <w:p>
       <w:pPr>
         <w:pStyle w:val="Heading2"/>
@@ -973,7 +962,7 @@
         <w:pStyle w:val="BodyText"/>
       </w:pPr>
       <w:r>
-        <w:t xml:space="preserve">We recruited 749 participants from an undergraduate psychology subject pool to participate in an online study. Of these participants, 413 were excluded from analyses because they did not finish the survey, were enrolled as students in the research lab where the study was conducted, did not identify as men or women, and/or failed manipulation checks. This resulted in a final dataset of 336 participants,</w:t>
+        <w:t xml:space="preserve">We recruited participants from an undergraduate psychology subject pool to participate in an online study. Of these participants, were excluded from analyses because they did not finish the survey, were enrolled as students in the research lab where the study was conducted, did not identify as men or women, and/or failed manipulation checks. This resulted in a final dataset of 336 participants,</w:t>
       </w:r>
       <w:r>
         <w:t xml:space="preserve"> </w:t>
@@ -989,7 +978,7 @@
         <w:t xml:space="preserve"> </w:t>
       </w:r>
       <w:r>
-        <w:t xml:space="preserve">age (SD) = 19.30 years (1.36), 43% Asian American, 39% white, 10% all other races, 8% Black, 47% women.</w:t>
+        <w:t xml:space="preserve">age (SD) = 19.30 years (1.36), 43% white, 9% Black, 46% Asian, 19% Latino/a, 2% Native Am., Native AK, Native HI, Pac. Isl., 1% no response, 47% women.</w:t>
       </w:r>
     </w:p>
     <w:p>
@@ -2066,12 +2055,12 @@
           <wp:inline>
             <wp:extent cx="5943600" cy="2971800"/>
             <wp:effectExtent b="0" l="0" r="0" t="0"/>
-            <wp:docPr descr="" title="" id="1" name="Picture"/>
+            <wp:docPr descr="" title="" id="21" name="Picture"/>
             <a:graphic>
               <a:graphicData uri="http://schemas.openxmlformats.org/drawingml/2006/picture">
                 <pic:pic>
                   <pic:nvPicPr>
-                    <pic:cNvPr descr="SIB-Formatted-Outputs_files/figure-docx/unnamed-chunk-4-1.png" id="0" name="Picture"/>
+                    <pic:cNvPr descr="SIB-Formatted-Outputs_files/figure-docx/unnamed-chunk-4-1.png" id="22" name="Picture"/>
                     <pic:cNvPicPr>
                       <a:picLocks noChangeArrowheads="1" noChangeAspect="1"/>
                     </pic:cNvPicPr>
@@ -2596,1072 +2585,12 @@
           <wp:inline>
             <wp:extent cx="5943600" cy="2971800"/>
             <wp:effectExtent b="0" l="0" r="0" t="0"/>
-            <wp:docPr descr="" title="" id="1" name="Picture"/>
+            <wp:docPr descr="" title="" id="24" name="Picture"/>
             <a:graphic>
               <a:graphicData uri="http://schemas.openxmlformats.org/drawingml/2006/picture">
                 <pic:pic>
                   <pic:nvPicPr>
-                    <pic:cNvPr descr="SIB-Formatted-Outputs_files/figure-docx/unnamed-chunk-4-2.png" id="0" name="Picture"/>
-                    <pic:cNvPicPr>
-                      <a:picLocks noChangeArrowheads="1" noChangeAspect="1"/>
-                    </pic:cNvPicPr>
-                  </pic:nvPicPr>
-                  <pic:blipFill>
-                    <a:blip r:embed="rId21"/>
-                    <a:stretch>
-                      <a:fillRect/>
-                    </a:stretch>
-                  </pic:blipFill>
-                  <pic:spPr bwMode="auto">
-                    <a:xfrm>
-                      <a:off x="0" y="0"/>
-                      <a:ext cx="5943600" cy="2971800"/>
-                    </a:xfrm>
-                    <a:prstGeom prst="rect">
-                      <a:avLst/>
-                    </a:prstGeom>
-                    <a:noFill/>
-                    <a:ln w="9525">
-                      <a:noFill/>
-                      <a:headEnd/>
-                      <a:tailEnd/>
-                    </a:ln>
-                  </pic:spPr>
-                </pic:pic>
-              </a:graphicData>
-            </a:graphic>
-          </wp:inline>
-        </w:drawing>
-      </w:r>
-    </w:p>
-    <w:p>
-      <w:pPr>
-        <w:pStyle w:val="BodyText"/>
-      </w:pPr>
-      <w:r>
-        <w:t xml:space="preserve">## STEM belonging</w:t>
-      </w:r>
-    </w:p>
-    <w:p>
-      <w:pPr>
-        <w:pStyle w:val="BodyText"/>
-      </w:pPr>
-      <w:r>
-        <w:t xml:space="preserve">The main effect of (intercept) on STEM belonging was not significant, .</w:t>
-      </w:r>
-      <w:r>
-        <w:br/>
-      </w:r>
-      <w:r>
-        <w:t xml:space="preserve">The main effect of image condition on STEM belonging was not significant,</w:t>
-      </w:r>
-      <w:r>
-        <w:t xml:space="preserve"> </w:t>
-      </w:r>
-      <w:r>
-        <w:rPr>
-          <w:iCs/>
-          <w:i/>
-        </w:rPr>
-        <w:t xml:space="preserve">F</w:t>
-      </w:r>
-      <w:r>
-        <w:t xml:space="preserve">(1, 328) = 0.41,</w:t>
-      </w:r>
-      <w:r>
-        <w:t xml:space="preserve"> </w:t>
-      </w:r>
-      <w:r>
-        <w:rPr>
-          <w:iCs/>
-          <w:i/>
-        </w:rPr>
-        <w:t xml:space="preserve">p</w:t>
-      </w:r>
-      <w:r>
-        <w:t xml:space="preserve"> </w:t>
-      </w:r>
-      <w:r>
-        <w:t xml:space="preserve">= .52,</w:t>
-      </w:r>
-      <w:r>
-        <w:t xml:space="preserve"> </w:t>
-      </w:r>
-      <w:r>
-        <w:rPr>
-          <w:vertAlign w:val="subscript"/>
-        </w:rPr>
-        <w:t xml:space="preserve">partial</w:t>
-      </w:r>
-      <w:r>
-        <w:t xml:space="preserve"> </w:t>
-      </w:r>
-      <m:oMath>
-        <m:sSup>
-          <m:e>
-            <m:r>
-              <m:t>η</m:t>
-            </m:r>
-          </m:e>
-          <m:sup>
-            <m:r>
-              <m:t>2</m:t>
-            </m:r>
-          </m:sup>
-        </m:sSup>
-      </m:oMath>
-      <w:r>
-        <w:t xml:space="preserve"> </w:t>
-      </w:r>
-      <w:r>
-        <w:t xml:space="preserve">= 0.000.</w:t>
-      </w:r>
-      <w:r>
-        <w:br/>
-      </w:r>
-      <w:r>
-        <w:t xml:space="preserve">The main effect of scientist gender on STEM belonging was not significant,</w:t>
-      </w:r>
-      <w:r>
-        <w:t xml:space="preserve"> </w:t>
-      </w:r>
-      <w:r>
-        <w:rPr>
-          <w:iCs/>
-          <w:i/>
-        </w:rPr>
-        <w:t xml:space="preserve">F</w:t>
-      </w:r>
-      <w:r>
-        <w:t xml:space="preserve">(1, 328) = 0.11,</w:t>
-      </w:r>
-      <w:r>
-        <w:t xml:space="preserve"> </w:t>
-      </w:r>
-      <w:r>
-        <w:rPr>
-          <w:iCs/>
-          <w:i/>
-        </w:rPr>
-        <w:t xml:space="preserve">p</w:t>
-      </w:r>
-      <w:r>
-        <w:t xml:space="preserve"> </w:t>
-      </w:r>
-      <w:r>
-        <w:t xml:space="preserve">= .74,</w:t>
-      </w:r>
-      <w:r>
-        <w:t xml:space="preserve"> </w:t>
-      </w:r>
-      <w:r>
-        <w:rPr>
-          <w:vertAlign w:val="subscript"/>
-        </w:rPr>
-        <w:t xml:space="preserve">partial</w:t>
-      </w:r>
-      <w:r>
-        <w:t xml:space="preserve"> </w:t>
-      </w:r>
-      <m:oMath>
-        <m:sSup>
-          <m:e>
-            <m:r>
-              <m:t>η</m:t>
-            </m:r>
-          </m:e>
-          <m:sup>
-            <m:r>
-              <m:t>2</m:t>
-            </m:r>
-          </m:sup>
-        </m:sSup>
-      </m:oMath>
-      <w:r>
-        <w:t xml:space="preserve"> </w:t>
-      </w:r>
-      <w:r>
-        <w:t xml:space="preserve">= 0.000.</w:t>
-      </w:r>
-      <w:r>
-        <w:br/>
-      </w:r>
-      <w:r>
-        <w:t xml:space="preserve">There was a significant main effect of participant gender on STEM belonging,</w:t>
-      </w:r>
-      <w:r>
-        <w:t xml:space="preserve"> </w:t>
-      </w:r>
-      <w:r>
-        <w:rPr>
-          <w:iCs/>
-          <w:i/>
-        </w:rPr>
-        <w:t xml:space="preserve">F</w:t>
-      </w:r>
-      <w:r>
-        <w:t xml:space="preserve">(1, 328) = 5.50,</w:t>
-      </w:r>
-      <w:r>
-        <w:t xml:space="preserve"> </w:t>
-      </w:r>
-      <w:r>
-        <w:rPr>
-          <w:iCs/>
-          <w:i/>
-        </w:rPr>
-        <w:t xml:space="preserve">p</w:t>
-      </w:r>
-      <w:r>
-        <w:t xml:space="preserve"> </w:t>
-      </w:r>
-      <w:r>
-        <w:t xml:space="preserve">= .02,</w:t>
-      </w:r>
-      <w:r>
-        <w:t xml:space="preserve"> </w:t>
-      </w:r>
-      <w:r>
-        <w:rPr>
-          <w:vertAlign w:val="subscript"/>
-        </w:rPr>
-        <w:t xml:space="preserve">partial</w:t>
-      </w:r>
-      <w:r>
-        <w:t xml:space="preserve"> </w:t>
-      </w:r>
-      <m:oMath>
-        <m:sSup>
-          <m:e>
-            <m:r>
-              <m:t>η</m:t>
-            </m:r>
-          </m:e>
-          <m:sup>
-            <m:r>
-              <m:t>2</m:t>
-            </m:r>
-          </m:sup>
-        </m:sSup>
-      </m:oMath>
-      <w:r>
-        <w:t xml:space="preserve"> </w:t>
-      </w:r>
-      <w:r>
-        <w:t xml:space="preserve">= 0.02.</w:t>
-      </w:r>
-      <w:r>
-        <w:br/>
-      </w:r>
-      <w:r>
-        <w:t xml:space="preserve">The image condition x scientist gender interaction effect on STEM belonging was not significant,</w:t>
-      </w:r>
-      <w:r>
-        <w:t xml:space="preserve"> </w:t>
-      </w:r>
-      <w:r>
-        <w:rPr>
-          <w:iCs/>
-          <w:i/>
-        </w:rPr>
-        <w:t xml:space="preserve">F</w:t>
-      </w:r>
-      <w:r>
-        <w:t xml:space="preserve">(1, 328) = 0.39,</w:t>
-      </w:r>
-      <w:r>
-        <w:t xml:space="preserve"> </w:t>
-      </w:r>
-      <w:r>
-        <w:rPr>
-          <w:iCs/>
-          <w:i/>
-        </w:rPr>
-        <w:t xml:space="preserve">p</w:t>
-      </w:r>
-      <w:r>
-        <w:t xml:space="preserve"> </w:t>
-      </w:r>
-      <w:r>
-        <w:t xml:space="preserve">= .54,</w:t>
-      </w:r>
-      <w:r>
-        <w:t xml:space="preserve"> </w:t>
-      </w:r>
-      <w:r>
-        <w:rPr>
-          <w:vertAlign w:val="subscript"/>
-        </w:rPr>
-        <w:t xml:space="preserve">partial</w:t>
-      </w:r>
-      <w:r>
-        <w:t xml:space="preserve"> </w:t>
-      </w:r>
-      <m:oMath>
-        <m:sSup>
-          <m:e>
-            <m:r>
-              <m:t>η</m:t>
-            </m:r>
-          </m:e>
-          <m:sup>
-            <m:r>
-              <m:t>2</m:t>
-            </m:r>
-          </m:sup>
-        </m:sSup>
-      </m:oMath>
-      <w:r>
-        <w:t xml:space="preserve"> </w:t>
-      </w:r>
-      <w:r>
-        <w:t xml:space="preserve">= 0.000.</w:t>
-      </w:r>
-      <w:r>
-        <w:br/>
-      </w:r>
-      <w:r>
-        <w:t xml:space="preserve">The image condition x participant gender interaction effect on STEM belonging was not significant,</w:t>
-      </w:r>
-      <w:r>
-        <w:t xml:space="preserve"> </w:t>
-      </w:r>
-      <w:r>
-        <w:rPr>
-          <w:iCs/>
-          <w:i/>
-        </w:rPr>
-        <w:t xml:space="preserve">F</w:t>
-      </w:r>
-      <w:r>
-        <w:t xml:space="preserve">(1, 328) = 1.23,</w:t>
-      </w:r>
-      <w:r>
-        <w:t xml:space="preserve"> </w:t>
-      </w:r>
-      <w:r>
-        <w:rPr>
-          <w:iCs/>
-          <w:i/>
-        </w:rPr>
-        <w:t xml:space="preserve">p</w:t>
-      </w:r>
-      <w:r>
-        <w:t xml:space="preserve"> </w:t>
-      </w:r>
-      <w:r>
-        <w:t xml:space="preserve">= .27,</w:t>
-      </w:r>
-      <w:r>
-        <w:t xml:space="preserve"> </w:t>
-      </w:r>
-      <w:r>
-        <w:rPr>
-          <w:vertAlign w:val="subscript"/>
-        </w:rPr>
-        <w:t xml:space="preserve">partial</w:t>
-      </w:r>
-      <w:r>
-        <w:t xml:space="preserve"> </w:t>
-      </w:r>
-      <m:oMath>
-        <m:sSup>
-          <m:e>
-            <m:r>
-              <m:t>η</m:t>
-            </m:r>
-          </m:e>
-          <m:sup>
-            <m:r>
-              <m:t>2</m:t>
-            </m:r>
-          </m:sup>
-        </m:sSup>
-      </m:oMath>
-      <w:r>
-        <w:t xml:space="preserve"> </w:t>
-      </w:r>
-      <w:r>
-        <w:t xml:space="preserve">= 0.000.</w:t>
-      </w:r>
-      <w:r>
-        <w:br/>
-      </w:r>
-      <w:r>
-        <w:t xml:space="preserve">The scientist gender x participant gender interaction effect on STEM belonging was not significant,</w:t>
-      </w:r>
-      <w:r>
-        <w:t xml:space="preserve"> </w:t>
-      </w:r>
-      <w:r>
-        <w:rPr>
-          <w:iCs/>
-          <w:i/>
-        </w:rPr>
-        <w:t xml:space="preserve">F</w:t>
-      </w:r>
-      <w:r>
-        <w:t xml:space="preserve">(1, 328) = 0.09,</w:t>
-      </w:r>
-      <w:r>
-        <w:t xml:space="preserve"> </w:t>
-      </w:r>
-      <w:r>
-        <w:rPr>
-          <w:iCs/>
-          <w:i/>
-        </w:rPr>
-        <w:t xml:space="preserve">p</w:t>
-      </w:r>
-      <w:r>
-        <w:t xml:space="preserve"> </w:t>
-      </w:r>
-      <w:r>
-        <w:t xml:space="preserve">= .77,</w:t>
-      </w:r>
-      <w:r>
-        <w:t xml:space="preserve"> </w:t>
-      </w:r>
-      <w:r>
-        <w:rPr>
-          <w:vertAlign w:val="subscript"/>
-        </w:rPr>
-        <w:t xml:space="preserve">partial</w:t>
-      </w:r>
-      <w:r>
-        <w:t xml:space="preserve"> </w:t>
-      </w:r>
-      <m:oMath>
-        <m:sSup>
-          <m:e>
-            <m:r>
-              <m:t>η</m:t>
-            </m:r>
-          </m:e>
-          <m:sup>
-            <m:r>
-              <m:t>2</m:t>
-            </m:r>
-          </m:sup>
-        </m:sSup>
-      </m:oMath>
-      <w:r>
-        <w:t xml:space="preserve"> </w:t>
-      </w:r>
-      <w:r>
-        <w:t xml:space="preserve">= 0.000.</w:t>
-      </w:r>
-      <w:r>
-        <w:br/>
-      </w:r>
-      <w:r>
-        <w:t xml:space="preserve">The image condition x scientist gender x participant gender interaction effect on STEM belonging was not significant,</w:t>
-      </w:r>
-      <w:r>
-        <w:t xml:space="preserve"> </w:t>
-      </w:r>
-      <w:r>
-        <w:rPr>
-          <w:iCs/>
-          <w:i/>
-        </w:rPr>
-        <w:t xml:space="preserve">F</w:t>
-      </w:r>
-      <w:r>
-        <w:t xml:space="preserve">(1, 328) = 0.55,</w:t>
-      </w:r>
-      <w:r>
-        <w:t xml:space="preserve"> </w:t>
-      </w:r>
-      <w:r>
-        <w:rPr>
-          <w:iCs/>
-          <w:i/>
-        </w:rPr>
-        <w:t xml:space="preserve">p</w:t>
-      </w:r>
-      <w:r>
-        <w:t xml:space="preserve"> </w:t>
-      </w:r>
-      <w:r>
-        <w:t xml:space="preserve">= .46,</w:t>
-      </w:r>
-      <w:r>
-        <w:t xml:space="preserve"> </w:t>
-      </w:r>
-      <w:r>
-        <w:rPr>
-          <w:vertAlign w:val="subscript"/>
-        </w:rPr>
-        <w:t xml:space="preserve">partial</w:t>
-      </w:r>
-      <w:r>
-        <w:t xml:space="preserve"> </w:t>
-      </w:r>
-      <m:oMath>
-        <m:sSup>
-          <m:e>
-            <m:r>
-              <m:t>η</m:t>
-            </m:r>
-          </m:e>
-          <m:sup>
-            <m:r>
-              <m:t>2</m:t>
-            </m:r>
-          </m:sup>
-        </m:sSup>
-      </m:oMath>
-      <w:r>
-        <w:t xml:space="preserve"> </w:t>
-      </w:r>
-      <w:r>
-        <w:t xml:space="preserve">= 0.000.</w:t>
-      </w:r>
-      <w:r>
-        <w:br/>
-      </w:r>
-      <w:r>
-        <w:drawing>
-          <wp:inline>
-            <wp:extent cx="5943600" cy="2971800"/>
-            <wp:effectExtent b="0" l="0" r="0" t="0"/>
-            <wp:docPr descr="" title="" id="1" name="Picture"/>
-            <a:graphic>
-              <a:graphicData uri="http://schemas.openxmlformats.org/drawingml/2006/picture">
-                <pic:pic>
-                  <pic:nvPicPr>
-                    <pic:cNvPr descr="SIB-Formatted-Outputs_files/figure-docx/unnamed-chunk-4-3.png" id="0" name="Picture"/>
-                    <pic:cNvPicPr>
-                      <a:picLocks noChangeArrowheads="1" noChangeAspect="1"/>
-                    </pic:cNvPicPr>
-                  </pic:nvPicPr>
-                  <pic:blipFill>
-                    <a:blip r:embed="rId22"/>
-                    <a:stretch>
-                      <a:fillRect/>
-                    </a:stretch>
-                  </pic:blipFill>
-                  <pic:spPr bwMode="auto">
-                    <a:xfrm>
-                      <a:off x="0" y="0"/>
-                      <a:ext cx="5943600" cy="2971800"/>
-                    </a:xfrm>
-                    <a:prstGeom prst="rect">
-                      <a:avLst/>
-                    </a:prstGeom>
-                    <a:noFill/>
-                    <a:ln w="9525">
-                      <a:noFill/>
-                      <a:headEnd/>
-                      <a:tailEnd/>
-                    </a:ln>
-                  </pic:spPr>
-                </pic:pic>
-              </a:graphicData>
-            </a:graphic>
-          </wp:inline>
-        </w:drawing>
-      </w:r>
-    </w:p>
-    <w:p>
-      <w:pPr>
-        <w:pStyle w:val="BodyText"/>
-      </w:pPr>
-      <w:r>
-        <w:t xml:space="preserve">## identification with STEM</w:t>
-      </w:r>
-    </w:p>
-    <w:p>
-      <w:pPr>
-        <w:pStyle w:val="BodyText"/>
-      </w:pPr>
-      <w:r>
-        <w:t xml:space="preserve">The main effect of (intercept) on identification with STEM was not significant, .</w:t>
-      </w:r>
-      <w:r>
-        <w:br/>
-      </w:r>
-      <w:r>
-        <w:t xml:space="preserve">The main effect of image condition on identification with STEM was not significant,</w:t>
-      </w:r>
-      <w:r>
-        <w:t xml:space="preserve"> </w:t>
-      </w:r>
-      <w:r>
-        <w:rPr>
-          <w:iCs/>
-          <w:i/>
-        </w:rPr>
-        <w:t xml:space="preserve">F</w:t>
-      </w:r>
-      <w:r>
-        <w:t xml:space="preserve">(1, 328) = 0.55,</w:t>
-      </w:r>
-      <w:r>
-        <w:t xml:space="preserve"> </w:t>
-      </w:r>
-      <w:r>
-        <w:rPr>
-          <w:iCs/>
-          <w:i/>
-        </w:rPr>
-        <w:t xml:space="preserve">p</w:t>
-      </w:r>
-      <w:r>
-        <w:t xml:space="preserve"> </w:t>
-      </w:r>
-      <w:r>
-        <w:t xml:space="preserve">= .46,</w:t>
-      </w:r>
-      <w:r>
-        <w:t xml:space="preserve"> </w:t>
-      </w:r>
-      <w:r>
-        <w:rPr>
-          <w:vertAlign w:val="subscript"/>
-        </w:rPr>
-        <w:t xml:space="preserve">partial</w:t>
-      </w:r>
-      <w:r>
-        <w:t xml:space="preserve"> </w:t>
-      </w:r>
-      <m:oMath>
-        <m:sSup>
-          <m:e>
-            <m:r>
-              <m:t>η</m:t>
-            </m:r>
-          </m:e>
-          <m:sup>
-            <m:r>
-              <m:t>2</m:t>
-            </m:r>
-          </m:sup>
-        </m:sSup>
-      </m:oMath>
-      <w:r>
-        <w:t xml:space="preserve"> </w:t>
-      </w:r>
-      <w:r>
-        <w:t xml:space="preserve">= 0.000.</w:t>
-      </w:r>
-      <w:r>
-        <w:br/>
-      </w:r>
-      <w:r>
-        <w:t xml:space="preserve">The main effect of scientist gender on identification with STEM was not significant,</w:t>
-      </w:r>
-      <w:r>
-        <w:t xml:space="preserve"> </w:t>
-      </w:r>
-      <w:r>
-        <w:rPr>
-          <w:iCs/>
-          <w:i/>
-        </w:rPr>
-        <w:t xml:space="preserve">F</w:t>
-      </w:r>
-      <w:r>
-        <w:t xml:space="preserve">(1, 328) = 0.93,</w:t>
-      </w:r>
-      <w:r>
-        <w:t xml:space="preserve"> </w:t>
-      </w:r>
-      <w:r>
-        <w:rPr>
-          <w:iCs/>
-          <w:i/>
-        </w:rPr>
-        <w:t xml:space="preserve">p</w:t>
-      </w:r>
-      <w:r>
-        <w:t xml:space="preserve"> </w:t>
-      </w:r>
-      <w:r>
-        <w:t xml:space="preserve">= .34,</w:t>
-      </w:r>
-      <w:r>
-        <w:t xml:space="preserve"> </w:t>
-      </w:r>
-      <w:r>
-        <w:rPr>
-          <w:vertAlign w:val="subscript"/>
-        </w:rPr>
-        <w:t xml:space="preserve">partial</w:t>
-      </w:r>
-      <w:r>
-        <w:t xml:space="preserve"> </w:t>
-      </w:r>
-      <m:oMath>
-        <m:sSup>
-          <m:e>
-            <m:r>
-              <m:t>η</m:t>
-            </m:r>
-          </m:e>
-          <m:sup>
-            <m:r>
-              <m:t>2</m:t>
-            </m:r>
-          </m:sup>
-        </m:sSup>
-      </m:oMath>
-      <w:r>
-        <w:t xml:space="preserve"> </w:t>
-      </w:r>
-      <w:r>
-        <w:t xml:space="preserve">= 0.000.</w:t>
-      </w:r>
-      <w:r>
-        <w:br/>
-      </w:r>
-      <w:r>
-        <w:t xml:space="preserve">The main effect of participant gender on identification with STEM was not significant,</w:t>
-      </w:r>
-      <w:r>
-        <w:t xml:space="preserve"> </w:t>
-      </w:r>
-      <w:r>
-        <w:rPr>
-          <w:iCs/>
-          <w:i/>
-        </w:rPr>
-        <w:t xml:space="preserve">F</w:t>
-      </w:r>
-      <w:r>
-        <w:t xml:space="preserve">(1, 328) = 0.05,</w:t>
-      </w:r>
-      <w:r>
-        <w:t xml:space="preserve"> </w:t>
-      </w:r>
-      <w:r>
-        <w:rPr>
-          <w:iCs/>
-          <w:i/>
-        </w:rPr>
-        <w:t xml:space="preserve">p</w:t>
-      </w:r>
-      <w:r>
-        <w:t xml:space="preserve"> </w:t>
-      </w:r>
-      <w:r>
-        <w:t xml:space="preserve">= .83,</w:t>
-      </w:r>
-      <w:r>
-        <w:t xml:space="preserve"> </w:t>
-      </w:r>
-      <w:r>
-        <w:rPr>
-          <w:vertAlign w:val="subscript"/>
-        </w:rPr>
-        <w:t xml:space="preserve">partial</w:t>
-      </w:r>
-      <w:r>
-        <w:t xml:space="preserve"> </w:t>
-      </w:r>
-      <m:oMath>
-        <m:sSup>
-          <m:e>
-            <m:r>
-              <m:t>η</m:t>
-            </m:r>
-          </m:e>
-          <m:sup>
-            <m:r>
-              <m:t>2</m:t>
-            </m:r>
-          </m:sup>
-        </m:sSup>
-      </m:oMath>
-      <w:r>
-        <w:t xml:space="preserve"> </w:t>
-      </w:r>
-      <w:r>
-        <w:t xml:space="preserve">= 0.000.</w:t>
-      </w:r>
-      <w:r>
-        <w:br/>
-      </w:r>
-      <w:r>
-        <w:t xml:space="preserve">The image condition x scientist gender interaction effect on identification with STEM was not significant,</w:t>
-      </w:r>
-      <w:r>
-        <w:t xml:space="preserve"> </w:t>
-      </w:r>
-      <w:r>
-        <w:rPr>
-          <w:iCs/>
-          <w:i/>
-        </w:rPr>
-        <w:t xml:space="preserve">F</w:t>
-      </w:r>
-      <w:r>
-        <w:t xml:space="preserve">(1, 328) = 1.12,</w:t>
-      </w:r>
-      <w:r>
-        <w:t xml:space="preserve"> </w:t>
-      </w:r>
-      <w:r>
-        <w:rPr>
-          <w:iCs/>
-          <w:i/>
-        </w:rPr>
-        <w:t xml:space="preserve">p</w:t>
-      </w:r>
-      <w:r>
-        <w:t xml:space="preserve"> </w:t>
-      </w:r>
-      <w:r>
-        <w:t xml:space="preserve">= .29,</w:t>
-      </w:r>
-      <w:r>
-        <w:t xml:space="preserve"> </w:t>
-      </w:r>
-      <w:r>
-        <w:rPr>
-          <w:vertAlign w:val="subscript"/>
-        </w:rPr>
-        <w:t xml:space="preserve">partial</w:t>
-      </w:r>
-      <w:r>
-        <w:t xml:space="preserve"> </w:t>
-      </w:r>
-      <m:oMath>
-        <m:sSup>
-          <m:e>
-            <m:r>
-              <m:t>η</m:t>
-            </m:r>
-          </m:e>
-          <m:sup>
-            <m:r>
-              <m:t>2</m:t>
-            </m:r>
-          </m:sup>
-        </m:sSup>
-      </m:oMath>
-      <w:r>
-        <w:t xml:space="preserve"> </w:t>
-      </w:r>
-      <w:r>
-        <w:t xml:space="preserve">= 0.000.</w:t>
-      </w:r>
-      <w:r>
-        <w:br/>
-      </w:r>
-      <w:r>
-        <w:t xml:space="preserve">The image condition x participant gender interaction effect on identification with STEM was not significant,</w:t>
-      </w:r>
-      <w:r>
-        <w:t xml:space="preserve"> </w:t>
-      </w:r>
-      <w:r>
-        <w:rPr>
-          <w:iCs/>
-          <w:i/>
-        </w:rPr>
-        <w:t xml:space="preserve">F</w:t>
-      </w:r>
-      <w:r>
-        <w:t xml:space="preserve">(1, 328) = 0.44,</w:t>
-      </w:r>
-      <w:r>
-        <w:t xml:space="preserve"> </w:t>
-      </w:r>
-      <w:r>
-        <w:rPr>
-          <w:iCs/>
-          <w:i/>
-        </w:rPr>
-        <w:t xml:space="preserve">p</w:t>
-      </w:r>
-      <w:r>
-        <w:t xml:space="preserve"> </w:t>
-      </w:r>
-      <w:r>
-        <w:t xml:space="preserve">= .51,</w:t>
-      </w:r>
-      <w:r>
-        <w:t xml:space="preserve"> </w:t>
-      </w:r>
-      <w:r>
-        <w:rPr>
-          <w:vertAlign w:val="subscript"/>
-        </w:rPr>
-        <w:t xml:space="preserve">partial</w:t>
-      </w:r>
-      <w:r>
-        <w:t xml:space="preserve"> </w:t>
-      </w:r>
-      <m:oMath>
-        <m:sSup>
-          <m:e>
-            <m:r>
-              <m:t>η</m:t>
-            </m:r>
-          </m:e>
-          <m:sup>
-            <m:r>
-              <m:t>2</m:t>
-            </m:r>
-          </m:sup>
-        </m:sSup>
-      </m:oMath>
-      <w:r>
-        <w:t xml:space="preserve"> </w:t>
-      </w:r>
-      <w:r>
-        <w:t xml:space="preserve">= 0.000.</w:t>
-      </w:r>
-      <w:r>
-        <w:br/>
-      </w:r>
-      <w:r>
-        <w:t xml:space="preserve">The scientist gender x participant gender interaction effect on identification with STEM was not significant,</w:t>
-      </w:r>
-      <w:r>
-        <w:t xml:space="preserve"> </w:t>
-      </w:r>
-      <w:r>
-        <w:rPr>
-          <w:iCs/>
-          <w:i/>
-        </w:rPr>
-        <w:t xml:space="preserve">F</w:t>
-      </w:r>
-      <w:r>
-        <w:t xml:space="preserve">(1, 328) = 0.82,</w:t>
-      </w:r>
-      <w:r>
-        <w:t xml:space="preserve"> </w:t>
-      </w:r>
-      <w:r>
-        <w:rPr>
-          <w:iCs/>
-          <w:i/>
-        </w:rPr>
-        <w:t xml:space="preserve">p</w:t>
-      </w:r>
-      <w:r>
-        <w:t xml:space="preserve"> </w:t>
-      </w:r>
-      <w:r>
-        <w:t xml:space="preserve">= .37,</w:t>
-      </w:r>
-      <w:r>
-        <w:t xml:space="preserve"> </w:t>
-      </w:r>
-      <w:r>
-        <w:rPr>
-          <w:vertAlign w:val="subscript"/>
-        </w:rPr>
-        <w:t xml:space="preserve">partial</w:t>
-      </w:r>
-      <w:r>
-        <w:t xml:space="preserve"> </w:t>
-      </w:r>
-      <m:oMath>
-        <m:sSup>
-          <m:e>
-            <m:r>
-              <m:t>η</m:t>
-            </m:r>
-          </m:e>
-          <m:sup>
-            <m:r>
-              <m:t>2</m:t>
-            </m:r>
-          </m:sup>
-        </m:sSup>
-      </m:oMath>
-      <w:r>
-        <w:t xml:space="preserve"> </w:t>
-      </w:r>
-      <w:r>
-        <w:t xml:space="preserve">= 0.000.</w:t>
-      </w:r>
-      <w:r>
-        <w:br/>
-      </w:r>
-      <w:r>
-        <w:t xml:space="preserve">There was a significant image condition x scientist gender x participant gender interaction effect on identification with STEM,</w:t>
-      </w:r>
-      <w:r>
-        <w:t xml:space="preserve"> </w:t>
-      </w:r>
-      <w:r>
-        <w:rPr>
-          <w:iCs/>
-          <w:i/>
-        </w:rPr>
-        <w:t xml:space="preserve">F</w:t>
-      </w:r>
-      <w:r>
-        <w:t xml:space="preserve">(1, 328) = 4.68,</w:t>
-      </w:r>
-      <w:r>
-        <w:t xml:space="preserve"> </w:t>
-      </w:r>
-      <w:r>
-        <w:rPr>
-          <w:iCs/>
-          <w:i/>
-        </w:rPr>
-        <w:t xml:space="preserve">p</w:t>
-      </w:r>
-      <w:r>
-        <w:t xml:space="preserve"> </w:t>
-      </w:r>
-      <w:r>
-        <w:t xml:space="preserve">= .03,</w:t>
-      </w:r>
-      <w:r>
-        <w:t xml:space="preserve"> </w:t>
-      </w:r>
-      <w:r>
-        <w:rPr>
-          <w:vertAlign w:val="subscript"/>
-        </w:rPr>
-        <w:t xml:space="preserve">partial</w:t>
-      </w:r>
-      <w:r>
-        <w:t xml:space="preserve"> </w:t>
-      </w:r>
-      <m:oMath>
-        <m:sSup>
-          <m:e>
-            <m:r>
-              <m:t>η</m:t>
-            </m:r>
-          </m:e>
-          <m:sup>
-            <m:r>
-              <m:t>2</m:t>
-            </m:r>
-          </m:sup>
-        </m:sSup>
-      </m:oMath>
-      <w:r>
-        <w:t xml:space="preserve"> </w:t>
-      </w:r>
-      <w:r>
-        <w:t xml:space="preserve">= 0.01.</w:t>
-      </w:r>
-      <w:r>
-        <w:br/>
-      </w:r>
-      <w:r>
-        <w:drawing>
-          <wp:inline>
-            <wp:extent cx="5943600" cy="2971800"/>
-            <wp:effectExtent b="0" l="0" r="0" t="0"/>
-            <wp:docPr descr="" title="" id="1" name="Picture"/>
-            <a:graphic>
-              <a:graphicData uri="http://schemas.openxmlformats.org/drawingml/2006/picture">
-                <pic:pic>
-                  <pic:nvPicPr>
-                    <pic:cNvPr descr="SIB-Formatted-Outputs_files/figure-docx/unnamed-chunk-4-4.png" id="0" name="Picture"/>
+                    <pic:cNvPr descr="SIB-Formatted-Outputs_files/figure-docx/unnamed-chunk-4-2.png" id="25" name="Picture"/>
                     <pic:cNvPicPr>
                       <a:picLocks noChangeArrowheads="1" noChangeAspect="1"/>
                     </pic:cNvPicPr>
@@ -3699,7 +2628,7 @@
         <w:pStyle w:val="BodyText"/>
       </w:pPr>
       <w:r>
-        <w:t xml:space="preserve">## threat</w:t>
+        <w:t xml:space="preserve">## STEM belonging</w:t>
       </w:r>
     </w:p>
     <w:p>
@@ -3707,13 +2636,13 @@
         <w:pStyle w:val="BodyText"/>
       </w:pPr>
       <w:r>
-        <w:t xml:space="preserve">The main effect of (intercept) on threat was not significant, .</w:t>
-      </w:r>
-      <w:r>
-        <w:br/>
-      </w:r>
-      <w:r>
-        <w:t xml:space="preserve">The main effect of image condition on threat was not significant,</w:t>
+        <w:t xml:space="preserve">The main effect of (intercept) on STEM belonging was not significant, .</w:t>
+      </w:r>
+      <w:r>
+        <w:br/>
+      </w:r>
+      <w:r>
+        <w:t xml:space="preserve">The main effect of image condition on STEM belonging was not significant,</w:t>
       </w:r>
       <w:r>
         <w:t xml:space="preserve"> </w:t>
@@ -3726,7 +2655,7 @@
         <w:t xml:space="preserve">F</w:t>
       </w:r>
       <w:r>
-        <w:t xml:space="preserve">(1, 328) = 2.41,</w:t>
+        <w:t xml:space="preserve">(1, 328) = 0.41,</w:t>
       </w:r>
       <w:r>
         <w:t xml:space="preserve"> </w:t>
@@ -3742,7 +2671,7 @@
         <w:t xml:space="preserve"> </w:t>
       </w:r>
       <w:r>
-        <w:t xml:space="preserve">= .12,</w:t>
+        <w:t xml:space="preserve">= .52,</w:t>
       </w:r>
       <w:r>
         <w:t xml:space="preserve"> </w:t>
@@ -3774,13 +2703,13 @@
         <w:t xml:space="preserve"> </w:t>
       </w:r>
       <w:r>
-        <w:t xml:space="preserve">= 0.01.</w:t>
-      </w:r>
-      <w:r>
-        <w:br/>
-      </w:r>
-      <w:r>
-        <w:t xml:space="preserve">The main effect of scientist gender on threat was not significant,</w:t>
+        <w:t xml:space="preserve">= 0.000.</w:t>
+      </w:r>
+      <w:r>
+        <w:br/>
+      </w:r>
+      <w:r>
+        <w:t xml:space="preserve">The main effect of scientist gender on STEM belonging was not significant,</w:t>
       </w:r>
       <w:r>
         <w:t xml:space="preserve"> </w:t>
@@ -3793,7 +2722,7 @@
         <w:t xml:space="preserve">F</w:t>
       </w:r>
       <w:r>
-        <w:t xml:space="preserve">(1, 328) = 0.09,</w:t>
+        <w:t xml:space="preserve">(1, 328) = 0.11,</w:t>
       </w:r>
       <w:r>
         <w:t xml:space="preserve"> </w:t>
@@ -3809,7 +2738,7 @@
         <w:t xml:space="preserve"> </w:t>
       </w:r>
       <w:r>
-        <w:t xml:space="preserve">= .76,</w:t>
+        <w:t xml:space="preserve">= .74,</w:t>
       </w:r>
       <w:r>
         <w:t xml:space="preserve"> </w:t>
@@ -3847,7 +2776,7 @@
         <w:br/>
       </w:r>
       <w:r>
-        <w:t xml:space="preserve">There was a significant main effect of participant gender on threat,</w:t>
+        <w:t xml:space="preserve">There was a significant main effect of participant gender on STEM belonging,</w:t>
       </w:r>
       <w:r>
         <w:t xml:space="preserve"> </w:t>
@@ -3860,7 +2789,7 @@
         <w:t xml:space="preserve">F</w:t>
       </w:r>
       <w:r>
-        <w:t xml:space="preserve">(1, 328) = 11.52,</w:t>
+        <w:t xml:space="preserve">(1, 328) = 5.50,</w:t>
       </w:r>
       <w:r>
         <w:t xml:space="preserve"> </w:t>
@@ -3876,7 +2805,7 @@
         <w:t xml:space="preserve"> </w:t>
       </w:r>
       <w:r>
-        <w:t xml:space="preserve">= .001,</w:t>
+        <w:t xml:space="preserve">= .02,</w:t>
       </w:r>
       <w:r>
         <w:t xml:space="preserve"> </w:t>
@@ -3908,13 +2837,13 @@
         <w:t xml:space="preserve"> </w:t>
       </w:r>
       <w:r>
-        <w:t xml:space="preserve">= 0.03.</w:t>
-      </w:r>
-      <w:r>
-        <w:br/>
-      </w:r>
-      <w:r>
-        <w:t xml:space="preserve">The image condition x scientist gender interaction effect on threat was not significant,</w:t>
+        <w:t xml:space="preserve">= 0.02.</w:t>
+      </w:r>
+      <w:r>
+        <w:br/>
+      </w:r>
+      <w:r>
+        <w:t xml:space="preserve">The image condition x scientist gender interaction effect on STEM belonging was not significant,</w:t>
       </w:r>
       <w:r>
         <w:t xml:space="preserve"> </w:t>
@@ -3927,7 +2856,7 @@
         <w:t xml:space="preserve">F</w:t>
       </w:r>
       <w:r>
-        <w:t xml:space="preserve">(1, 328) = 0.22,</w:t>
+        <w:t xml:space="preserve">(1, 328) = 0.39,</w:t>
       </w:r>
       <w:r>
         <w:t xml:space="preserve"> </w:t>
@@ -3943,7 +2872,7 @@
         <w:t xml:space="preserve"> </w:t>
       </w:r>
       <w:r>
-        <w:t xml:space="preserve">= .64,</w:t>
+        <w:t xml:space="preserve">= .54,</w:t>
       </w:r>
       <w:r>
         <w:t xml:space="preserve"> </w:t>
@@ -3981,7 +2910,7 @@
         <w:br/>
       </w:r>
       <w:r>
-        <w:t xml:space="preserve">The image condition x participant gender interaction effect on threat was not significant,</w:t>
+        <w:t xml:space="preserve">The image condition x participant gender interaction effect on STEM belonging was not significant,</w:t>
       </w:r>
       <w:r>
         <w:t xml:space="preserve"> </w:t>
@@ -3994,7 +2923,7 @@
         <w:t xml:space="preserve">F</w:t>
       </w:r>
       <w:r>
-        <w:t xml:space="preserve">(1, 328) = 0.84,</w:t>
+        <w:t xml:space="preserve">(1, 328) = 1.23,</w:t>
       </w:r>
       <w:r>
         <w:t xml:space="preserve"> </w:t>
@@ -4010,7 +2939,7 @@
         <w:t xml:space="preserve"> </w:t>
       </w:r>
       <w:r>
-        <w:t xml:space="preserve">= .36,</w:t>
+        <w:t xml:space="preserve">= .27,</w:t>
       </w:r>
       <w:r>
         <w:t xml:space="preserve"> </w:t>
@@ -4048,7 +2977,7 @@
         <w:br/>
       </w:r>
       <w:r>
-        <w:t xml:space="preserve">The scientist gender x participant gender interaction effect on threat was not significant,</w:t>
+        <w:t xml:space="preserve">The scientist gender x participant gender interaction effect on STEM belonging was not significant,</w:t>
       </w:r>
       <w:r>
         <w:t xml:space="preserve"> </w:t>
@@ -4061,7 +2990,7 @@
         <w:t xml:space="preserve">F</w:t>
       </w:r>
       <w:r>
-        <w:t xml:space="preserve">(1, 328) = 3.49,</w:t>
+        <w:t xml:space="preserve">(1, 328) = 0.09,</w:t>
       </w:r>
       <w:r>
         <w:t xml:space="preserve"> </w:t>
@@ -4077,7 +3006,7 @@
         <w:t xml:space="preserve"> </w:t>
       </w:r>
       <w:r>
-        <w:t xml:space="preserve">= .06,</w:t>
+        <w:t xml:space="preserve">= .77,</w:t>
       </w:r>
       <w:r>
         <w:t xml:space="preserve"> </w:t>
@@ -4109,13 +3038,13 @@
         <w:t xml:space="preserve"> </w:t>
       </w:r>
       <w:r>
-        <w:t xml:space="preserve">= 0.01.</w:t>
-      </w:r>
-      <w:r>
-        <w:br/>
-      </w:r>
-      <w:r>
-        <w:t xml:space="preserve">The image condition x scientist gender x participant gender interaction effect on threat was not significant,</w:t>
+        <w:t xml:space="preserve">= 0.000.</w:t>
+      </w:r>
+      <w:r>
+        <w:br/>
+      </w:r>
+      <w:r>
+        <w:t xml:space="preserve">The image condition x scientist gender x participant gender interaction effect on STEM belonging was not significant,</w:t>
       </w:r>
       <w:r>
         <w:t xml:space="preserve"> </w:t>
@@ -4128,7 +3057,7 @@
         <w:t xml:space="preserve">F</w:t>
       </w:r>
       <w:r>
-        <w:t xml:space="preserve">(1, 328) = 0.49,</w:t>
+        <w:t xml:space="preserve">(1, 328) = 0.55,</w:t>
       </w:r>
       <w:r>
         <w:t xml:space="preserve"> </w:t>
@@ -4144,7 +3073,7 @@
         <w:t xml:space="preserve"> </w:t>
       </w:r>
       <w:r>
-        <w:t xml:space="preserve">= .48,</w:t>
+        <w:t xml:space="preserve">= .46,</w:t>
       </w:r>
       <w:r>
         <w:t xml:space="preserve"> </w:t>
@@ -4186,1072 +3115,12 @@
           <wp:inline>
             <wp:extent cx="5943600" cy="2971800"/>
             <wp:effectExtent b="0" l="0" r="0" t="0"/>
-            <wp:docPr descr="" title="" id="1" name="Picture"/>
+            <wp:docPr descr="" title="" id="27" name="Picture"/>
             <a:graphic>
               <a:graphicData uri="http://schemas.openxmlformats.org/drawingml/2006/picture">
                 <pic:pic>
                   <pic:nvPicPr>
-                    <pic:cNvPr descr="SIB-Formatted-Outputs_files/figure-docx/unnamed-chunk-4-5.png" id="0" name="Picture"/>
-                    <pic:cNvPicPr>
-                      <a:picLocks noChangeArrowheads="1" noChangeAspect="1"/>
-                    </pic:cNvPicPr>
-                  </pic:nvPicPr>
-                  <pic:blipFill>
-                    <a:blip r:embed="rId24"/>
-                    <a:stretch>
-                      <a:fillRect/>
-                    </a:stretch>
-                  </pic:blipFill>
-                  <pic:spPr bwMode="auto">
-                    <a:xfrm>
-                      <a:off x="0" y="0"/>
-                      <a:ext cx="5943600" cy="2971800"/>
-                    </a:xfrm>
-                    <a:prstGeom prst="rect">
-                      <a:avLst/>
-                    </a:prstGeom>
-                    <a:noFill/>
-                    <a:ln w="9525">
-                      <a:noFill/>
-                      <a:headEnd/>
-                      <a:tailEnd/>
-                    </a:ln>
-                  </pic:spPr>
-                </pic:pic>
-              </a:graphicData>
-            </a:graphic>
-          </wp:inline>
-        </w:drawing>
-      </w:r>
-    </w:p>
-    <w:p>
-      <w:pPr>
-        <w:pStyle w:val="BodyText"/>
-      </w:pPr>
-      <w:r>
-        <w:t xml:space="preserve">## challenge</w:t>
-      </w:r>
-    </w:p>
-    <w:p>
-      <w:pPr>
-        <w:pStyle w:val="BodyText"/>
-      </w:pPr>
-      <w:r>
-        <w:t xml:space="preserve">The main effect of (intercept) on challenge was not significant, .</w:t>
-      </w:r>
-      <w:r>
-        <w:br/>
-      </w:r>
-      <w:r>
-        <w:t xml:space="preserve">The main effect of image condition on challenge was not significant,</w:t>
-      </w:r>
-      <w:r>
-        <w:t xml:space="preserve"> </w:t>
-      </w:r>
-      <w:r>
-        <w:rPr>
-          <w:iCs/>
-          <w:i/>
-        </w:rPr>
-        <w:t xml:space="preserve">F</w:t>
-      </w:r>
-      <w:r>
-        <w:t xml:space="preserve">(1, 328) = 0.30,</w:t>
-      </w:r>
-      <w:r>
-        <w:t xml:space="preserve"> </w:t>
-      </w:r>
-      <w:r>
-        <w:rPr>
-          <w:iCs/>
-          <w:i/>
-        </w:rPr>
-        <w:t xml:space="preserve">p</w:t>
-      </w:r>
-      <w:r>
-        <w:t xml:space="preserve"> </w:t>
-      </w:r>
-      <w:r>
-        <w:t xml:space="preserve">= .58,</w:t>
-      </w:r>
-      <w:r>
-        <w:t xml:space="preserve"> </w:t>
-      </w:r>
-      <w:r>
-        <w:rPr>
-          <w:vertAlign w:val="subscript"/>
-        </w:rPr>
-        <w:t xml:space="preserve">partial</w:t>
-      </w:r>
-      <w:r>
-        <w:t xml:space="preserve"> </w:t>
-      </w:r>
-      <m:oMath>
-        <m:sSup>
-          <m:e>
-            <m:r>
-              <m:t>η</m:t>
-            </m:r>
-          </m:e>
-          <m:sup>
-            <m:r>
-              <m:t>2</m:t>
-            </m:r>
-          </m:sup>
-        </m:sSup>
-      </m:oMath>
-      <w:r>
-        <w:t xml:space="preserve"> </w:t>
-      </w:r>
-      <w:r>
-        <w:t xml:space="preserve">= 0.000.</w:t>
-      </w:r>
-      <w:r>
-        <w:br/>
-      </w:r>
-      <w:r>
-        <w:t xml:space="preserve">The main effect of scientist gender on challenge was not significant,</w:t>
-      </w:r>
-      <w:r>
-        <w:t xml:space="preserve"> </w:t>
-      </w:r>
-      <w:r>
-        <w:rPr>
-          <w:iCs/>
-          <w:i/>
-        </w:rPr>
-        <w:t xml:space="preserve">F</w:t>
-      </w:r>
-      <w:r>
-        <w:t xml:space="preserve">(1, 328) = 0.00,</w:t>
-      </w:r>
-      <w:r>
-        <w:t xml:space="preserve"> </w:t>
-      </w:r>
-      <w:r>
-        <w:rPr>
-          <w:iCs/>
-          <w:i/>
-        </w:rPr>
-        <w:t xml:space="preserve">p</w:t>
-      </w:r>
-      <w:r>
-        <w:t xml:space="preserve"> </w:t>
-      </w:r>
-      <w:r>
-        <w:t xml:space="preserve">= 1..,</w:t>
-      </w:r>
-      <w:r>
-        <w:t xml:space="preserve"> </w:t>
-      </w:r>
-      <w:r>
-        <w:rPr>
-          <w:vertAlign w:val="subscript"/>
-        </w:rPr>
-        <w:t xml:space="preserve">partial</w:t>
-      </w:r>
-      <w:r>
-        <w:t xml:space="preserve"> </w:t>
-      </w:r>
-      <m:oMath>
-        <m:sSup>
-          <m:e>
-            <m:r>
-              <m:t>η</m:t>
-            </m:r>
-          </m:e>
-          <m:sup>
-            <m:r>
-              <m:t>2</m:t>
-            </m:r>
-          </m:sup>
-        </m:sSup>
-      </m:oMath>
-      <w:r>
-        <w:t xml:space="preserve"> </w:t>
-      </w:r>
-      <w:r>
-        <w:t xml:space="preserve">= 0.000.</w:t>
-      </w:r>
-      <w:r>
-        <w:br/>
-      </w:r>
-      <w:r>
-        <w:t xml:space="preserve">There was a significant main effect of participant gender on challenge,</w:t>
-      </w:r>
-      <w:r>
-        <w:t xml:space="preserve"> </w:t>
-      </w:r>
-      <w:r>
-        <w:rPr>
-          <w:iCs/>
-          <w:i/>
-        </w:rPr>
-        <w:t xml:space="preserve">F</w:t>
-      </w:r>
-      <w:r>
-        <w:t xml:space="preserve">(1, 328) = 8.03,</w:t>
-      </w:r>
-      <w:r>
-        <w:t xml:space="preserve"> </w:t>
-      </w:r>
-      <w:r>
-        <w:rPr>
-          <w:iCs/>
-          <w:i/>
-        </w:rPr>
-        <w:t xml:space="preserve">p</w:t>
-      </w:r>
-      <w:r>
-        <w:t xml:space="preserve"> </w:t>
-      </w:r>
-      <w:r>
-        <w:t xml:space="preserve">= .005,</w:t>
-      </w:r>
-      <w:r>
-        <w:t xml:space="preserve"> </w:t>
-      </w:r>
-      <w:r>
-        <w:rPr>
-          <w:vertAlign w:val="subscript"/>
-        </w:rPr>
-        <w:t xml:space="preserve">partial</w:t>
-      </w:r>
-      <w:r>
-        <w:t xml:space="preserve"> </w:t>
-      </w:r>
-      <m:oMath>
-        <m:sSup>
-          <m:e>
-            <m:r>
-              <m:t>η</m:t>
-            </m:r>
-          </m:e>
-          <m:sup>
-            <m:r>
-              <m:t>2</m:t>
-            </m:r>
-          </m:sup>
-        </m:sSup>
-      </m:oMath>
-      <w:r>
-        <w:t xml:space="preserve"> </w:t>
-      </w:r>
-      <w:r>
-        <w:t xml:space="preserve">= 0.02.</w:t>
-      </w:r>
-      <w:r>
-        <w:br/>
-      </w:r>
-      <w:r>
-        <w:t xml:space="preserve">The image condition x scientist gender interaction effect on challenge was not significant,</w:t>
-      </w:r>
-      <w:r>
-        <w:t xml:space="preserve"> </w:t>
-      </w:r>
-      <w:r>
-        <w:rPr>
-          <w:iCs/>
-          <w:i/>
-        </w:rPr>
-        <w:t xml:space="preserve">F</w:t>
-      </w:r>
-      <w:r>
-        <w:t xml:space="preserve">(1, 328) = 2.26,</w:t>
-      </w:r>
-      <w:r>
-        <w:t xml:space="preserve"> </w:t>
-      </w:r>
-      <w:r>
-        <w:rPr>
-          <w:iCs/>
-          <w:i/>
-        </w:rPr>
-        <w:t xml:space="preserve">p</w:t>
-      </w:r>
-      <w:r>
-        <w:t xml:space="preserve"> </w:t>
-      </w:r>
-      <w:r>
-        <w:t xml:space="preserve">= .13,</w:t>
-      </w:r>
-      <w:r>
-        <w:t xml:space="preserve"> </w:t>
-      </w:r>
-      <w:r>
-        <w:rPr>
-          <w:vertAlign w:val="subscript"/>
-        </w:rPr>
-        <w:t xml:space="preserve">partial</w:t>
-      </w:r>
-      <w:r>
-        <w:t xml:space="preserve"> </w:t>
-      </w:r>
-      <m:oMath>
-        <m:sSup>
-          <m:e>
-            <m:r>
-              <m:t>η</m:t>
-            </m:r>
-          </m:e>
-          <m:sup>
-            <m:r>
-              <m:t>2</m:t>
-            </m:r>
-          </m:sup>
-        </m:sSup>
-      </m:oMath>
-      <w:r>
-        <w:t xml:space="preserve"> </w:t>
-      </w:r>
-      <w:r>
-        <w:t xml:space="preserve">= 0.01.</w:t>
-      </w:r>
-      <w:r>
-        <w:br/>
-      </w:r>
-      <w:r>
-        <w:t xml:space="preserve">The image condition x participant gender interaction effect on challenge was not significant,</w:t>
-      </w:r>
-      <w:r>
-        <w:t xml:space="preserve"> </w:t>
-      </w:r>
-      <w:r>
-        <w:rPr>
-          <w:iCs/>
-          <w:i/>
-        </w:rPr>
-        <w:t xml:space="preserve">F</w:t>
-      </w:r>
-      <w:r>
-        <w:t xml:space="preserve">(1, 328) = 0.27,</w:t>
-      </w:r>
-      <w:r>
-        <w:t xml:space="preserve"> </w:t>
-      </w:r>
-      <w:r>
-        <w:rPr>
-          <w:iCs/>
-          <w:i/>
-        </w:rPr>
-        <w:t xml:space="preserve">p</w:t>
-      </w:r>
-      <w:r>
-        <w:t xml:space="preserve"> </w:t>
-      </w:r>
-      <w:r>
-        <w:t xml:space="preserve">= .61,</w:t>
-      </w:r>
-      <w:r>
-        <w:t xml:space="preserve"> </w:t>
-      </w:r>
-      <w:r>
-        <w:rPr>
-          <w:vertAlign w:val="subscript"/>
-        </w:rPr>
-        <w:t xml:space="preserve">partial</w:t>
-      </w:r>
-      <w:r>
-        <w:t xml:space="preserve"> </w:t>
-      </w:r>
-      <m:oMath>
-        <m:sSup>
-          <m:e>
-            <m:r>
-              <m:t>η</m:t>
-            </m:r>
-          </m:e>
-          <m:sup>
-            <m:r>
-              <m:t>2</m:t>
-            </m:r>
-          </m:sup>
-        </m:sSup>
-      </m:oMath>
-      <w:r>
-        <w:t xml:space="preserve"> </w:t>
-      </w:r>
-      <w:r>
-        <w:t xml:space="preserve">= 0.000.</w:t>
-      </w:r>
-      <w:r>
-        <w:br/>
-      </w:r>
-      <w:r>
-        <w:t xml:space="preserve">The scientist gender x participant gender interaction effect on challenge was not significant,</w:t>
-      </w:r>
-      <w:r>
-        <w:t xml:space="preserve"> </w:t>
-      </w:r>
-      <w:r>
-        <w:rPr>
-          <w:iCs/>
-          <w:i/>
-        </w:rPr>
-        <w:t xml:space="preserve">F</w:t>
-      </w:r>
-      <w:r>
-        <w:t xml:space="preserve">(1, 328) = 0.77,</w:t>
-      </w:r>
-      <w:r>
-        <w:t xml:space="preserve"> </w:t>
-      </w:r>
-      <w:r>
-        <w:rPr>
-          <w:iCs/>
-          <w:i/>
-        </w:rPr>
-        <w:t xml:space="preserve">p</w:t>
-      </w:r>
-      <w:r>
-        <w:t xml:space="preserve"> </w:t>
-      </w:r>
-      <w:r>
-        <w:t xml:space="preserve">= .38,</w:t>
-      </w:r>
-      <w:r>
-        <w:t xml:space="preserve"> </w:t>
-      </w:r>
-      <w:r>
-        <w:rPr>
-          <w:vertAlign w:val="subscript"/>
-        </w:rPr>
-        <w:t xml:space="preserve">partial</w:t>
-      </w:r>
-      <w:r>
-        <w:t xml:space="preserve"> </w:t>
-      </w:r>
-      <m:oMath>
-        <m:sSup>
-          <m:e>
-            <m:r>
-              <m:t>η</m:t>
-            </m:r>
-          </m:e>
-          <m:sup>
-            <m:r>
-              <m:t>2</m:t>
-            </m:r>
-          </m:sup>
-        </m:sSup>
-      </m:oMath>
-      <w:r>
-        <w:t xml:space="preserve"> </w:t>
-      </w:r>
-      <w:r>
-        <w:t xml:space="preserve">= 0.000.</w:t>
-      </w:r>
-      <w:r>
-        <w:br/>
-      </w:r>
-      <w:r>
-        <w:t xml:space="preserve">The image condition x scientist gender x participant gender interaction effect on challenge was not significant,</w:t>
-      </w:r>
-      <w:r>
-        <w:t xml:space="preserve"> </w:t>
-      </w:r>
-      <w:r>
-        <w:rPr>
-          <w:iCs/>
-          <w:i/>
-        </w:rPr>
-        <w:t xml:space="preserve">F</w:t>
-      </w:r>
-      <w:r>
-        <w:t xml:space="preserve">(1, 328) = 0.84,</w:t>
-      </w:r>
-      <w:r>
-        <w:t xml:space="preserve"> </w:t>
-      </w:r>
-      <w:r>
-        <w:rPr>
-          <w:iCs/>
-          <w:i/>
-        </w:rPr>
-        <w:t xml:space="preserve">p</w:t>
-      </w:r>
-      <w:r>
-        <w:t xml:space="preserve"> </w:t>
-      </w:r>
-      <w:r>
-        <w:t xml:space="preserve">= .36,</w:t>
-      </w:r>
-      <w:r>
-        <w:t xml:space="preserve"> </w:t>
-      </w:r>
-      <w:r>
-        <w:rPr>
-          <w:vertAlign w:val="subscript"/>
-        </w:rPr>
-        <w:t xml:space="preserve">partial</w:t>
-      </w:r>
-      <w:r>
-        <w:t xml:space="preserve"> </w:t>
-      </w:r>
-      <m:oMath>
-        <m:sSup>
-          <m:e>
-            <m:r>
-              <m:t>η</m:t>
-            </m:r>
-          </m:e>
-          <m:sup>
-            <m:r>
-              <m:t>2</m:t>
-            </m:r>
-          </m:sup>
-        </m:sSup>
-      </m:oMath>
-      <w:r>
-        <w:t xml:space="preserve"> </w:t>
-      </w:r>
-      <w:r>
-        <w:t xml:space="preserve">= 0.000.</w:t>
-      </w:r>
-      <w:r>
-        <w:br/>
-      </w:r>
-      <w:r>
-        <w:drawing>
-          <wp:inline>
-            <wp:extent cx="5943600" cy="2971800"/>
-            <wp:effectExtent b="0" l="0" r="0" t="0"/>
-            <wp:docPr descr="" title="" id="1" name="Picture"/>
-            <a:graphic>
-              <a:graphicData uri="http://schemas.openxmlformats.org/drawingml/2006/picture">
-                <pic:pic>
-                  <pic:nvPicPr>
-                    <pic:cNvPr descr="SIB-Formatted-Outputs_files/figure-docx/unnamed-chunk-4-6.png" id="0" name="Picture"/>
-                    <pic:cNvPicPr>
-                      <a:picLocks noChangeArrowheads="1" noChangeAspect="1"/>
-                    </pic:cNvPicPr>
-                  </pic:nvPicPr>
-                  <pic:blipFill>
-                    <a:blip r:embed="rId25"/>
-                    <a:stretch>
-                      <a:fillRect/>
-                    </a:stretch>
-                  </pic:blipFill>
-                  <pic:spPr bwMode="auto">
-                    <a:xfrm>
-                      <a:off x="0" y="0"/>
-                      <a:ext cx="5943600" cy="2971800"/>
-                    </a:xfrm>
-                    <a:prstGeom prst="rect">
-                      <a:avLst/>
-                    </a:prstGeom>
-                    <a:noFill/>
-                    <a:ln w="9525">
-                      <a:noFill/>
-                      <a:headEnd/>
-                      <a:tailEnd/>
-                    </a:ln>
-                  </pic:spPr>
-                </pic:pic>
-              </a:graphicData>
-            </a:graphic>
-          </wp:inline>
-        </w:drawing>
-      </w:r>
-    </w:p>
-    <w:p>
-      <w:pPr>
-        <w:pStyle w:val="BodyText"/>
-      </w:pPr>
-      <w:r>
-        <w:t xml:space="preserve">## STEM self-efficacy</w:t>
-      </w:r>
-    </w:p>
-    <w:p>
-      <w:pPr>
-        <w:pStyle w:val="BodyText"/>
-      </w:pPr>
-      <w:r>
-        <w:t xml:space="preserve">The main effect of (intercept) on STEM self-efficacy was not significant, .</w:t>
-      </w:r>
-      <w:r>
-        <w:br/>
-      </w:r>
-      <w:r>
-        <w:t xml:space="preserve">The main effect of image condition on STEM self-efficacy was not significant,</w:t>
-      </w:r>
-      <w:r>
-        <w:t xml:space="preserve"> </w:t>
-      </w:r>
-      <w:r>
-        <w:rPr>
-          <w:iCs/>
-          <w:i/>
-        </w:rPr>
-        <w:t xml:space="preserve">F</w:t>
-      </w:r>
-      <w:r>
-        <w:t xml:space="preserve">(1, 328) = 0.09,</w:t>
-      </w:r>
-      <w:r>
-        <w:t xml:space="preserve"> </w:t>
-      </w:r>
-      <w:r>
-        <w:rPr>
-          <w:iCs/>
-          <w:i/>
-        </w:rPr>
-        <w:t xml:space="preserve">p</w:t>
-      </w:r>
-      <w:r>
-        <w:t xml:space="preserve"> </w:t>
-      </w:r>
-      <w:r>
-        <w:t xml:space="preserve">= .76,</w:t>
-      </w:r>
-      <w:r>
-        <w:t xml:space="preserve"> </w:t>
-      </w:r>
-      <w:r>
-        <w:rPr>
-          <w:vertAlign w:val="subscript"/>
-        </w:rPr>
-        <w:t xml:space="preserve">partial</w:t>
-      </w:r>
-      <w:r>
-        <w:t xml:space="preserve"> </w:t>
-      </w:r>
-      <m:oMath>
-        <m:sSup>
-          <m:e>
-            <m:r>
-              <m:t>η</m:t>
-            </m:r>
-          </m:e>
-          <m:sup>
-            <m:r>
-              <m:t>2</m:t>
-            </m:r>
-          </m:sup>
-        </m:sSup>
-      </m:oMath>
-      <w:r>
-        <w:t xml:space="preserve"> </w:t>
-      </w:r>
-      <w:r>
-        <w:t xml:space="preserve">= 0.000.</w:t>
-      </w:r>
-      <w:r>
-        <w:br/>
-      </w:r>
-      <w:r>
-        <w:t xml:space="preserve">The main effect of scientist gender on STEM self-efficacy was not significant,</w:t>
-      </w:r>
-      <w:r>
-        <w:t xml:space="preserve"> </w:t>
-      </w:r>
-      <w:r>
-        <w:rPr>
-          <w:iCs/>
-          <w:i/>
-        </w:rPr>
-        <w:t xml:space="preserve">F</w:t>
-      </w:r>
-      <w:r>
-        <w:t xml:space="preserve">(1, 328) = 0.33,</w:t>
-      </w:r>
-      <w:r>
-        <w:t xml:space="preserve"> </w:t>
-      </w:r>
-      <w:r>
-        <w:rPr>
-          <w:iCs/>
-          <w:i/>
-        </w:rPr>
-        <w:t xml:space="preserve">p</w:t>
-      </w:r>
-      <w:r>
-        <w:t xml:space="preserve"> </w:t>
-      </w:r>
-      <w:r>
-        <w:t xml:space="preserve">= .57,</w:t>
-      </w:r>
-      <w:r>
-        <w:t xml:space="preserve"> </w:t>
-      </w:r>
-      <w:r>
-        <w:rPr>
-          <w:vertAlign w:val="subscript"/>
-        </w:rPr>
-        <w:t xml:space="preserve">partial</w:t>
-      </w:r>
-      <w:r>
-        <w:t xml:space="preserve"> </w:t>
-      </w:r>
-      <m:oMath>
-        <m:sSup>
-          <m:e>
-            <m:r>
-              <m:t>η</m:t>
-            </m:r>
-          </m:e>
-          <m:sup>
-            <m:r>
-              <m:t>2</m:t>
-            </m:r>
-          </m:sup>
-        </m:sSup>
-      </m:oMath>
-      <w:r>
-        <w:t xml:space="preserve"> </w:t>
-      </w:r>
-      <w:r>
-        <w:t xml:space="preserve">= 0.000.</w:t>
-      </w:r>
-      <w:r>
-        <w:br/>
-      </w:r>
-      <w:r>
-        <w:t xml:space="preserve">There was a significant main effect of participant gender on STEM self-efficacy,</w:t>
-      </w:r>
-      <w:r>
-        <w:t xml:space="preserve"> </w:t>
-      </w:r>
-      <w:r>
-        <w:rPr>
-          <w:iCs/>
-          <w:i/>
-        </w:rPr>
-        <w:t xml:space="preserve">F</w:t>
-      </w:r>
-      <w:r>
-        <w:t xml:space="preserve">(1, 328) = 10.81,</w:t>
-      </w:r>
-      <w:r>
-        <w:t xml:space="preserve"> </w:t>
-      </w:r>
-      <w:r>
-        <w:rPr>
-          <w:iCs/>
-          <w:i/>
-        </w:rPr>
-        <w:t xml:space="preserve">p</w:t>
-      </w:r>
-      <w:r>
-        <w:t xml:space="preserve"> </w:t>
-      </w:r>
-      <w:r>
-        <w:t xml:space="preserve">= .001,</w:t>
-      </w:r>
-      <w:r>
-        <w:t xml:space="preserve"> </w:t>
-      </w:r>
-      <w:r>
-        <w:rPr>
-          <w:vertAlign w:val="subscript"/>
-        </w:rPr>
-        <w:t xml:space="preserve">partial</w:t>
-      </w:r>
-      <w:r>
-        <w:t xml:space="preserve"> </w:t>
-      </w:r>
-      <m:oMath>
-        <m:sSup>
-          <m:e>
-            <m:r>
-              <m:t>η</m:t>
-            </m:r>
-          </m:e>
-          <m:sup>
-            <m:r>
-              <m:t>2</m:t>
-            </m:r>
-          </m:sup>
-        </m:sSup>
-      </m:oMath>
-      <w:r>
-        <w:t xml:space="preserve"> </w:t>
-      </w:r>
-      <w:r>
-        <w:t xml:space="preserve">= 0.03.</w:t>
-      </w:r>
-      <w:r>
-        <w:br/>
-      </w:r>
-      <w:r>
-        <w:t xml:space="preserve">The image condition x scientist gender interaction effect on STEM self-efficacy was not significant,</w:t>
-      </w:r>
-      <w:r>
-        <w:t xml:space="preserve"> </w:t>
-      </w:r>
-      <w:r>
-        <w:rPr>
-          <w:iCs/>
-          <w:i/>
-        </w:rPr>
-        <w:t xml:space="preserve">F</w:t>
-      </w:r>
-      <w:r>
-        <w:t xml:space="preserve">(1, 328) = 1.14,</w:t>
-      </w:r>
-      <w:r>
-        <w:t xml:space="preserve"> </w:t>
-      </w:r>
-      <w:r>
-        <w:rPr>
-          <w:iCs/>
-          <w:i/>
-        </w:rPr>
-        <w:t xml:space="preserve">p</w:t>
-      </w:r>
-      <w:r>
-        <w:t xml:space="preserve"> </w:t>
-      </w:r>
-      <w:r>
-        <w:t xml:space="preserve">= .29,</w:t>
-      </w:r>
-      <w:r>
-        <w:t xml:space="preserve"> </w:t>
-      </w:r>
-      <w:r>
-        <w:rPr>
-          <w:vertAlign w:val="subscript"/>
-        </w:rPr>
-        <w:t xml:space="preserve">partial</w:t>
-      </w:r>
-      <w:r>
-        <w:t xml:space="preserve"> </w:t>
-      </w:r>
-      <m:oMath>
-        <m:sSup>
-          <m:e>
-            <m:r>
-              <m:t>η</m:t>
-            </m:r>
-          </m:e>
-          <m:sup>
-            <m:r>
-              <m:t>2</m:t>
-            </m:r>
-          </m:sup>
-        </m:sSup>
-      </m:oMath>
-      <w:r>
-        <w:t xml:space="preserve"> </w:t>
-      </w:r>
-      <w:r>
-        <w:t xml:space="preserve">= 0.000.</w:t>
-      </w:r>
-      <w:r>
-        <w:br/>
-      </w:r>
-      <w:r>
-        <w:t xml:space="preserve">The image condition x participant gender interaction effect on STEM self-efficacy was not significant,</w:t>
-      </w:r>
-      <w:r>
-        <w:t xml:space="preserve"> </w:t>
-      </w:r>
-      <w:r>
-        <w:rPr>
-          <w:iCs/>
-          <w:i/>
-        </w:rPr>
-        <w:t xml:space="preserve">F</w:t>
-      </w:r>
-      <w:r>
-        <w:t xml:space="preserve">(1, 328) = 0.10,</w:t>
-      </w:r>
-      <w:r>
-        <w:t xml:space="preserve"> </w:t>
-      </w:r>
-      <w:r>
-        <w:rPr>
-          <w:iCs/>
-          <w:i/>
-        </w:rPr>
-        <w:t xml:space="preserve">p</w:t>
-      </w:r>
-      <w:r>
-        <w:t xml:space="preserve"> </w:t>
-      </w:r>
-      <w:r>
-        <w:t xml:space="preserve">= .75,</w:t>
-      </w:r>
-      <w:r>
-        <w:t xml:space="preserve"> </w:t>
-      </w:r>
-      <w:r>
-        <w:rPr>
-          <w:vertAlign w:val="subscript"/>
-        </w:rPr>
-        <w:t xml:space="preserve">partial</w:t>
-      </w:r>
-      <w:r>
-        <w:t xml:space="preserve"> </w:t>
-      </w:r>
-      <m:oMath>
-        <m:sSup>
-          <m:e>
-            <m:r>
-              <m:t>η</m:t>
-            </m:r>
-          </m:e>
-          <m:sup>
-            <m:r>
-              <m:t>2</m:t>
-            </m:r>
-          </m:sup>
-        </m:sSup>
-      </m:oMath>
-      <w:r>
-        <w:t xml:space="preserve"> </w:t>
-      </w:r>
-      <w:r>
-        <w:t xml:space="preserve">= 0.000.</w:t>
-      </w:r>
-      <w:r>
-        <w:br/>
-      </w:r>
-      <w:r>
-        <w:t xml:space="preserve">The scientist gender x participant gender interaction effect on STEM self-efficacy was not significant,</w:t>
-      </w:r>
-      <w:r>
-        <w:t xml:space="preserve"> </w:t>
-      </w:r>
-      <w:r>
-        <w:rPr>
-          <w:iCs/>
-          <w:i/>
-        </w:rPr>
-        <w:t xml:space="preserve">F</w:t>
-      </w:r>
-      <w:r>
-        <w:t xml:space="preserve">(1, 328) = 0.25,</w:t>
-      </w:r>
-      <w:r>
-        <w:t xml:space="preserve"> </w:t>
-      </w:r>
-      <w:r>
-        <w:rPr>
-          <w:iCs/>
-          <w:i/>
-        </w:rPr>
-        <w:t xml:space="preserve">p</w:t>
-      </w:r>
-      <w:r>
-        <w:t xml:space="preserve"> </w:t>
-      </w:r>
-      <w:r>
-        <w:t xml:space="preserve">= .62,</w:t>
-      </w:r>
-      <w:r>
-        <w:t xml:space="preserve"> </w:t>
-      </w:r>
-      <w:r>
-        <w:rPr>
-          <w:vertAlign w:val="subscript"/>
-        </w:rPr>
-        <w:t xml:space="preserve">partial</w:t>
-      </w:r>
-      <w:r>
-        <w:t xml:space="preserve"> </w:t>
-      </w:r>
-      <m:oMath>
-        <m:sSup>
-          <m:e>
-            <m:r>
-              <m:t>η</m:t>
-            </m:r>
-          </m:e>
-          <m:sup>
-            <m:r>
-              <m:t>2</m:t>
-            </m:r>
-          </m:sup>
-        </m:sSup>
-      </m:oMath>
-      <w:r>
-        <w:t xml:space="preserve"> </w:t>
-      </w:r>
-      <w:r>
-        <w:t xml:space="preserve">= 0.000.</w:t>
-      </w:r>
-      <w:r>
-        <w:br/>
-      </w:r>
-      <w:r>
-        <w:t xml:space="preserve">The image condition x scientist gender x participant gender interaction effect on STEM self-efficacy was not significant,</w:t>
-      </w:r>
-      <w:r>
-        <w:t xml:space="preserve"> </w:t>
-      </w:r>
-      <w:r>
-        <w:rPr>
-          <w:iCs/>
-          <w:i/>
-        </w:rPr>
-        <w:t xml:space="preserve">F</w:t>
-      </w:r>
-      <w:r>
-        <w:t xml:space="preserve">(1, 328) = 0.00,</w:t>
-      </w:r>
-      <w:r>
-        <w:t xml:space="preserve"> </w:t>
-      </w:r>
-      <w:r>
-        <w:rPr>
-          <w:iCs/>
-          <w:i/>
-        </w:rPr>
-        <w:t xml:space="preserve">p</w:t>
-      </w:r>
-      <w:r>
-        <w:t xml:space="preserve"> </w:t>
-      </w:r>
-      <w:r>
-        <w:t xml:space="preserve">= .99,</w:t>
-      </w:r>
-      <w:r>
-        <w:t xml:space="preserve"> </w:t>
-      </w:r>
-      <w:r>
-        <w:rPr>
-          <w:vertAlign w:val="subscript"/>
-        </w:rPr>
-        <w:t xml:space="preserve">partial</w:t>
-      </w:r>
-      <w:r>
-        <w:t xml:space="preserve"> </w:t>
-      </w:r>
-      <m:oMath>
-        <m:sSup>
-          <m:e>
-            <m:r>
-              <m:t>η</m:t>
-            </m:r>
-          </m:e>
-          <m:sup>
-            <m:r>
-              <m:t>2</m:t>
-            </m:r>
-          </m:sup>
-        </m:sSup>
-      </m:oMath>
-      <w:r>
-        <w:t xml:space="preserve"> </w:t>
-      </w:r>
-      <w:r>
-        <w:t xml:space="preserve">= 0.000.</w:t>
-      </w:r>
-      <w:r>
-        <w:br/>
-      </w:r>
-      <w:r>
-        <w:drawing>
-          <wp:inline>
-            <wp:extent cx="5943600" cy="2971800"/>
-            <wp:effectExtent b="0" l="0" r="0" t="0"/>
-            <wp:docPr descr="" title="" id="1" name="Picture"/>
-            <a:graphic>
-              <a:graphicData uri="http://schemas.openxmlformats.org/drawingml/2006/picture">
-                <pic:pic>
-                  <pic:nvPicPr>
-                    <pic:cNvPr descr="SIB-Formatted-Outputs_files/figure-docx/unnamed-chunk-4-7.png" id="0" name="Picture"/>
+                    <pic:cNvPr descr="SIB-Formatted-Outputs_files/figure-docx/unnamed-chunk-4-3.png" id="28" name="Picture"/>
                     <pic:cNvPicPr>
                       <a:picLocks noChangeArrowheads="1" noChangeAspect="1"/>
                     </pic:cNvPicPr>
@@ -5289,7 +3158,7 @@
         <w:pStyle w:val="BodyText"/>
       </w:pPr>
       <w:r>
-        <w:t xml:space="preserve">## person-job fit with STEM</w:t>
+        <w:t xml:space="preserve">## identification with STEM</w:t>
       </w:r>
     </w:p>
     <w:p>
@@ -5297,13 +3166,13 @@
         <w:pStyle w:val="BodyText"/>
       </w:pPr>
       <w:r>
-        <w:t xml:space="preserve">The main effect of (intercept) on person-job fit with STEM was not significant, .</w:t>
-      </w:r>
-      <w:r>
-        <w:br/>
-      </w:r>
-      <w:r>
-        <w:t xml:space="preserve">The main effect of image condition on person-job fit with STEM was not significant,</w:t>
+        <w:t xml:space="preserve">The main effect of (intercept) on identification with STEM was not significant, .</w:t>
+      </w:r>
+      <w:r>
+        <w:br/>
+      </w:r>
+      <w:r>
+        <w:t xml:space="preserve">The main effect of image condition on identification with STEM was not significant,</w:t>
       </w:r>
       <w:r>
         <w:t xml:space="preserve"> </w:t>
@@ -5316,7 +3185,7 @@
         <w:t xml:space="preserve">F</w:t>
       </w:r>
       <w:r>
-        <w:t xml:space="preserve">(1, 328) = 0.56,</w:t>
+        <w:t xml:space="preserve">(1, 328) = 0.55,</w:t>
       </w:r>
       <w:r>
         <w:t xml:space="preserve"> </w:t>
@@ -5332,7 +3201,7 @@
         <w:t xml:space="preserve"> </w:t>
       </w:r>
       <w:r>
-        <w:t xml:space="preserve">= .45,</w:t>
+        <w:t xml:space="preserve">= .46,</w:t>
       </w:r>
       <w:r>
         <w:t xml:space="preserve"> </w:t>
@@ -5370,7 +3239,7 @@
         <w:br/>
       </w:r>
       <w:r>
-        <w:t xml:space="preserve">The main effect of scientist gender on person-job fit with STEM was not significant,</w:t>
+        <w:t xml:space="preserve">The main effect of scientist gender on identification with STEM was not significant,</w:t>
       </w:r>
       <w:r>
         <w:t xml:space="preserve"> </w:t>
@@ -5383,7 +3252,7 @@
         <w:t xml:space="preserve">F</w:t>
       </w:r>
       <w:r>
-        <w:t xml:space="preserve">(1, 328) = 0.11,</w:t>
+        <w:t xml:space="preserve">(1, 328) = 0.93,</w:t>
       </w:r>
       <w:r>
         <w:t xml:space="preserve"> </w:t>
@@ -5399,7 +3268,7 @@
         <w:t xml:space="preserve"> </w:t>
       </w:r>
       <w:r>
-        <w:t xml:space="preserve">= .74,</w:t>
+        <w:t xml:space="preserve">= .34,</w:t>
       </w:r>
       <w:r>
         <w:t xml:space="preserve"> </w:t>
@@ -5437,7 +3306,7 @@
         <w:br/>
       </w:r>
       <w:r>
-        <w:t xml:space="preserve">There was a significant main effect of participant gender on person-job fit with STEM,</w:t>
+        <w:t xml:space="preserve">The main effect of participant gender on identification with STEM was not significant,</w:t>
       </w:r>
       <w:r>
         <w:t xml:space="preserve"> </w:t>
@@ -5450,7 +3319,7 @@
         <w:t xml:space="preserve">F</w:t>
       </w:r>
       <w:r>
-        <w:t xml:space="preserve">(1, 328) = 7.94,</w:t>
+        <w:t xml:space="preserve">(1, 328) = 0.05,</w:t>
       </w:r>
       <w:r>
         <w:t xml:space="preserve"> </w:t>
@@ -5466,7 +3335,7 @@
         <w:t xml:space="preserve"> </w:t>
       </w:r>
       <w:r>
-        <w:t xml:space="preserve">= .005,</w:t>
+        <w:t xml:space="preserve">= .83,</w:t>
       </w:r>
       <w:r>
         <w:t xml:space="preserve"> </w:t>
@@ -5498,13 +3367,13 @@
         <w:t xml:space="preserve"> </w:t>
       </w:r>
       <w:r>
-        <w:t xml:space="preserve">= 0.02.</w:t>
-      </w:r>
-      <w:r>
-        <w:br/>
-      </w:r>
-      <w:r>
-        <w:t xml:space="preserve">The image condition x scientist gender interaction effect on person-job fit with STEM was not significant,</w:t>
+        <w:t xml:space="preserve">= 0.000.</w:t>
+      </w:r>
+      <w:r>
+        <w:br/>
+      </w:r>
+      <w:r>
+        <w:t xml:space="preserve">The image condition x scientist gender interaction effect on identification with STEM was not significant,</w:t>
       </w:r>
       <w:r>
         <w:t xml:space="preserve"> </w:t>
@@ -5517,7 +3386,7 @@
         <w:t xml:space="preserve">F</w:t>
       </w:r>
       <w:r>
-        <w:t xml:space="preserve">(1, 328) = 3.22,</w:t>
+        <w:t xml:space="preserve">(1, 328) = 1.12,</w:t>
       </w:r>
       <w:r>
         <w:t xml:space="preserve"> </w:t>
@@ -5533,7 +3402,7 @@
         <w:t xml:space="preserve"> </w:t>
       </w:r>
       <w:r>
-        <w:t xml:space="preserve">= .07,</w:t>
+        <w:t xml:space="preserve">= .29,</w:t>
       </w:r>
       <w:r>
         <w:t xml:space="preserve"> </w:t>
@@ -5565,13 +3434,13 @@
         <w:t xml:space="preserve"> </w:t>
       </w:r>
       <w:r>
-        <w:t xml:space="preserve">= 0.01.</w:t>
-      </w:r>
-      <w:r>
-        <w:br/>
-      </w:r>
-      <w:r>
-        <w:t xml:space="preserve">The image condition x participant gender interaction effect on person-job fit with STEM was not significant,</w:t>
+        <w:t xml:space="preserve">= 0.000.</w:t>
+      </w:r>
+      <w:r>
+        <w:br/>
+      </w:r>
+      <w:r>
+        <w:t xml:space="preserve">The image condition x participant gender interaction effect on identification with STEM was not significant,</w:t>
       </w:r>
       <w:r>
         <w:t xml:space="preserve"> </w:t>
@@ -5584,7 +3453,7 @@
         <w:t xml:space="preserve">F</w:t>
       </w:r>
       <w:r>
-        <w:t xml:space="preserve">(1, 328) = 0.12,</w:t>
+        <w:t xml:space="preserve">(1, 328) = 0.44,</w:t>
       </w:r>
       <w:r>
         <w:t xml:space="preserve"> </w:t>
@@ -5600,7 +3469,7 @@
         <w:t xml:space="preserve"> </w:t>
       </w:r>
       <w:r>
-        <w:t xml:space="preserve">= .73,</w:t>
+        <w:t xml:space="preserve">= .51,</w:t>
       </w:r>
       <w:r>
         <w:t xml:space="preserve"> </w:t>
@@ -5638,7 +3507,7 @@
         <w:br/>
       </w:r>
       <w:r>
-        <w:t xml:space="preserve">The scientist gender x participant gender interaction effect on person-job fit with STEM was not significant,</w:t>
+        <w:t xml:space="preserve">The scientist gender x participant gender interaction effect on identification with STEM was not significant,</w:t>
       </w:r>
       <w:r>
         <w:t xml:space="preserve"> </w:t>
@@ -5651,7 +3520,7 @@
         <w:t xml:space="preserve">F</w:t>
       </w:r>
       <w:r>
-        <w:t xml:space="preserve">(1, 328) = 0.01,</w:t>
+        <w:t xml:space="preserve">(1, 328) = 0.82,</w:t>
       </w:r>
       <w:r>
         <w:t xml:space="preserve"> </w:t>
@@ -5667,7 +3536,7 @@
         <w:t xml:space="preserve"> </w:t>
       </w:r>
       <w:r>
-        <w:t xml:space="preserve">= .91,</w:t>
+        <w:t xml:space="preserve">= .37,</w:t>
       </w:r>
       <w:r>
         <w:t xml:space="preserve"> </w:t>
@@ -5705,7 +3574,7 @@
         <w:br/>
       </w:r>
       <w:r>
-        <w:t xml:space="preserve">The image condition x scientist gender x participant gender interaction effect on person-job fit with STEM was not significant,</w:t>
+        <w:t xml:space="preserve">There was a significant image condition x scientist gender x participant gender interaction effect on identification with STEM,</w:t>
       </w:r>
       <w:r>
         <w:t xml:space="preserve"> </w:t>
@@ -5718,7 +3587,7 @@
         <w:t xml:space="preserve">F</w:t>
       </w:r>
       <w:r>
-        <w:t xml:space="preserve">(1, 328) = 2.58,</w:t>
+        <w:t xml:space="preserve">(1, 328) = 4.68,</w:t>
       </w:r>
       <w:r>
         <w:t xml:space="preserve"> </w:t>
@@ -5734,7 +3603,7 @@
         <w:t xml:space="preserve"> </w:t>
       </w:r>
       <w:r>
-        <w:t xml:space="preserve">= .11,</w:t>
+        <w:t xml:space="preserve">= .03,</w:t>
       </w:r>
       <w:r>
         <w:t xml:space="preserve"> </w:t>
@@ -5776,18 +3645,18 @@
           <wp:inline>
             <wp:extent cx="5943600" cy="2971800"/>
             <wp:effectExtent b="0" l="0" r="0" t="0"/>
-            <wp:docPr descr="" title="" id="1" name="Picture"/>
+            <wp:docPr descr="" title="" id="30" name="Picture"/>
             <a:graphic>
               <a:graphicData uri="http://schemas.openxmlformats.org/drawingml/2006/picture">
                 <pic:pic>
                   <pic:nvPicPr>
-                    <pic:cNvPr descr="SIB-Formatted-Outputs_files/figure-docx/unnamed-chunk-4-8.png" id="0" name="Picture"/>
+                    <pic:cNvPr descr="SIB-Formatted-Outputs_files/figure-docx/unnamed-chunk-4-4.png" id="31" name="Picture"/>
                     <pic:cNvPicPr>
                       <a:picLocks noChangeArrowheads="1" noChangeAspect="1"/>
                     </pic:cNvPicPr>
                   </pic:nvPicPr>
                   <pic:blipFill>
-                    <a:blip r:embed="rId27"/>
+                    <a:blip r:embed="rId29"/>
                     <a:stretch>
                       <a:fillRect/>
                     </a:stretch>
@@ -5819,7 +3688,7 @@
         <w:pStyle w:val="BodyText"/>
       </w:pPr>
       <w:r>
-        <w:t xml:space="preserve">## STEM confidence</w:t>
+        <w:t xml:space="preserve">## threat</w:t>
       </w:r>
     </w:p>
     <w:p>
@@ -5827,13 +3696,13 @@
         <w:pStyle w:val="BodyText"/>
       </w:pPr>
       <w:r>
-        <w:t xml:space="preserve">The main effect of (intercept) on STEM confidence was not significant, .</w:t>
-      </w:r>
-      <w:r>
-        <w:br/>
-      </w:r>
-      <w:r>
-        <w:t xml:space="preserve">The main effect of image condition on STEM confidence was not significant,</w:t>
+        <w:t xml:space="preserve">The main effect of (intercept) on threat was not significant, .</w:t>
+      </w:r>
+      <w:r>
+        <w:br/>
+      </w:r>
+      <w:r>
+        <w:t xml:space="preserve">The main effect of image condition on threat was not significant,</w:t>
       </w:r>
       <w:r>
         <w:t xml:space="preserve"> </w:t>
@@ -5846,7 +3715,7 @@
         <w:t xml:space="preserve">F</w:t>
       </w:r>
       <w:r>
-        <w:t xml:space="preserve">(1, 328) = 0.49,</w:t>
+        <w:t xml:space="preserve">(1, 328) = 2.41,</w:t>
       </w:r>
       <w:r>
         <w:t xml:space="preserve"> </w:t>
@@ -5862,7 +3731,7 @@
         <w:t xml:space="preserve"> </w:t>
       </w:r>
       <w:r>
-        <w:t xml:space="preserve">= .48,</w:t>
+        <w:t xml:space="preserve">= .12,</w:t>
       </w:r>
       <w:r>
         <w:t xml:space="preserve"> </w:t>
@@ -5894,13 +3763,13 @@
         <w:t xml:space="preserve"> </w:t>
       </w:r>
       <w:r>
-        <w:t xml:space="preserve">= 0.000.</w:t>
-      </w:r>
-      <w:r>
-        <w:br/>
-      </w:r>
-      <w:r>
-        <w:t xml:space="preserve">The main effect of scientist gender on STEM confidence was not significant,</w:t>
+        <w:t xml:space="preserve">= 0.01.</w:t>
+      </w:r>
+      <w:r>
+        <w:br/>
+      </w:r>
+      <w:r>
+        <w:t xml:space="preserve">The main effect of scientist gender on threat was not significant,</w:t>
       </w:r>
       <w:r>
         <w:t xml:space="preserve"> </w:t>
@@ -5913,7 +3782,7 @@
         <w:t xml:space="preserve">F</w:t>
       </w:r>
       <w:r>
-        <w:t xml:space="preserve">(1, 328) = 0.10,</w:t>
+        <w:t xml:space="preserve">(1, 328) = 0.09,</w:t>
       </w:r>
       <w:r>
         <w:t xml:space="preserve"> </w:t>
@@ -5929,7 +3798,7 @@
         <w:t xml:space="preserve"> </w:t>
       </w:r>
       <w:r>
-        <w:t xml:space="preserve">= .75,</w:t>
+        <w:t xml:space="preserve">= .76,</w:t>
       </w:r>
       <w:r>
         <w:t xml:space="preserve"> </w:t>
@@ -5967,7 +3836,7 @@
         <w:br/>
       </w:r>
       <w:r>
-        <w:t xml:space="preserve">There was a significant main effect of participant gender on STEM confidence,</w:t>
+        <w:t xml:space="preserve">There was a significant main effect of participant gender on threat,</w:t>
       </w:r>
       <w:r>
         <w:t xml:space="preserve"> </w:t>
@@ -5980,7 +3849,7 @@
         <w:t xml:space="preserve">F</w:t>
       </w:r>
       <w:r>
-        <w:t xml:space="preserve">(1, 328) = 8.43,</w:t>
+        <w:t xml:space="preserve">(1, 328) = 11.52,</w:t>
       </w:r>
       <w:r>
         <w:t xml:space="preserve"> </w:t>
@@ -5996,7 +3865,7 @@
         <w:t xml:space="preserve"> </w:t>
       </w:r>
       <w:r>
-        <w:t xml:space="preserve">= .004,</w:t>
+        <w:t xml:space="preserve">= .001,</w:t>
       </w:r>
       <w:r>
         <w:t xml:space="preserve"> </w:t>
@@ -6034,7 +3903,7 @@
         <w:br/>
       </w:r>
       <w:r>
-        <w:t xml:space="preserve">The image condition x scientist gender interaction effect on STEM confidence was not significant,</w:t>
+        <w:t xml:space="preserve">The image condition x scientist gender interaction effect on threat was not significant,</w:t>
       </w:r>
       <w:r>
         <w:t xml:space="preserve"> </w:t>
@@ -6047,7 +3916,7 @@
         <w:t xml:space="preserve">F</w:t>
       </w:r>
       <w:r>
-        <w:t xml:space="preserve">(1, 328) = 3.09,</w:t>
+        <w:t xml:space="preserve">(1, 328) = 0.22,</w:t>
       </w:r>
       <w:r>
         <w:t xml:space="preserve"> </w:t>
@@ -6063,7 +3932,7 @@
         <w:t xml:space="preserve"> </w:t>
       </w:r>
       <w:r>
-        <w:t xml:space="preserve">= .08,</w:t>
+        <w:t xml:space="preserve">= .64,</w:t>
       </w:r>
       <w:r>
         <w:t xml:space="preserve"> </w:t>
@@ -6095,13 +3964,13 @@
         <w:t xml:space="preserve"> </w:t>
       </w:r>
       <w:r>
-        <w:t xml:space="preserve">= 0.01.</w:t>
-      </w:r>
-      <w:r>
-        <w:br/>
-      </w:r>
-      <w:r>
-        <w:t xml:space="preserve">The image condition x participant gender interaction effect on STEM confidence was not significant,</w:t>
+        <w:t xml:space="preserve">= 0.000.</w:t>
+      </w:r>
+      <w:r>
+        <w:br/>
+      </w:r>
+      <w:r>
+        <w:t xml:space="preserve">The image condition x participant gender interaction effect on threat was not significant,</w:t>
       </w:r>
       <w:r>
         <w:t xml:space="preserve"> </w:t>
@@ -6114,7 +3983,7 @@
         <w:t xml:space="preserve">F</w:t>
       </w:r>
       <w:r>
-        <w:t xml:space="preserve">(1, 328) = 0.06,</w:t>
+        <w:t xml:space="preserve">(1, 328) = 0.84,</w:t>
       </w:r>
       <w:r>
         <w:t xml:space="preserve"> </w:t>
@@ -6130,7 +3999,7 @@
         <w:t xml:space="preserve"> </w:t>
       </w:r>
       <w:r>
-        <w:t xml:space="preserve">= .80,</w:t>
+        <w:t xml:space="preserve">= .36,</w:t>
       </w:r>
       <w:r>
         <w:t xml:space="preserve"> </w:t>
@@ -6168,7 +4037,7 @@
         <w:br/>
       </w:r>
       <w:r>
-        <w:t xml:space="preserve">The scientist gender x participant gender interaction effect on STEM confidence was not significant,</w:t>
+        <w:t xml:space="preserve">The scientist gender x participant gender interaction effect on threat was not significant,</w:t>
       </w:r>
       <w:r>
         <w:t xml:space="preserve"> </w:t>
@@ -6181,7 +4050,7 @@
         <w:t xml:space="preserve">F</w:t>
       </w:r>
       <w:r>
-        <w:t xml:space="preserve">(1, 328) = 0.00,</w:t>
+        <w:t xml:space="preserve">(1, 328) = 3.49,</w:t>
       </w:r>
       <w:r>
         <w:t xml:space="preserve"> </w:t>
@@ -6197,7 +4066,7 @@
         <w:t xml:space="preserve"> </w:t>
       </w:r>
       <w:r>
-        <w:t xml:space="preserve">= .98,</w:t>
+        <w:t xml:space="preserve">= .06,</w:t>
       </w:r>
       <w:r>
         <w:t xml:space="preserve"> </w:t>
@@ -6229,13 +4098,13 @@
         <w:t xml:space="preserve"> </w:t>
       </w:r>
       <w:r>
-        <w:t xml:space="preserve">= 0.000.</w:t>
-      </w:r>
-      <w:r>
-        <w:br/>
-      </w:r>
-      <w:r>
-        <w:t xml:space="preserve">The image condition x scientist gender x participant gender interaction effect on STEM confidence was not significant,</w:t>
+        <w:t xml:space="preserve">= 0.01.</w:t>
+      </w:r>
+      <w:r>
+        <w:br/>
+      </w:r>
+      <w:r>
+        <w:t xml:space="preserve">The image condition x scientist gender x participant gender interaction effect on threat was not significant,</w:t>
       </w:r>
       <w:r>
         <w:t xml:space="preserve"> </w:t>
@@ -6248,7 +4117,7 @@
         <w:t xml:space="preserve">F</w:t>
       </w:r>
       <w:r>
-        <w:t xml:space="preserve">(1, 328) = 1.05,</w:t>
+        <w:t xml:space="preserve">(1, 328) = 0.49,</w:t>
       </w:r>
       <w:r>
         <w:t xml:space="preserve"> </w:t>
@@ -6264,7 +4133,7 @@
         <w:t xml:space="preserve"> </w:t>
       </w:r>
       <w:r>
-        <w:t xml:space="preserve">= .31,</w:t>
+        <w:t xml:space="preserve">= .48,</w:t>
       </w:r>
       <w:r>
         <w:t xml:space="preserve"> </w:t>
@@ -6306,18 +4175,18 @@
           <wp:inline>
             <wp:extent cx="5943600" cy="2971800"/>
             <wp:effectExtent b="0" l="0" r="0" t="0"/>
-            <wp:docPr descr="" title="" id="1" name="Picture"/>
+            <wp:docPr descr="" title="" id="33" name="Picture"/>
             <a:graphic>
               <a:graphicData uri="http://schemas.openxmlformats.org/drawingml/2006/picture">
                 <pic:pic>
                   <pic:nvPicPr>
-                    <pic:cNvPr descr="SIB-Formatted-Outputs_files/figure-docx/unnamed-chunk-4-9.png" id="0" name="Picture"/>
+                    <pic:cNvPr descr="SIB-Formatted-Outputs_files/figure-docx/unnamed-chunk-4-5.png" id="34" name="Picture"/>
                     <pic:cNvPicPr>
                       <a:picLocks noChangeArrowheads="1" noChangeAspect="1"/>
                     </pic:cNvPicPr>
                   </pic:nvPicPr>
                   <pic:blipFill>
-                    <a:blip r:embed="rId28"/>
+                    <a:blip r:embed="rId32"/>
                     <a:stretch>
                       <a:fillRect/>
                     </a:stretch>
@@ -6349,6 +4218,2126 @@
         <w:pStyle w:val="BodyText"/>
       </w:pPr>
       <w:r>
+        <w:t xml:space="preserve">## challenge</w:t>
+      </w:r>
+    </w:p>
+    <w:p>
+      <w:pPr>
+        <w:pStyle w:val="BodyText"/>
+      </w:pPr>
+      <w:r>
+        <w:t xml:space="preserve">The main effect of (intercept) on challenge was not significant, .</w:t>
+      </w:r>
+      <w:r>
+        <w:br/>
+      </w:r>
+      <w:r>
+        <w:t xml:space="preserve">The main effect of image condition on challenge was not significant,</w:t>
+      </w:r>
+      <w:r>
+        <w:t xml:space="preserve"> </w:t>
+      </w:r>
+      <w:r>
+        <w:rPr>
+          <w:iCs/>
+          <w:i/>
+        </w:rPr>
+        <w:t xml:space="preserve">F</w:t>
+      </w:r>
+      <w:r>
+        <w:t xml:space="preserve">(1, 328) = 0.30,</w:t>
+      </w:r>
+      <w:r>
+        <w:t xml:space="preserve"> </w:t>
+      </w:r>
+      <w:r>
+        <w:rPr>
+          <w:iCs/>
+          <w:i/>
+        </w:rPr>
+        <w:t xml:space="preserve">p</w:t>
+      </w:r>
+      <w:r>
+        <w:t xml:space="preserve"> </w:t>
+      </w:r>
+      <w:r>
+        <w:t xml:space="preserve">= .58,</w:t>
+      </w:r>
+      <w:r>
+        <w:t xml:space="preserve"> </w:t>
+      </w:r>
+      <w:r>
+        <w:rPr>
+          <w:vertAlign w:val="subscript"/>
+        </w:rPr>
+        <w:t xml:space="preserve">partial</w:t>
+      </w:r>
+      <w:r>
+        <w:t xml:space="preserve"> </w:t>
+      </w:r>
+      <m:oMath>
+        <m:sSup>
+          <m:e>
+            <m:r>
+              <m:t>η</m:t>
+            </m:r>
+          </m:e>
+          <m:sup>
+            <m:r>
+              <m:t>2</m:t>
+            </m:r>
+          </m:sup>
+        </m:sSup>
+      </m:oMath>
+      <w:r>
+        <w:t xml:space="preserve"> </w:t>
+      </w:r>
+      <w:r>
+        <w:t xml:space="preserve">= 0.000.</w:t>
+      </w:r>
+      <w:r>
+        <w:br/>
+      </w:r>
+      <w:r>
+        <w:t xml:space="preserve">The main effect of scientist gender on challenge was not significant,</w:t>
+      </w:r>
+      <w:r>
+        <w:t xml:space="preserve"> </w:t>
+      </w:r>
+      <w:r>
+        <w:rPr>
+          <w:iCs/>
+          <w:i/>
+        </w:rPr>
+        <w:t xml:space="preserve">F</w:t>
+      </w:r>
+      <w:r>
+        <w:t xml:space="preserve">(1, 328) = 0.00,</w:t>
+      </w:r>
+      <w:r>
+        <w:t xml:space="preserve"> </w:t>
+      </w:r>
+      <w:r>
+        <w:rPr>
+          <w:iCs/>
+          <w:i/>
+        </w:rPr>
+        <w:t xml:space="preserve">p</w:t>
+      </w:r>
+      <w:r>
+        <w:t xml:space="preserve"> </w:t>
+      </w:r>
+      <w:r>
+        <w:t xml:space="preserve">&gt; .99,</w:t>
+      </w:r>
+      <w:r>
+        <w:t xml:space="preserve"> </w:t>
+      </w:r>
+      <w:r>
+        <w:rPr>
+          <w:vertAlign w:val="subscript"/>
+        </w:rPr>
+        <w:t xml:space="preserve">partial</w:t>
+      </w:r>
+      <w:r>
+        <w:t xml:space="preserve"> </w:t>
+      </w:r>
+      <m:oMath>
+        <m:sSup>
+          <m:e>
+            <m:r>
+              <m:t>η</m:t>
+            </m:r>
+          </m:e>
+          <m:sup>
+            <m:r>
+              <m:t>2</m:t>
+            </m:r>
+          </m:sup>
+        </m:sSup>
+      </m:oMath>
+      <w:r>
+        <w:t xml:space="preserve"> </w:t>
+      </w:r>
+      <w:r>
+        <w:t xml:space="preserve">= 0.000.</w:t>
+      </w:r>
+      <w:r>
+        <w:br/>
+      </w:r>
+      <w:r>
+        <w:t xml:space="preserve">There was a significant main effect of participant gender on challenge,</w:t>
+      </w:r>
+      <w:r>
+        <w:t xml:space="preserve"> </w:t>
+      </w:r>
+      <w:r>
+        <w:rPr>
+          <w:iCs/>
+          <w:i/>
+        </w:rPr>
+        <w:t xml:space="preserve">F</w:t>
+      </w:r>
+      <w:r>
+        <w:t xml:space="preserve">(1, 328) = 8.03,</w:t>
+      </w:r>
+      <w:r>
+        <w:t xml:space="preserve"> </w:t>
+      </w:r>
+      <w:r>
+        <w:rPr>
+          <w:iCs/>
+          <w:i/>
+        </w:rPr>
+        <w:t xml:space="preserve">p</w:t>
+      </w:r>
+      <w:r>
+        <w:t xml:space="preserve"> </w:t>
+      </w:r>
+      <w:r>
+        <w:t xml:space="preserve">= .005,</w:t>
+      </w:r>
+      <w:r>
+        <w:t xml:space="preserve"> </w:t>
+      </w:r>
+      <w:r>
+        <w:rPr>
+          <w:vertAlign w:val="subscript"/>
+        </w:rPr>
+        <w:t xml:space="preserve">partial</w:t>
+      </w:r>
+      <w:r>
+        <w:t xml:space="preserve"> </w:t>
+      </w:r>
+      <m:oMath>
+        <m:sSup>
+          <m:e>
+            <m:r>
+              <m:t>η</m:t>
+            </m:r>
+          </m:e>
+          <m:sup>
+            <m:r>
+              <m:t>2</m:t>
+            </m:r>
+          </m:sup>
+        </m:sSup>
+      </m:oMath>
+      <w:r>
+        <w:t xml:space="preserve"> </w:t>
+      </w:r>
+      <w:r>
+        <w:t xml:space="preserve">= 0.02.</w:t>
+      </w:r>
+      <w:r>
+        <w:br/>
+      </w:r>
+      <w:r>
+        <w:t xml:space="preserve">The image condition x scientist gender interaction effect on challenge was not significant,</w:t>
+      </w:r>
+      <w:r>
+        <w:t xml:space="preserve"> </w:t>
+      </w:r>
+      <w:r>
+        <w:rPr>
+          <w:iCs/>
+          <w:i/>
+        </w:rPr>
+        <w:t xml:space="preserve">F</w:t>
+      </w:r>
+      <w:r>
+        <w:t xml:space="preserve">(1, 328) = 2.26,</w:t>
+      </w:r>
+      <w:r>
+        <w:t xml:space="preserve"> </w:t>
+      </w:r>
+      <w:r>
+        <w:rPr>
+          <w:iCs/>
+          <w:i/>
+        </w:rPr>
+        <w:t xml:space="preserve">p</w:t>
+      </w:r>
+      <w:r>
+        <w:t xml:space="preserve"> </w:t>
+      </w:r>
+      <w:r>
+        <w:t xml:space="preserve">= .13,</w:t>
+      </w:r>
+      <w:r>
+        <w:t xml:space="preserve"> </w:t>
+      </w:r>
+      <w:r>
+        <w:rPr>
+          <w:vertAlign w:val="subscript"/>
+        </w:rPr>
+        <w:t xml:space="preserve">partial</w:t>
+      </w:r>
+      <w:r>
+        <w:t xml:space="preserve"> </w:t>
+      </w:r>
+      <m:oMath>
+        <m:sSup>
+          <m:e>
+            <m:r>
+              <m:t>η</m:t>
+            </m:r>
+          </m:e>
+          <m:sup>
+            <m:r>
+              <m:t>2</m:t>
+            </m:r>
+          </m:sup>
+        </m:sSup>
+      </m:oMath>
+      <w:r>
+        <w:t xml:space="preserve"> </w:t>
+      </w:r>
+      <w:r>
+        <w:t xml:space="preserve">= 0.01.</w:t>
+      </w:r>
+      <w:r>
+        <w:br/>
+      </w:r>
+      <w:r>
+        <w:t xml:space="preserve">The image condition x participant gender interaction effect on challenge was not significant,</w:t>
+      </w:r>
+      <w:r>
+        <w:t xml:space="preserve"> </w:t>
+      </w:r>
+      <w:r>
+        <w:rPr>
+          <w:iCs/>
+          <w:i/>
+        </w:rPr>
+        <w:t xml:space="preserve">F</w:t>
+      </w:r>
+      <w:r>
+        <w:t xml:space="preserve">(1, 328) = 0.27,</w:t>
+      </w:r>
+      <w:r>
+        <w:t xml:space="preserve"> </w:t>
+      </w:r>
+      <w:r>
+        <w:rPr>
+          <w:iCs/>
+          <w:i/>
+        </w:rPr>
+        <w:t xml:space="preserve">p</w:t>
+      </w:r>
+      <w:r>
+        <w:t xml:space="preserve"> </w:t>
+      </w:r>
+      <w:r>
+        <w:t xml:space="preserve">= .61,</w:t>
+      </w:r>
+      <w:r>
+        <w:t xml:space="preserve"> </w:t>
+      </w:r>
+      <w:r>
+        <w:rPr>
+          <w:vertAlign w:val="subscript"/>
+        </w:rPr>
+        <w:t xml:space="preserve">partial</w:t>
+      </w:r>
+      <w:r>
+        <w:t xml:space="preserve"> </w:t>
+      </w:r>
+      <m:oMath>
+        <m:sSup>
+          <m:e>
+            <m:r>
+              <m:t>η</m:t>
+            </m:r>
+          </m:e>
+          <m:sup>
+            <m:r>
+              <m:t>2</m:t>
+            </m:r>
+          </m:sup>
+        </m:sSup>
+      </m:oMath>
+      <w:r>
+        <w:t xml:space="preserve"> </w:t>
+      </w:r>
+      <w:r>
+        <w:t xml:space="preserve">= 0.000.</w:t>
+      </w:r>
+      <w:r>
+        <w:br/>
+      </w:r>
+      <w:r>
+        <w:t xml:space="preserve">The scientist gender x participant gender interaction effect on challenge was not significant,</w:t>
+      </w:r>
+      <w:r>
+        <w:t xml:space="preserve"> </w:t>
+      </w:r>
+      <w:r>
+        <w:rPr>
+          <w:iCs/>
+          <w:i/>
+        </w:rPr>
+        <w:t xml:space="preserve">F</w:t>
+      </w:r>
+      <w:r>
+        <w:t xml:space="preserve">(1, 328) = 0.77,</w:t>
+      </w:r>
+      <w:r>
+        <w:t xml:space="preserve"> </w:t>
+      </w:r>
+      <w:r>
+        <w:rPr>
+          <w:iCs/>
+          <w:i/>
+        </w:rPr>
+        <w:t xml:space="preserve">p</w:t>
+      </w:r>
+      <w:r>
+        <w:t xml:space="preserve"> </w:t>
+      </w:r>
+      <w:r>
+        <w:t xml:space="preserve">= .38,</w:t>
+      </w:r>
+      <w:r>
+        <w:t xml:space="preserve"> </w:t>
+      </w:r>
+      <w:r>
+        <w:rPr>
+          <w:vertAlign w:val="subscript"/>
+        </w:rPr>
+        <w:t xml:space="preserve">partial</w:t>
+      </w:r>
+      <w:r>
+        <w:t xml:space="preserve"> </w:t>
+      </w:r>
+      <m:oMath>
+        <m:sSup>
+          <m:e>
+            <m:r>
+              <m:t>η</m:t>
+            </m:r>
+          </m:e>
+          <m:sup>
+            <m:r>
+              <m:t>2</m:t>
+            </m:r>
+          </m:sup>
+        </m:sSup>
+      </m:oMath>
+      <w:r>
+        <w:t xml:space="preserve"> </w:t>
+      </w:r>
+      <w:r>
+        <w:t xml:space="preserve">= 0.000.</w:t>
+      </w:r>
+      <w:r>
+        <w:br/>
+      </w:r>
+      <w:r>
+        <w:t xml:space="preserve">The image condition x scientist gender x participant gender interaction effect on challenge was not significant,</w:t>
+      </w:r>
+      <w:r>
+        <w:t xml:space="preserve"> </w:t>
+      </w:r>
+      <w:r>
+        <w:rPr>
+          <w:iCs/>
+          <w:i/>
+        </w:rPr>
+        <w:t xml:space="preserve">F</w:t>
+      </w:r>
+      <w:r>
+        <w:t xml:space="preserve">(1, 328) = 0.84,</w:t>
+      </w:r>
+      <w:r>
+        <w:t xml:space="preserve"> </w:t>
+      </w:r>
+      <w:r>
+        <w:rPr>
+          <w:iCs/>
+          <w:i/>
+        </w:rPr>
+        <w:t xml:space="preserve">p</w:t>
+      </w:r>
+      <w:r>
+        <w:t xml:space="preserve"> </w:t>
+      </w:r>
+      <w:r>
+        <w:t xml:space="preserve">= .36,</w:t>
+      </w:r>
+      <w:r>
+        <w:t xml:space="preserve"> </w:t>
+      </w:r>
+      <w:r>
+        <w:rPr>
+          <w:vertAlign w:val="subscript"/>
+        </w:rPr>
+        <w:t xml:space="preserve">partial</w:t>
+      </w:r>
+      <w:r>
+        <w:t xml:space="preserve"> </w:t>
+      </w:r>
+      <m:oMath>
+        <m:sSup>
+          <m:e>
+            <m:r>
+              <m:t>η</m:t>
+            </m:r>
+          </m:e>
+          <m:sup>
+            <m:r>
+              <m:t>2</m:t>
+            </m:r>
+          </m:sup>
+        </m:sSup>
+      </m:oMath>
+      <w:r>
+        <w:t xml:space="preserve"> </w:t>
+      </w:r>
+      <w:r>
+        <w:t xml:space="preserve">= 0.000.</w:t>
+      </w:r>
+      <w:r>
+        <w:br/>
+      </w:r>
+      <w:r>
+        <w:drawing>
+          <wp:inline>
+            <wp:extent cx="5943600" cy="2971800"/>
+            <wp:effectExtent b="0" l="0" r="0" t="0"/>
+            <wp:docPr descr="" title="" id="36" name="Picture"/>
+            <a:graphic>
+              <a:graphicData uri="http://schemas.openxmlformats.org/drawingml/2006/picture">
+                <pic:pic>
+                  <pic:nvPicPr>
+                    <pic:cNvPr descr="SIB-Formatted-Outputs_files/figure-docx/unnamed-chunk-4-6.png" id="37" name="Picture"/>
+                    <pic:cNvPicPr>
+                      <a:picLocks noChangeArrowheads="1" noChangeAspect="1"/>
+                    </pic:cNvPicPr>
+                  </pic:nvPicPr>
+                  <pic:blipFill>
+                    <a:blip r:embed="rId35"/>
+                    <a:stretch>
+                      <a:fillRect/>
+                    </a:stretch>
+                  </pic:blipFill>
+                  <pic:spPr bwMode="auto">
+                    <a:xfrm>
+                      <a:off x="0" y="0"/>
+                      <a:ext cx="5943600" cy="2971800"/>
+                    </a:xfrm>
+                    <a:prstGeom prst="rect">
+                      <a:avLst/>
+                    </a:prstGeom>
+                    <a:noFill/>
+                    <a:ln w="9525">
+                      <a:noFill/>
+                      <a:headEnd/>
+                      <a:tailEnd/>
+                    </a:ln>
+                  </pic:spPr>
+                </pic:pic>
+              </a:graphicData>
+            </a:graphic>
+          </wp:inline>
+        </w:drawing>
+      </w:r>
+    </w:p>
+    <w:p>
+      <w:pPr>
+        <w:pStyle w:val="BodyText"/>
+      </w:pPr>
+      <w:r>
+        <w:t xml:space="preserve">## STEM self-efficacy</w:t>
+      </w:r>
+    </w:p>
+    <w:p>
+      <w:pPr>
+        <w:pStyle w:val="BodyText"/>
+      </w:pPr>
+      <w:r>
+        <w:t xml:space="preserve">The main effect of (intercept) on STEM self-efficacy was not significant, .</w:t>
+      </w:r>
+      <w:r>
+        <w:br/>
+      </w:r>
+      <w:r>
+        <w:t xml:space="preserve">The main effect of image condition on STEM self-efficacy was not significant,</w:t>
+      </w:r>
+      <w:r>
+        <w:t xml:space="preserve"> </w:t>
+      </w:r>
+      <w:r>
+        <w:rPr>
+          <w:iCs/>
+          <w:i/>
+        </w:rPr>
+        <w:t xml:space="preserve">F</w:t>
+      </w:r>
+      <w:r>
+        <w:t xml:space="preserve">(1, 328) = 0.09,</w:t>
+      </w:r>
+      <w:r>
+        <w:t xml:space="preserve"> </w:t>
+      </w:r>
+      <w:r>
+        <w:rPr>
+          <w:iCs/>
+          <w:i/>
+        </w:rPr>
+        <w:t xml:space="preserve">p</w:t>
+      </w:r>
+      <w:r>
+        <w:t xml:space="preserve"> </w:t>
+      </w:r>
+      <w:r>
+        <w:t xml:space="preserve">= .76,</w:t>
+      </w:r>
+      <w:r>
+        <w:t xml:space="preserve"> </w:t>
+      </w:r>
+      <w:r>
+        <w:rPr>
+          <w:vertAlign w:val="subscript"/>
+        </w:rPr>
+        <w:t xml:space="preserve">partial</w:t>
+      </w:r>
+      <w:r>
+        <w:t xml:space="preserve"> </w:t>
+      </w:r>
+      <m:oMath>
+        <m:sSup>
+          <m:e>
+            <m:r>
+              <m:t>η</m:t>
+            </m:r>
+          </m:e>
+          <m:sup>
+            <m:r>
+              <m:t>2</m:t>
+            </m:r>
+          </m:sup>
+        </m:sSup>
+      </m:oMath>
+      <w:r>
+        <w:t xml:space="preserve"> </w:t>
+      </w:r>
+      <w:r>
+        <w:t xml:space="preserve">= 0.000.</w:t>
+      </w:r>
+      <w:r>
+        <w:br/>
+      </w:r>
+      <w:r>
+        <w:t xml:space="preserve">The main effect of scientist gender on STEM self-efficacy was not significant,</w:t>
+      </w:r>
+      <w:r>
+        <w:t xml:space="preserve"> </w:t>
+      </w:r>
+      <w:r>
+        <w:rPr>
+          <w:iCs/>
+          <w:i/>
+        </w:rPr>
+        <w:t xml:space="preserve">F</w:t>
+      </w:r>
+      <w:r>
+        <w:t xml:space="preserve">(1, 328) = 0.33,</w:t>
+      </w:r>
+      <w:r>
+        <w:t xml:space="preserve"> </w:t>
+      </w:r>
+      <w:r>
+        <w:rPr>
+          <w:iCs/>
+          <w:i/>
+        </w:rPr>
+        <w:t xml:space="preserve">p</w:t>
+      </w:r>
+      <w:r>
+        <w:t xml:space="preserve"> </w:t>
+      </w:r>
+      <w:r>
+        <w:t xml:space="preserve">= .57,</w:t>
+      </w:r>
+      <w:r>
+        <w:t xml:space="preserve"> </w:t>
+      </w:r>
+      <w:r>
+        <w:rPr>
+          <w:vertAlign w:val="subscript"/>
+        </w:rPr>
+        <w:t xml:space="preserve">partial</w:t>
+      </w:r>
+      <w:r>
+        <w:t xml:space="preserve"> </w:t>
+      </w:r>
+      <m:oMath>
+        <m:sSup>
+          <m:e>
+            <m:r>
+              <m:t>η</m:t>
+            </m:r>
+          </m:e>
+          <m:sup>
+            <m:r>
+              <m:t>2</m:t>
+            </m:r>
+          </m:sup>
+        </m:sSup>
+      </m:oMath>
+      <w:r>
+        <w:t xml:space="preserve"> </w:t>
+      </w:r>
+      <w:r>
+        <w:t xml:space="preserve">= 0.000.</w:t>
+      </w:r>
+      <w:r>
+        <w:br/>
+      </w:r>
+      <w:r>
+        <w:t xml:space="preserve">There was a significant main effect of participant gender on STEM self-efficacy,</w:t>
+      </w:r>
+      <w:r>
+        <w:t xml:space="preserve"> </w:t>
+      </w:r>
+      <w:r>
+        <w:rPr>
+          <w:iCs/>
+          <w:i/>
+        </w:rPr>
+        <w:t xml:space="preserve">F</w:t>
+      </w:r>
+      <w:r>
+        <w:t xml:space="preserve">(1, 328) = 10.81,</w:t>
+      </w:r>
+      <w:r>
+        <w:t xml:space="preserve"> </w:t>
+      </w:r>
+      <w:r>
+        <w:rPr>
+          <w:iCs/>
+          <w:i/>
+        </w:rPr>
+        <w:t xml:space="preserve">p</w:t>
+      </w:r>
+      <w:r>
+        <w:t xml:space="preserve"> </w:t>
+      </w:r>
+      <w:r>
+        <w:t xml:space="preserve">= .001,</w:t>
+      </w:r>
+      <w:r>
+        <w:t xml:space="preserve"> </w:t>
+      </w:r>
+      <w:r>
+        <w:rPr>
+          <w:vertAlign w:val="subscript"/>
+        </w:rPr>
+        <w:t xml:space="preserve">partial</w:t>
+      </w:r>
+      <w:r>
+        <w:t xml:space="preserve"> </w:t>
+      </w:r>
+      <m:oMath>
+        <m:sSup>
+          <m:e>
+            <m:r>
+              <m:t>η</m:t>
+            </m:r>
+          </m:e>
+          <m:sup>
+            <m:r>
+              <m:t>2</m:t>
+            </m:r>
+          </m:sup>
+        </m:sSup>
+      </m:oMath>
+      <w:r>
+        <w:t xml:space="preserve"> </w:t>
+      </w:r>
+      <w:r>
+        <w:t xml:space="preserve">= 0.03.</w:t>
+      </w:r>
+      <w:r>
+        <w:br/>
+      </w:r>
+      <w:r>
+        <w:t xml:space="preserve">The image condition x scientist gender interaction effect on STEM self-efficacy was not significant,</w:t>
+      </w:r>
+      <w:r>
+        <w:t xml:space="preserve"> </w:t>
+      </w:r>
+      <w:r>
+        <w:rPr>
+          <w:iCs/>
+          <w:i/>
+        </w:rPr>
+        <w:t xml:space="preserve">F</w:t>
+      </w:r>
+      <w:r>
+        <w:t xml:space="preserve">(1, 328) = 1.14,</w:t>
+      </w:r>
+      <w:r>
+        <w:t xml:space="preserve"> </w:t>
+      </w:r>
+      <w:r>
+        <w:rPr>
+          <w:iCs/>
+          <w:i/>
+        </w:rPr>
+        <w:t xml:space="preserve">p</w:t>
+      </w:r>
+      <w:r>
+        <w:t xml:space="preserve"> </w:t>
+      </w:r>
+      <w:r>
+        <w:t xml:space="preserve">= .29,</w:t>
+      </w:r>
+      <w:r>
+        <w:t xml:space="preserve"> </w:t>
+      </w:r>
+      <w:r>
+        <w:rPr>
+          <w:vertAlign w:val="subscript"/>
+        </w:rPr>
+        <w:t xml:space="preserve">partial</w:t>
+      </w:r>
+      <w:r>
+        <w:t xml:space="preserve"> </w:t>
+      </w:r>
+      <m:oMath>
+        <m:sSup>
+          <m:e>
+            <m:r>
+              <m:t>η</m:t>
+            </m:r>
+          </m:e>
+          <m:sup>
+            <m:r>
+              <m:t>2</m:t>
+            </m:r>
+          </m:sup>
+        </m:sSup>
+      </m:oMath>
+      <w:r>
+        <w:t xml:space="preserve"> </w:t>
+      </w:r>
+      <w:r>
+        <w:t xml:space="preserve">= 0.000.</w:t>
+      </w:r>
+      <w:r>
+        <w:br/>
+      </w:r>
+      <w:r>
+        <w:t xml:space="preserve">The image condition x participant gender interaction effect on STEM self-efficacy was not significant,</w:t>
+      </w:r>
+      <w:r>
+        <w:t xml:space="preserve"> </w:t>
+      </w:r>
+      <w:r>
+        <w:rPr>
+          <w:iCs/>
+          <w:i/>
+        </w:rPr>
+        <w:t xml:space="preserve">F</w:t>
+      </w:r>
+      <w:r>
+        <w:t xml:space="preserve">(1, 328) = 0.10,</w:t>
+      </w:r>
+      <w:r>
+        <w:t xml:space="preserve"> </w:t>
+      </w:r>
+      <w:r>
+        <w:rPr>
+          <w:iCs/>
+          <w:i/>
+        </w:rPr>
+        <w:t xml:space="preserve">p</w:t>
+      </w:r>
+      <w:r>
+        <w:t xml:space="preserve"> </w:t>
+      </w:r>
+      <w:r>
+        <w:t xml:space="preserve">= .75,</w:t>
+      </w:r>
+      <w:r>
+        <w:t xml:space="preserve"> </w:t>
+      </w:r>
+      <w:r>
+        <w:rPr>
+          <w:vertAlign w:val="subscript"/>
+        </w:rPr>
+        <w:t xml:space="preserve">partial</w:t>
+      </w:r>
+      <w:r>
+        <w:t xml:space="preserve"> </w:t>
+      </w:r>
+      <m:oMath>
+        <m:sSup>
+          <m:e>
+            <m:r>
+              <m:t>η</m:t>
+            </m:r>
+          </m:e>
+          <m:sup>
+            <m:r>
+              <m:t>2</m:t>
+            </m:r>
+          </m:sup>
+        </m:sSup>
+      </m:oMath>
+      <w:r>
+        <w:t xml:space="preserve"> </w:t>
+      </w:r>
+      <w:r>
+        <w:t xml:space="preserve">= 0.000.</w:t>
+      </w:r>
+      <w:r>
+        <w:br/>
+      </w:r>
+      <w:r>
+        <w:t xml:space="preserve">The scientist gender x participant gender interaction effect on STEM self-efficacy was not significant,</w:t>
+      </w:r>
+      <w:r>
+        <w:t xml:space="preserve"> </w:t>
+      </w:r>
+      <w:r>
+        <w:rPr>
+          <w:iCs/>
+          <w:i/>
+        </w:rPr>
+        <w:t xml:space="preserve">F</w:t>
+      </w:r>
+      <w:r>
+        <w:t xml:space="preserve">(1, 328) = 0.25,</w:t>
+      </w:r>
+      <w:r>
+        <w:t xml:space="preserve"> </w:t>
+      </w:r>
+      <w:r>
+        <w:rPr>
+          <w:iCs/>
+          <w:i/>
+        </w:rPr>
+        <w:t xml:space="preserve">p</w:t>
+      </w:r>
+      <w:r>
+        <w:t xml:space="preserve"> </w:t>
+      </w:r>
+      <w:r>
+        <w:t xml:space="preserve">= .62,</w:t>
+      </w:r>
+      <w:r>
+        <w:t xml:space="preserve"> </w:t>
+      </w:r>
+      <w:r>
+        <w:rPr>
+          <w:vertAlign w:val="subscript"/>
+        </w:rPr>
+        <w:t xml:space="preserve">partial</w:t>
+      </w:r>
+      <w:r>
+        <w:t xml:space="preserve"> </w:t>
+      </w:r>
+      <m:oMath>
+        <m:sSup>
+          <m:e>
+            <m:r>
+              <m:t>η</m:t>
+            </m:r>
+          </m:e>
+          <m:sup>
+            <m:r>
+              <m:t>2</m:t>
+            </m:r>
+          </m:sup>
+        </m:sSup>
+      </m:oMath>
+      <w:r>
+        <w:t xml:space="preserve"> </w:t>
+      </w:r>
+      <w:r>
+        <w:t xml:space="preserve">= 0.000.</w:t>
+      </w:r>
+      <w:r>
+        <w:br/>
+      </w:r>
+      <w:r>
+        <w:t xml:space="preserve">The image condition x scientist gender x participant gender interaction effect on STEM self-efficacy was not significant,</w:t>
+      </w:r>
+      <w:r>
+        <w:t xml:space="preserve"> </w:t>
+      </w:r>
+      <w:r>
+        <w:rPr>
+          <w:iCs/>
+          <w:i/>
+        </w:rPr>
+        <w:t xml:space="preserve">F</w:t>
+      </w:r>
+      <w:r>
+        <w:t xml:space="preserve">(1, 328) = 0.00,</w:t>
+      </w:r>
+      <w:r>
+        <w:t xml:space="preserve"> </w:t>
+      </w:r>
+      <w:r>
+        <w:rPr>
+          <w:iCs/>
+          <w:i/>
+        </w:rPr>
+        <w:t xml:space="preserve">p</w:t>
+      </w:r>
+      <w:r>
+        <w:t xml:space="preserve"> </w:t>
+      </w:r>
+      <w:r>
+        <w:t xml:space="preserve">= .99,</w:t>
+      </w:r>
+      <w:r>
+        <w:t xml:space="preserve"> </w:t>
+      </w:r>
+      <w:r>
+        <w:rPr>
+          <w:vertAlign w:val="subscript"/>
+        </w:rPr>
+        <w:t xml:space="preserve">partial</w:t>
+      </w:r>
+      <w:r>
+        <w:t xml:space="preserve"> </w:t>
+      </w:r>
+      <m:oMath>
+        <m:sSup>
+          <m:e>
+            <m:r>
+              <m:t>η</m:t>
+            </m:r>
+          </m:e>
+          <m:sup>
+            <m:r>
+              <m:t>2</m:t>
+            </m:r>
+          </m:sup>
+        </m:sSup>
+      </m:oMath>
+      <w:r>
+        <w:t xml:space="preserve"> </w:t>
+      </w:r>
+      <w:r>
+        <w:t xml:space="preserve">= 0.000.</w:t>
+      </w:r>
+      <w:r>
+        <w:br/>
+      </w:r>
+      <w:r>
+        <w:drawing>
+          <wp:inline>
+            <wp:extent cx="5943600" cy="2971800"/>
+            <wp:effectExtent b="0" l="0" r="0" t="0"/>
+            <wp:docPr descr="" title="" id="39" name="Picture"/>
+            <a:graphic>
+              <a:graphicData uri="http://schemas.openxmlformats.org/drawingml/2006/picture">
+                <pic:pic>
+                  <pic:nvPicPr>
+                    <pic:cNvPr descr="SIB-Formatted-Outputs_files/figure-docx/unnamed-chunk-4-7.png" id="40" name="Picture"/>
+                    <pic:cNvPicPr>
+                      <a:picLocks noChangeArrowheads="1" noChangeAspect="1"/>
+                    </pic:cNvPicPr>
+                  </pic:nvPicPr>
+                  <pic:blipFill>
+                    <a:blip r:embed="rId38"/>
+                    <a:stretch>
+                      <a:fillRect/>
+                    </a:stretch>
+                  </pic:blipFill>
+                  <pic:spPr bwMode="auto">
+                    <a:xfrm>
+                      <a:off x="0" y="0"/>
+                      <a:ext cx="5943600" cy="2971800"/>
+                    </a:xfrm>
+                    <a:prstGeom prst="rect">
+                      <a:avLst/>
+                    </a:prstGeom>
+                    <a:noFill/>
+                    <a:ln w="9525">
+                      <a:noFill/>
+                      <a:headEnd/>
+                      <a:tailEnd/>
+                    </a:ln>
+                  </pic:spPr>
+                </pic:pic>
+              </a:graphicData>
+            </a:graphic>
+          </wp:inline>
+        </w:drawing>
+      </w:r>
+    </w:p>
+    <w:p>
+      <w:pPr>
+        <w:pStyle w:val="BodyText"/>
+      </w:pPr>
+      <w:r>
+        <w:t xml:space="preserve">## person-job fit with STEM</w:t>
+      </w:r>
+    </w:p>
+    <w:p>
+      <w:pPr>
+        <w:pStyle w:val="BodyText"/>
+      </w:pPr>
+      <w:r>
+        <w:t xml:space="preserve">The main effect of (intercept) on person-job fit with STEM was not significant, .</w:t>
+      </w:r>
+      <w:r>
+        <w:br/>
+      </w:r>
+      <w:r>
+        <w:t xml:space="preserve">The main effect of image condition on person-job fit with STEM was not significant,</w:t>
+      </w:r>
+      <w:r>
+        <w:t xml:space="preserve"> </w:t>
+      </w:r>
+      <w:r>
+        <w:rPr>
+          <w:iCs/>
+          <w:i/>
+        </w:rPr>
+        <w:t xml:space="preserve">F</w:t>
+      </w:r>
+      <w:r>
+        <w:t xml:space="preserve">(1, 328) = 0.56,</w:t>
+      </w:r>
+      <w:r>
+        <w:t xml:space="preserve"> </w:t>
+      </w:r>
+      <w:r>
+        <w:rPr>
+          <w:iCs/>
+          <w:i/>
+        </w:rPr>
+        <w:t xml:space="preserve">p</w:t>
+      </w:r>
+      <w:r>
+        <w:t xml:space="preserve"> </w:t>
+      </w:r>
+      <w:r>
+        <w:t xml:space="preserve">= .45,</w:t>
+      </w:r>
+      <w:r>
+        <w:t xml:space="preserve"> </w:t>
+      </w:r>
+      <w:r>
+        <w:rPr>
+          <w:vertAlign w:val="subscript"/>
+        </w:rPr>
+        <w:t xml:space="preserve">partial</w:t>
+      </w:r>
+      <w:r>
+        <w:t xml:space="preserve"> </w:t>
+      </w:r>
+      <m:oMath>
+        <m:sSup>
+          <m:e>
+            <m:r>
+              <m:t>η</m:t>
+            </m:r>
+          </m:e>
+          <m:sup>
+            <m:r>
+              <m:t>2</m:t>
+            </m:r>
+          </m:sup>
+        </m:sSup>
+      </m:oMath>
+      <w:r>
+        <w:t xml:space="preserve"> </w:t>
+      </w:r>
+      <w:r>
+        <w:t xml:space="preserve">= 0.000.</w:t>
+      </w:r>
+      <w:r>
+        <w:br/>
+      </w:r>
+      <w:r>
+        <w:t xml:space="preserve">The main effect of scientist gender on person-job fit with STEM was not significant,</w:t>
+      </w:r>
+      <w:r>
+        <w:t xml:space="preserve"> </w:t>
+      </w:r>
+      <w:r>
+        <w:rPr>
+          <w:iCs/>
+          <w:i/>
+        </w:rPr>
+        <w:t xml:space="preserve">F</w:t>
+      </w:r>
+      <w:r>
+        <w:t xml:space="preserve">(1, 328) = 0.11,</w:t>
+      </w:r>
+      <w:r>
+        <w:t xml:space="preserve"> </w:t>
+      </w:r>
+      <w:r>
+        <w:rPr>
+          <w:iCs/>
+          <w:i/>
+        </w:rPr>
+        <w:t xml:space="preserve">p</w:t>
+      </w:r>
+      <w:r>
+        <w:t xml:space="preserve"> </w:t>
+      </w:r>
+      <w:r>
+        <w:t xml:space="preserve">= .74,</w:t>
+      </w:r>
+      <w:r>
+        <w:t xml:space="preserve"> </w:t>
+      </w:r>
+      <w:r>
+        <w:rPr>
+          <w:vertAlign w:val="subscript"/>
+        </w:rPr>
+        <w:t xml:space="preserve">partial</w:t>
+      </w:r>
+      <w:r>
+        <w:t xml:space="preserve"> </w:t>
+      </w:r>
+      <m:oMath>
+        <m:sSup>
+          <m:e>
+            <m:r>
+              <m:t>η</m:t>
+            </m:r>
+          </m:e>
+          <m:sup>
+            <m:r>
+              <m:t>2</m:t>
+            </m:r>
+          </m:sup>
+        </m:sSup>
+      </m:oMath>
+      <w:r>
+        <w:t xml:space="preserve"> </w:t>
+      </w:r>
+      <w:r>
+        <w:t xml:space="preserve">= 0.000.</w:t>
+      </w:r>
+      <w:r>
+        <w:br/>
+      </w:r>
+      <w:r>
+        <w:t xml:space="preserve">There was a significant main effect of participant gender on person-job fit with STEM,</w:t>
+      </w:r>
+      <w:r>
+        <w:t xml:space="preserve"> </w:t>
+      </w:r>
+      <w:r>
+        <w:rPr>
+          <w:iCs/>
+          <w:i/>
+        </w:rPr>
+        <w:t xml:space="preserve">F</w:t>
+      </w:r>
+      <w:r>
+        <w:t xml:space="preserve">(1, 328) = 7.94,</w:t>
+      </w:r>
+      <w:r>
+        <w:t xml:space="preserve"> </w:t>
+      </w:r>
+      <w:r>
+        <w:rPr>
+          <w:iCs/>
+          <w:i/>
+        </w:rPr>
+        <w:t xml:space="preserve">p</w:t>
+      </w:r>
+      <w:r>
+        <w:t xml:space="preserve"> </w:t>
+      </w:r>
+      <w:r>
+        <w:t xml:space="preserve">= .005,</w:t>
+      </w:r>
+      <w:r>
+        <w:t xml:space="preserve"> </w:t>
+      </w:r>
+      <w:r>
+        <w:rPr>
+          <w:vertAlign w:val="subscript"/>
+        </w:rPr>
+        <w:t xml:space="preserve">partial</w:t>
+      </w:r>
+      <w:r>
+        <w:t xml:space="preserve"> </w:t>
+      </w:r>
+      <m:oMath>
+        <m:sSup>
+          <m:e>
+            <m:r>
+              <m:t>η</m:t>
+            </m:r>
+          </m:e>
+          <m:sup>
+            <m:r>
+              <m:t>2</m:t>
+            </m:r>
+          </m:sup>
+        </m:sSup>
+      </m:oMath>
+      <w:r>
+        <w:t xml:space="preserve"> </w:t>
+      </w:r>
+      <w:r>
+        <w:t xml:space="preserve">= 0.02.</w:t>
+      </w:r>
+      <w:r>
+        <w:br/>
+      </w:r>
+      <w:r>
+        <w:t xml:space="preserve">The image condition x scientist gender interaction effect on person-job fit with STEM was not significant,</w:t>
+      </w:r>
+      <w:r>
+        <w:t xml:space="preserve"> </w:t>
+      </w:r>
+      <w:r>
+        <w:rPr>
+          <w:iCs/>
+          <w:i/>
+        </w:rPr>
+        <w:t xml:space="preserve">F</w:t>
+      </w:r>
+      <w:r>
+        <w:t xml:space="preserve">(1, 328) = 3.22,</w:t>
+      </w:r>
+      <w:r>
+        <w:t xml:space="preserve"> </w:t>
+      </w:r>
+      <w:r>
+        <w:rPr>
+          <w:iCs/>
+          <w:i/>
+        </w:rPr>
+        <w:t xml:space="preserve">p</w:t>
+      </w:r>
+      <w:r>
+        <w:t xml:space="preserve"> </w:t>
+      </w:r>
+      <w:r>
+        <w:t xml:space="preserve">= .07,</w:t>
+      </w:r>
+      <w:r>
+        <w:t xml:space="preserve"> </w:t>
+      </w:r>
+      <w:r>
+        <w:rPr>
+          <w:vertAlign w:val="subscript"/>
+        </w:rPr>
+        <w:t xml:space="preserve">partial</w:t>
+      </w:r>
+      <w:r>
+        <w:t xml:space="preserve"> </w:t>
+      </w:r>
+      <m:oMath>
+        <m:sSup>
+          <m:e>
+            <m:r>
+              <m:t>η</m:t>
+            </m:r>
+          </m:e>
+          <m:sup>
+            <m:r>
+              <m:t>2</m:t>
+            </m:r>
+          </m:sup>
+        </m:sSup>
+      </m:oMath>
+      <w:r>
+        <w:t xml:space="preserve"> </w:t>
+      </w:r>
+      <w:r>
+        <w:t xml:space="preserve">= 0.01.</w:t>
+      </w:r>
+      <w:r>
+        <w:br/>
+      </w:r>
+      <w:r>
+        <w:t xml:space="preserve">The image condition x participant gender interaction effect on person-job fit with STEM was not significant,</w:t>
+      </w:r>
+      <w:r>
+        <w:t xml:space="preserve"> </w:t>
+      </w:r>
+      <w:r>
+        <w:rPr>
+          <w:iCs/>
+          <w:i/>
+        </w:rPr>
+        <w:t xml:space="preserve">F</w:t>
+      </w:r>
+      <w:r>
+        <w:t xml:space="preserve">(1, 328) = 0.12,</w:t>
+      </w:r>
+      <w:r>
+        <w:t xml:space="preserve"> </w:t>
+      </w:r>
+      <w:r>
+        <w:rPr>
+          <w:iCs/>
+          <w:i/>
+        </w:rPr>
+        <w:t xml:space="preserve">p</w:t>
+      </w:r>
+      <w:r>
+        <w:t xml:space="preserve"> </w:t>
+      </w:r>
+      <w:r>
+        <w:t xml:space="preserve">= .73,</w:t>
+      </w:r>
+      <w:r>
+        <w:t xml:space="preserve"> </w:t>
+      </w:r>
+      <w:r>
+        <w:rPr>
+          <w:vertAlign w:val="subscript"/>
+        </w:rPr>
+        <w:t xml:space="preserve">partial</w:t>
+      </w:r>
+      <w:r>
+        <w:t xml:space="preserve"> </w:t>
+      </w:r>
+      <m:oMath>
+        <m:sSup>
+          <m:e>
+            <m:r>
+              <m:t>η</m:t>
+            </m:r>
+          </m:e>
+          <m:sup>
+            <m:r>
+              <m:t>2</m:t>
+            </m:r>
+          </m:sup>
+        </m:sSup>
+      </m:oMath>
+      <w:r>
+        <w:t xml:space="preserve"> </w:t>
+      </w:r>
+      <w:r>
+        <w:t xml:space="preserve">= 0.000.</w:t>
+      </w:r>
+      <w:r>
+        <w:br/>
+      </w:r>
+      <w:r>
+        <w:t xml:space="preserve">The scientist gender x participant gender interaction effect on person-job fit with STEM was not significant,</w:t>
+      </w:r>
+      <w:r>
+        <w:t xml:space="preserve"> </w:t>
+      </w:r>
+      <w:r>
+        <w:rPr>
+          <w:iCs/>
+          <w:i/>
+        </w:rPr>
+        <w:t xml:space="preserve">F</w:t>
+      </w:r>
+      <w:r>
+        <w:t xml:space="preserve">(1, 328) = 0.01,</w:t>
+      </w:r>
+      <w:r>
+        <w:t xml:space="preserve"> </w:t>
+      </w:r>
+      <w:r>
+        <w:rPr>
+          <w:iCs/>
+          <w:i/>
+        </w:rPr>
+        <w:t xml:space="preserve">p</w:t>
+      </w:r>
+      <w:r>
+        <w:t xml:space="preserve"> </w:t>
+      </w:r>
+      <w:r>
+        <w:t xml:space="preserve">= .91,</w:t>
+      </w:r>
+      <w:r>
+        <w:t xml:space="preserve"> </w:t>
+      </w:r>
+      <w:r>
+        <w:rPr>
+          <w:vertAlign w:val="subscript"/>
+        </w:rPr>
+        <w:t xml:space="preserve">partial</w:t>
+      </w:r>
+      <w:r>
+        <w:t xml:space="preserve"> </w:t>
+      </w:r>
+      <m:oMath>
+        <m:sSup>
+          <m:e>
+            <m:r>
+              <m:t>η</m:t>
+            </m:r>
+          </m:e>
+          <m:sup>
+            <m:r>
+              <m:t>2</m:t>
+            </m:r>
+          </m:sup>
+        </m:sSup>
+      </m:oMath>
+      <w:r>
+        <w:t xml:space="preserve"> </w:t>
+      </w:r>
+      <w:r>
+        <w:t xml:space="preserve">= 0.000.</w:t>
+      </w:r>
+      <w:r>
+        <w:br/>
+      </w:r>
+      <w:r>
+        <w:t xml:space="preserve">The image condition x scientist gender x participant gender interaction effect on person-job fit with STEM was not significant,</w:t>
+      </w:r>
+      <w:r>
+        <w:t xml:space="preserve"> </w:t>
+      </w:r>
+      <w:r>
+        <w:rPr>
+          <w:iCs/>
+          <w:i/>
+        </w:rPr>
+        <w:t xml:space="preserve">F</w:t>
+      </w:r>
+      <w:r>
+        <w:t xml:space="preserve">(1, 328) = 2.58,</w:t>
+      </w:r>
+      <w:r>
+        <w:t xml:space="preserve"> </w:t>
+      </w:r>
+      <w:r>
+        <w:rPr>
+          <w:iCs/>
+          <w:i/>
+        </w:rPr>
+        <w:t xml:space="preserve">p</w:t>
+      </w:r>
+      <w:r>
+        <w:t xml:space="preserve"> </w:t>
+      </w:r>
+      <w:r>
+        <w:t xml:space="preserve">= .11,</w:t>
+      </w:r>
+      <w:r>
+        <w:t xml:space="preserve"> </w:t>
+      </w:r>
+      <w:r>
+        <w:rPr>
+          <w:vertAlign w:val="subscript"/>
+        </w:rPr>
+        <w:t xml:space="preserve">partial</w:t>
+      </w:r>
+      <w:r>
+        <w:t xml:space="preserve"> </w:t>
+      </w:r>
+      <m:oMath>
+        <m:sSup>
+          <m:e>
+            <m:r>
+              <m:t>η</m:t>
+            </m:r>
+          </m:e>
+          <m:sup>
+            <m:r>
+              <m:t>2</m:t>
+            </m:r>
+          </m:sup>
+        </m:sSup>
+      </m:oMath>
+      <w:r>
+        <w:t xml:space="preserve"> </w:t>
+      </w:r>
+      <w:r>
+        <w:t xml:space="preserve">= 0.01.</w:t>
+      </w:r>
+      <w:r>
+        <w:br/>
+      </w:r>
+      <w:r>
+        <w:drawing>
+          <wp:inline>
+            <wp:extent cx="5943600" cy="2971800"/>
+            <wp:effectExtent b="0" l="0" r="0" t="0"/>
+            <wp:docPr descr="" title="" id="42" name="Picture"/>
+            <a:graphic>
+              <a:graphicData uri="http://schemas.openxmlformats.org/drawingml/2006/picture">
+                <pic:pic>
+                  <pic:nvPicPr>
+                    <pic:cNvPr descr="SIB-Formatted-Outputs_files/figure-docx/unnamed-chunk-4-8.png" id="43" name="Picture"/>
+                    <pic:cNvPicPr>
+                      <a:picLocks noChangeArrowheads="1" noChangeAspect="1"/>
+                    </pic:cNvPicPr>
+                  </pic:nvPicPr>
+                  <pic:blipFill>
+                    <a:blip r:embed="rId41"/>
+                    <a:stretch>
+                      <a:fillRect/>
+                    </a:stretch>
+                  </pic:blipFill>
+                  <pic:spPr bwMode="auto">
+                    <a:xfrm>
+                      <a:off x="0" y="0"/>
+                      <a:ext cx="5943600" cy="2971800"/>
+                    </a:xfrm>
+                    <a:prstGeom prst="rect">
+                      <a:avLst/>
+                    </a:prstGeom>
+                    <a:noFill/>
+                    <a:ln w="9525">
+                      <a:noFill/>
+                      <a:headEnd/>
+                      <a:tailEnd/>
+                    </a:ln>
+                  </pic:spPr>
+                </pic:pic>
+              </a:graphicData>
+            </a:graphic>
+          </wp:inline>
+        </w:drawing>
+      </w:r>
+    </w:p>
+    <w:p>
+      <w:pPr>
+        <w:pStyle w:val="BodyText"/>
+      </w:pPr>
+      <w:r>
+        <w:t xml:space="preserve">## STEM confidence</w:t>
+      </w:r>
+    </w:p>
+    <w:p>
+      <w:pPr>
+        <w:pStyle w:val="BodyText"/>
+      </w:pPr>
+      <w:r>
+        <w:t xml:space="preserve">The main effect of (intercept) on STEM confidence was not significant, .</w:t>
+      </w:r>
+      <w:r>
+        <w:br/>
+      </w:r>
+      <w:r>
+        <w:t xml:space="preserve">The main effect of image condition on STEM confidence was not significant,</w:t>
+      </w:r>
+      <w:r>
+        <w:t xml:space="preserve"> </w:t>
+      </w:r>
+      <w:r>
+        <w:rPr>
+          <w:iCs/>
+          <w:i/>
+        </w:rPr>
+        <w:t xml:space="preserve">F</w:t>
+      </w:r>
+      <w:r>
+        <w:t xml:space="preserve">(1, 328) = 0.49,</w:t>
+      </w:r>
+      <w:r>
+        <w:t xml:space="preserve"> </w:t>
+      </w:r>
+      <w:r>
+        <w:rPr>
+          <w:iCs/>
+          <w:i/>
+        </w:rPr>
+        <w:t xml:space="preserve">p</w:t>
+      </w:r>
+      <w:r>
+        <w:t xml:space="preserve"> </w:t>
+      </w:r>
+      <w:r>
+        <w:t xml:space="preserve">= .48,</w:t>
+      </w:r>
+      <w:r>
+        <w:t xml:space="preserve"> </w:t>
+      </w:r>
+      <w:r>
+        <w:rPr>
+          <w:vertAlign w:val="subscript"/>
+        </w:rPr>
+        <w:t xml:space="preserve">partial</w:t>
+      </w:r>
+      <w:r>
+        <w:t xml:space="preserve"> </w:t>
+      </w:r>
+      <m:oMath>
+        <m:sSup>
+          <m:e>
+            <m:r>
+              <m:t>η</m:t>
+            </m:r>
+          </m:e>
+          <m:sup>
+            <m:r>
+              <m:t>2</m:t>
+            </m:r>
+          </m:sup>
+        </m:sSup>
+      </m:oMath>
+      <w:r>
+        <w:t xml:space="preserve"> </w:t>
+      </w:r>
+      <w:r>
+        <w:t xml:space="preserve">= 0.000.</w:t>
+      </w:r>
+      <w:r>
+        <w:br/>
+      </w:r>
+      <w:r>
+        <w:t xml:space="preserve">The main effect of scientist gender on STEM confidence was not significant,</w:t>
+      </w:r>
+      <w:r>
+        <w:t xml:space="preserve"> </w:t>
+      </w:r>
+      <w:r>
+        <w:rPr>
+          <w:iCs/>
+          <w:i/>
+        </w:rPr>
+        <w:t xml:space="preserve">F</w:t>
+      </w:r>
+      <w:r>
+        <w:t xml:space="preserve">(1, 328) = 0.10,</w:t>
+      </w:r>
+      <w:r>
+        <w:t xml:space="preserve"> </w:t>
+      </w:r>
+      <w:r>
+        <w:rPr>
+          <w:iCs/>
+          <w:i/>
+        </w:rPr>
+        <w:t xml:space="preserve">p</w:t>
+      </w:r>
+      <w:r>
+        <w:t xml:space="preserve"> </w:t>
+      </w:r>
+      <w:r>
+        <w:t xml:space="preserve">= .75,</w:t>
+      </w:r>
+      <w:r>
+        <w:t xml:space="preserve"> </w:t>
+      </w:r>
+      <w:r>
+        <w:rPr>
+          <w:vertAlign w:val="subscript"/>
+        </w:rPr>
+        <w:t xml:space="preserve">partial</w:t>
+      </w:r>
+      <w:r>
+        <w:t xml:space="preserve"> </w:t>
+      </w:r>
+      <m:oMath>
+        <m:sSup>
+          <m:e>
+            <m:r>
+              <m:t>η</m:t>
+            </m:r>
+          </m:e>
+          <m:sup>
+            <m:r>
+              <m:t>2</m:t>
+            </m:r>
+          </m:sup>
+        </m:sSup>
+      </m:oMath>
+      <w:r>
+        <w:t xml:space="preserve"> </w:t>
+      </w:r>
+      <w:r>
+        <w:t xml:space="preserve">= 0.000.</w:t>
+      </w:r>
+      <w:r>
+        <w:br/>
+      </w:r>
+      <w:r>
+        <w:t xml:space="preserve">There was a significant main effect of participant gender on STEM confidence,</w:t>
+      </w:r>
+      <w:r>
+        <w:t xml:space="preserve"> </w:t>
+      </w:r>
+      <w:r>
+        <w:rPr>
+          <w:iCs/>
+          <w:i/>
+        </w:rPr>
+        <w:t xml:space="preserve">F</w:t>
+      </w:r>
+      <w:r>
+        <w:t xml:space="preserve">(1, 328) = 8.43,</w:t>
+      </w:r>
+      <w:r>
+        <w:t xml:space="preserve"> </w:t>
+      </w:r>
+      <w:r>
+        <w:rPr>
+          <w:iCs/>
+          <w:i/>
+        </w:rPr>
+        <w:t xml:space="preserve">p</w:t>
+      </w:r>
+      <w:r>
+        <w:t xml:space="preserve"> </w:t>
+      </w:r>
+      <w:r>
+        <w:t xml:space="preserve">= .004,</w:t>
+      </w:r>
+      <w:r>
+        <w:t xml:space="preserve"> </w:t>
+      </w:r>
+      <w:r>
+        <w:rPr>
+          <w:vertAlign w:val="subscript"/>
+        </w:rPr>
+        <w:t xml:space="preserve">partial</w:t>
+      </w:r>
+      <w:r>
+        <w:t xml:space="preserve"> </w:t>
+      </w:r>
+      <m:oMath>
+        <m:sSup>
+          <m:e>
+            <m:r>
+              <m:t>η</m:t>
+            </m:r>
+          </m:e>
+          <m:sup>
+            <m:r>
+              <m:t>2</m:t>
+            </m:r>
+          </m:sup>
+        </m:sSup>
+      </m:oMath>
+      <w:r>
+        <w:t xml:space="preserve"> </w:t>
+      </w:r>
+      <w:r>
+        <w:t xml:space="preserve">= 0.03.</w:t>
+      </w:r>
+      <w:r>
+        <w:br/>
+      </w:r>
+      <w:r>
+        <w:t xml:space="preserve">The image condition x scientist gender interaction effect on STEM confidence was not significant,</w:t>
+      </w:r>
+      <w:r>
+        <w:t xml:space="preserve"> </w:t>
+      </w:r>
+      <w:r>
+        <w:rPr>
+          <w:iCs/>
+          <w:i/>
+        </w:rPr>
+        <w:t xml:space="preserve">F</w:t>
+      </w:r>
+      <w:r>
+        <w:t xml:space="preserve">(1, 328) = 3.09,</w:t>
+      </w:r>
+      <w:r>
+        <w:t xml:space="preserve"> </w:t>
+      </w:r>
+      <w:r>
+        <w:rPr>
+          <w:iCs/>
+          <w:i/>
+        </w:rPr>
+        <w:t xml:space="preserve">p</w:t>
+      </w:r>
+      <w:r>
+        <w:t xml:space="preserve"> </w:t>
+      </w:r>
+      <w:r>
+        <w:t xml:space="preserve">= .08,</w:t>
+      </w:r>
+      <w:r>
+        <w:t xml:space="preserve"> </w:t>
+      </w:r>
+      <w:r>
+        <w:rPr>
+          <w:vertAlign w:val="subscript"/>
+        </w:rPr>
+        <w:t xml:space="preserve">partial</w:t>
+      </w:r>
+      <w:r>
+        <w:t xml:space="preserve"> </w:t>
+      </w:r>
+      <m:oMath>
+        <m:sSup>
+          <m:e>
+            <m:r>
+              <m:t>η</m:t>
+            </m:r>
+          </m:e>
+          <m:sup>
+            <m:r>
+              <m:t>2</m:t>
+            </m:r>
+          </m:sup>
+        </m:sSup>
+      </m:oMath>
+      <w:r>
+        <w:t xml:space="preserve"> </w:t>
+      </w:r>
+      <w:r>
+        <w:t xml:space="preserve">= 0.01.</w:t>
+      </w:r>
+      <w:r>
+        <w:br/>
+      </w:r>
+      <w:r>
+        <w:t xml:space="preserve">The image condition x participant gender interaction effect on STEM confidence was not significant,</w:t>
+      </w:r>
+      <w:r>
+        <w:t xml:space="preserve"> </w:t>
+      </w:r>
+      <w:r>
+        <w:rPr>
+          <w:iCs/>
+          <w:i/>
+        </w:rPr>
+        <w:t xml:space="preserve">F</w:t>
+      </w:r>
+      <w:r>
+        <w:t xml:space="preserve">(1, 328) = 0.06,</w:t>
+      </w:r>
+      <w:r>
+        <w:t xml:space="preserve"> </w:t>
+      </w:r>
+      <w:r>
+        <w:rPr>
+          <w:iCs/>
+          <w:i/>
+        </w:rPr>
+        <w:t xml:space="preserve">p</w:t>
+      </w:r>
+      <w:r>
+        <w:t xml:space="preserve"> </w:t>
+      </w:r>
+      <w:r>
+        <w:t xml:space="preserve">= .80,</w:t>
+      </w:r>
+      <w:r>
+        <w:t xml:space="preserve"> </w:t>
+      </w:r>
+      <w:r>
+        <w:rPr>
+          <w:vertAlign w:val="subscript"/>
+        </w:rPr>
+        <w:t xml:space="preserve">partial</w:t>
+      </w:r>
+      <w:r>
+        <w:t xml:space="preserve"> </w:t>
+      </w:r>
+      <m:oMath>
+        <m:sSup>
+          <m:e>
+            <m:r>
+              <m:t>η</m:t>
+            </m:r>
+          </m:e>
+          <m:sup>
+            <m:r>
+              <m:t>2</m:t>
+            </m:r>
+          </m:sup>
+        </m:sSup>
+      </m:oMath>
+      <w:r>
+        <w:t xml:space="preserve"> </w:t>
+      </w:r>
+      <w:r>
+        <w:t xml:space="preserve">= 0.000.</w:t>
+      </w:r>
+      <w:r>
+        <w:br/>
+      </w:r>
+      <w:r>
+        <w:t xml:space="preserve">The scientist gender x participant gender interaction effect on STEM confidence was not significant,</w:t>
+      </w:r>
+      <w:r>
+        <w:t xml:space="preserve"> </w:t>
+      </w:r>
+      <w:r>
+        <w:rPr>
+          <w:iCs/>
+          <w:i/>
+        </w:rPr>
+        <w:t xml:space="preserve">F</w:t>
+      </w:r>
+      <w:r>
+        <w:t xml:space="preserve">(1, 328) = 0.00,</w:t>
+      </w:r>
+      <w:r>
+        <w:t xml:space="preserve"> </w:t>
+      </w:r>
+      <w:r>
+        <w:rPr>
+          <w:iCs/>
+          <w:i/>
+        </w:rPr>
+        <w:t xml:space="preserve">p</w:t>
+      </w:r>
+      <w:r>
+        <w:t xml:space="preserve"> </w:t>
+      </w:r>
+      <w:r>
+        <w:t xml:space="preserve">= .98,</w:t>
+      </w:r>
+      <w:r>
+        <w:t xml:space="preserve"> </w:t>
+      </w:r>
+      <w:r>
+        <w:rPr>
+          <w:vertAlign w:val="subscript"/>
+        </w:rPr>
+        <w:t xml:space="preserve">partial</w:t>
+      </w:r>
+      <w:r>
+        <w:t xml:space="preserve"> </w:t>
+      </w:r>
+      <m:oMath>
+        <m:sSup>
+          <m:e>
+            <m:r>
+              <m:t>η</m:t>
+            </m:r>
+          </m:e>
+          <m:sup>
+            <m:r>
+              <m:t>2</m:t>
+            </m:r>
+          </m:sup>
+        </m:sSup>
+      </m:oMath>
+      <w:r>
+        <w:t xml:space="preserve"> </w:t>
+      </w:r>
+      <w:r>
+        <w:t xml:space="preserve">= 0.000.</w:t>
+      </w:r>
+      <w:r>
+        <w:br/>
+      </w:r>
+      <w:r>
+        <w:t xml:space="preserve">The image condition x scientist gender x participant gender interaction effect on STEM confidence was not significant,</w:t>
+      </w:r>
+      <w:r>
+        <w:t xml:space="preserve"> </w:t>
+      </w:r>
+      <w:r>
+        <w:rPr>
+          <w:iCs/>
+          <w:i/>
+        </w:rPr>
+        <w:t xml:space="preserve">F</w:t>
+      </w:r>
+      <w:r>
+        <w:t xml:space="preserve">(1, 328) = 1.05,</w:t>
+      </w:r>
+      <w:r>
+        <w:t xml:space="preserve"> </w:t>
+      </w:r>
+      <w:r>
+        <w:rPr>
+          <w:iCs/>
+          <w:i/>
+        </w:rPr>
+        <w:t xml:space="preserve">p</w:t>
+      </w:r>
+      <w:r>
+        <w:t xml:space="preserve"> </w:t>
+      </w:r>
+      <w:r>
+        <w:t xml:space="preserve">= .31,</w:t>
+      </w:r>
+      <w:r>
+        <w:t xml:space="preserve"> </w:t>
+      </w:r>
+      <w:r>
+        <w:rPr>
+          <w:vertAlign w:val="subscript"/>
+        </w:rPr>
+        <w:t xml:space="preserve">partial</w:t>
+      </w:r>
+      <w:r>
+        <w:t xml:space="preserve"> </w:t>
+      </w:r>
+      <m:oMath>
+        <m:sSup>
+          <m:e>
+            <m:r>
+              <m:t>η</m:t>
+            </m:r>
+          </m:e>
+          <m:sup>
+            <m:r>
+              <m:t>2</m:t>
+            </m:r>
+          </m:sup>
+        </m:sSup>
+      </m:oMath>
+      <w:r>
+        <w:t xml:space="preserve"> </w:t>
+      </w:r>
+      <w:r>
+        <w:t xml:space="preserve">= 0.000.</w:t>
+      </w:r>
+      <w:r>
+        <w:br/>
+      </w:r>
+      <w:r>
+        <w:drawing>
+          <wp:inline>
+            <wp:extent cx="5943600" cy="2971800"/>
+            <wp:effectExtent b="0" l="0" r="0" t="0"/>
+            <wp:docPr descr="" title="" id="45" name="Picture"/>
+            <a:graphic>
+              <a:graphicData uri="http://schemas.openxmlformats.org/drawingml/2006/picture">
+                <pic:pic>
+                  <pic:nvPicPr>
+                    <pic:cNvPr descr="SIB-Formatted-Outputs_files/figure-docx/unnamed-chunk-4-9.png" id="46" name="Picture"/>
+                    <pic:cNvPicPr>
+                      <a:picLocks noChangeArrowheads="1" noChangeAspect="1"/>
+                    </pic:cNvPicPr>
+                  </pic:nvPicPr>
+                  <pic:blipFill>
+                    <a:blip r:embed="rId44"/>
+                    <a:stretch>
+                      <a:fillRect/>
+                    </a:stretch>
+                  </pic:blipFill>
+                  <pic:spPr bwMode="auto">
+                    <a:xfrm>
+                      <a:off x="0" y="0"/>
+                      <a:ext cx="5943600" cy="2971800"/>
+                    </a:xfrm>
+                    <a:prstGeom prst="rect">
+                      <a:avLst/>
+                    </a:prstGeom>
+                    <a:noFill/>
+                    <a:ln w="9525">
+                      <a:noFill/>
+                      <a:headEnd/>
+                      <a:tailEnd/>
+                    </a:ln>
+                  </pic:spPr>
+                </pic:pic>
+              </a:graphicData>
+            </a:graphic>
+          </wp:inline>
+        </w:drawing>
+      </w:r>
+    </w:p>
+    <w:p>
+      <w:pPr>
+        <w:pStyle w:val="BodyText"/>
+      </w:pPr>
+      <w:r>
         <w:t xml:space="preserve">Big ANOVA table:</w:t>
       </w:r>
     </w:p>
@@ -7386,7 +7375,7 @@
               <w:t xml:space="preserve"> </w:t>
             </w:r>
             <w:r>
-              <w:t xml:space="preserve">= 1..,</w:t>
+              <w:t xml:space="preserve">&gt; .99,</w:t>
             </w:r>
             <w:r>
               <w:t xml:space="preserve"> </w:t>
@@ -11627,7 +11616,7 @@
               <w:t xml:space="preserve"> </w:t>
             </w:r>
             <w:r>
-              <w:t xml:space="preserve">= 1.. (M</w:t>
+              <w:t xml:space="preserve">&gt; .99 (M</w:t>
             </w:r>
             <w:r>
               <w:rPr>
@@ -13225,7 +13214,323 @@
         </w:tc>
       </w:tr>
     </w:tbl>
-    <w:bookmarkEnd w:id="29"/>
+    <w:p>
+      <w:pPr>
+        <w:pStyle w:val="BodyText"/>
+      </w:pPr>
+      <w:r>
+        <w:t xml:space="preserve">Output effect sizes:</w:t>
+      </w:r>
+    </w:p>
+    <w:p>
+      <w:pPr>
+        <w:pStyle w:val="SourceCode"/>
+      </w:pPr>
+      <w:r>
+        <w:rPr>
+          <w:rStyle w:val="VerbatimChar"/>
+        </w:rPr>
+        <w:t xml:space="preserve">##                                                                 contrast</w:t>
+      </w:r>
+      <w:r>
+        <w:br/>
+      </w:r>
+      <w:r>
+        <w:rPr>
+          <w:rStyle w:val="VerbatimChar"/>
+        </w:rPr>
+        <w:t xml:space="preserve">## 1  Women Female scientist Not pictured - Women Female scientist Pictured</w:t>
+      </w:r>
+      <w:r>
+        <w:br/>
+      </w:r>
+      <w:r>
+        <w:rPr>
+          <w:rStyle w:val="VerbatimChar"/>
+        </w:rPr>
+        <w:t xml:space="preserve">## 2  Women Female scientist Not pictured - Women Female scientist Pictured</w:t>
+      </w:r>
+      <w:r>
+        <w:br/>
+      </w:r>
+      <w:r>
+        <w:rPr>
+          <w:rStyle w:val="VerbatimChar"/>
+        </w:rPr>
+        <w:t xml:space="preserve">## 3  Women Female scientist Not pictured - Women Female scientist Pictured</w:t>
+      </w:r>
+      <w:r>
+        <w:br/>
+      </w:r>
+      <w:r>
+        <w:rPr>
+          <w:rStyle w:val="VerbatimChar"/>
+        </w:rPr>
+        <w:t xml:space="preserve">## 4  Women Female scientist Not pictured - Women Female scientist Pictured</w:t>
+      </w:r>
+      <w:r>
+        <w:br/>
+      </w:r>
+      <w:r>
+        <w:rPr>
+          <w:rStyle w:val="VerbatimChar"/>
+        </w:rPr>
+        <w:t xml:space="preserve">## 5        Women Female scientist Pictured - Men Female scientist Pictured</w:t>
+      </w:r>
+      <w:r>
+        <w:br/>
+      </w:r>
+      <w:r>
+        <w:rPr>
+          <w:rStyle w:val="VerbatimChar"/>
+        </w:rPr>
+        <w:t xml:space="preserve">## 6        Women Female scientist Pictured - Men Female scientist Pictured</w:t>
+      </w:r>
+      <w:r>
+        <w:br/>
+      </w:r>
+      <w:r>
+        <w:rPr>
+          <w:rStyle w:val="VerbatimChar"/>
+        </w:rPr>
+        <w:t xml:space="preserve">## 7        Women Female scientist Pictured - Men Female scientist Pictured</w:t>
+      </w:r>
+      <w:r>
+        <w:br/>
+      </w:r>
+      <w:r>
+        <w:rPr>
+          <w:rStyle w:val="VerbatimChar"/>
+        </w:rPr>
+        <w:t xml:space="preserve">## 8        Women Female scientist Pictured - Men Female scientist Pictured</w:t>
+      </w:r>
+      <w:r>
+        <w:br/>
+      </w:r>
+      <w:r>
+        <w:rPr>
+          <w:rStyle w:val="VerbatimChar"/>
+        </w:rPr>
+        <w:t xml:space="preserve">## 9        Women Female scientist Pictured - Women Male scientist Pictured</w:t>
+      </w:r>
+      <w:r>
+        <w:br/>
+      </w:r>
+      <w:r>
+        <w:rPr>
+          <w:rStyle w:val="VerbatimChar"/>
+        </w:rPr>
+        <w:t xml:space="preserve">## 10       Women Female scientist Pictured - Women Male scientist Pictured</w:t>
+      </w:r>
+      <w:r>
+        <w:br/>
+      </w:r>
+      <w:r>
+        <w:rPr>
+          <w:rStyle w:val="VerbatimChar"/>
+        </w:rPr>
+        <w:t xml:space="preserve">## 11       Women Female scientist Pictured - Women Male scientist Pictured</w:t>
+      </w:r>
+      <w:r>
+        <w:br/>
+      </w:r>
+      <w:r>
+        <w:rPr>
+          <w:rStyle w:val="VerbatimChar"/>
+        </w:rPr>
+        <w:t xml:space="preserve">## 12       Women Female scientist Pictured - Women Male scientist Pictured</w:t>
+      </w:r>
+      <w:r>
+        <w:br/>
+      </w:r>
+      <w:r>
+        <w:rPr>
+          <w:rStyle w:val="VerbatimChar"/>
+        </w:rPr>
+        <w:t xml:space="preserve">## 13           Women Male scientist Pictured - Men Male scientist Pictured</w:t>
+      </w:r>
+      <w:r>
+        <w:br/>
+      </w:r>
+      <w:r>
+        <w:rPr>
+          <w:rStyle w:val="VerbatimChar"/>
+        </w:rPr>
+        <w:t xml:space="preserve">## 14           Women Male scientist Pictured - Men Male scientist Pictured</w:t>
+      </w:r>
+      <w:r>
+        <w:br/>
+      </w:r>
+      <w:r>
+        <w:rPr>
+          <w:rStyle w:val="VerbatimChar"/>
+        </w:rPr>
+        <w:t xml:space="preserve">## 15           Women Male scientist Pictured - Men Male scientist Pictured</w:t>
+      </w:r>
+      <w:r>
+        <w:br/>
+      </w:r>
+      <w:r>
+        <w:rPr>
+          <w:rStyle w:val="VerbatimChar"/>
+        </w:rPr>
+        <w:t xml:space="preserve">## 16           Women Male scientist Pictured - Men Male scientist Pictured</w:t>
+      </w:r>
+      <w:r>
+        <w:br/>
+      </w:r>
+      <w:r>
+        <w:rPr>
+          <w:rStyle w:val="VerbatimChar"/>
+        </w:rPr>
+        <w:t xml:space="preserve">##               outcome                   ef</w:t>
+      </w:r>
+      <w:r>
+        <w:br/>
+      </w:r>
+      <w:r>
+        <w:rPr>
+          <w:rStyle w:val="VerbatimChar"/>
+        </w:rPr>
+        <w:t xml:space="preserve">## 1          z.lead.all -0.60 (-1.05, -0.14)</w:t>
+      </w:r>
+      <w:r>
+        <w:br/>
+      </w:r>
+      <w:r>
+        <w:rPr>
+          <w:rStyle w:val="VerbatimChar"/>
+        </w:rPr>
+        <w:t xml:space="preserve">## 2      z.interest.all -0.55 (-1.01, -0.10)</w:t>
+      </w:r>
+      <w:r>
+        <w:br/>
+      </w:r>
+      <w:r>
+        <w:rPr>
+          <w:rStyle w:val="VerbatimChar"/>
+        </w:rPr>
+        <w:t xml:space="preserve">## 3  z.dd.belonging.all  -0.20 (-0.66, 0.25)</w:t>
+      </w:r>
+      <w:r>
+        <w:br/>
+      </w:r>
+      <w:r>
+        <w:rPr>
+          <w:rStyle w:val="VerbatimChar"/>
+        </w:rPr>
+        <w:t xml:space="preserve">## 4       z.selfeff.all  -0.12 (-0.58, 0.34)</w:t>
+      </w:r>
+      <w:r>
+        <w:br/>
+      </w:r>
+      <w:r>
+        <w:rPr>
+          <w:rStyle w:val="VerbatimChar"/>
+        </w:rPr>
+        <w:t xml:space="preserve">## 5          z.lead.all   0.11 (-0.30, 0.51)</w:t>
+      </w:r>
+      <w:r>
+        <w:br/>
+      </w:r>
+      <w:r>
+        <w:rPr>
+          <w:rStyle w:val="VerbatimChar"/>
+        </w:rPr>
+        <w:t xml:space="preserve">## 6      z.interest.all   0.22 (-0.19, 0.62)</w:t>
+      </w:r>
+      <w:r>
+        <w:br/>
+      </w:r>
+      <w:r>
+        <w:rPr>
+          <w:rStyle w:val="VerbatimChar"/>
+        </w:rPr>
+        <w:t xml:space="preserve">## 7  z.dd.belonging.all  -0.09 (-0.49, 0.32)</w:t>
+      </w:r>
+      <w:r>
+        <w:br/>
+      </w:r>
+      <w:r>
+        <w:rPr>
+          <w:rStyle w:val="VerbatimChar"/>
+        </w:rPr>
+        <w:t xml:space="preserve">## 8       z.selfeff.all  -0.38 (-0.79, 0.02)</w:t>
+      </w:r>
+      <w:r>
+        <w:br/>
+      </w:r>
+      <w:r>
+        <w:rPr>
+          <w:rStyle w:val="VerbatimChar"/>
+        </w:rPr>
+        <w:t xml:space="preserve">## 9          z.lead.all    0.57 (0.16, 0.98)</w:t>
+      </w:r>
+      <w:r>
+        <w:br/>
+      </w:r>
+      <w:r>
+        <w:rPr>
+          <w:rStyle w:val="VerbatimChar"/>
+        </w:rPr>
+        <w:t xml:space="preserve">## 10     z.interest.all    0.52 (0.11, 0.93)</w:t>
+      </w:r>
+      <w:r>
+        <w:br/>
+      </w:r>
+      <w:r>
+        <w:rPr>
+          <w:rStyle w:val="VerbatimChar"/>
+        </w:rPr>
+        <w:t xml:space="preserve">## 11 z.dd.belonging.all   0.16 (-0.26, 0.57)</w:t>
+      </w:r>
+      <w:r>
+        <w:br/>
+      </w:r>
+      <w:r>
+        <w:rPr>
+          <w:rStyle w:val="VerbatimChar"/>
+        </w:rPr>
+        <w:t xml:space="preserve">## 12      z.selfeff.all   0.00 (-0.41, 0.41)</w:t>
+      </w:r>
+      <w:r>
+        <w:br/>
+      </w:r>
+      <w:r>
+        <w:rPr>
+          <w:rStyle w:val="VerbatimChar"/>
+        </w:rPr>
+        <w:t xml:space="preserve">## 13         z.lead.all -0.53 (-0.92, -0.14)</w:t>
+      </w:r>
+      <w:r>
+        <w:br/>
+      </w:r>
+      <w:r>
+        <w:rPr>
+          <w:rStyle w:val="VerbatimChar"/>
+        </w:rPr>
+        <w:t xml:space="preserve">## 14     z.interest.all  -0.31 (-0.70, 0.07)</w:t>
+      </w:r>
+      <w:r>
+        <w:br/>
+      </w:r>
+      <w:r>
+        <w:rPr>
+          <w:rStyle w:val="VerbatimChar"/>
+        </w:rPr>
+        <w:t xml:space="preserve">## 15 z.dd.belonging.all  -0.19 (-0.58, 0.20)</w:t>
+      </w:r>
+      <w:r>
+        <w:br/>
+      </w:r>
+      <w:r>
+        <w:rPr>
+          <w:rStyle w:val="VerbatimChar"/>
+        </w:rPr>
+        <w:t xml:space="preserve">## 16      z.selfeff.all  -0.28 (-0.66, 0.11)</w:t>
+      </w:r>
+    </w:p>
+    <w:bookmarkEnd w:id="47"/>
     <w:sectPr>
       <w:pgSz w:h="15840" w:w="12240"/>
       <w:pgMar w:bottom="1440" w:footer="720" w:gutter="0" w:header="720" w:left="1440" w:right="1440" w:top="1440"/>
@@ -13344,7 +13649,7 @@
 </file>
 
 <file path=word/styles.xml><?xml version="1.0" encoding="utf-8"?>
-<w:styles xmlns:mc="http://schemas.openxmlformats.org/markup-compatibility/2006" xmlns:r="http://schemas.openxmlformats.org/officeDocument/2006/relationships" xmlns:w="http://schemas.openxmlformats.org/wordprocessingml/2006/main" xmlns:w14="http://schemas.microsoft.com/office/word/2010/wordml" xmlns:w15="http://schemas.microsoft.com/office/word/2012/wordml" xmlns:w16="http://schemas.microsoft.com/office/word/2018/wordml" xmlns:w16cex="http://schemas.microsoft.com/office/word/2018/wordml/cex" xmlns:w16cid="http://schemas.microsoft.com/office/word/2016/wordml/cid" xmlns:w16se="http://schemas.microsoft.com/office/word/2015/wordml/symex" mc:Ignorable="w14 w15 w16se w16cid w16 w16cex">
+<w:styles xmlns:mc="http://schemas.openxmlformats.org/markup-compatibility/2006" xmlns:r="http://schemas.openxmlformats.org/officeDocument/2006/relationships" xmlns:w="http://schemas.openxmlformats.org/wordprocessingml/2006/main" xmlns:w14="http://schemas.microsoft.com/office/word/2010/wordml" xmlns:w15="http://schemas.microsoft.com/office/word/2012/wordml" xmlns:w16="http://schemas.microsoft.com/office/word/2018/wordml" xmlns:w16cex="http://schemas.microsoft.com/office/word/2018/wordml/cex" xmlns:w16cid="http://schemas.microsoft.com/office/word/2016/wordml/cid" xmlns:w16sdtdh="http://schemas.microsoft.com/office/word/2020/wordml/sdtdatahash" xmlns:w16se="http://schemas.microsoft.com/office/word/2015/wordml/symex" mc:Ignorable="w14 w15 w16se w16cid w16 w16cex w16sdtdh">
   <w:docDefaults>
     <w:rPrDefault>
       <w:rPr>
